--- a/docassemble/tblocks/data/templates/FORM_C.docx
+++ b/docassemble/tblocks/data/templates/FORM_C.docx
@@ -28,54 +28,43 @@
     </w:p>
     <w:p>
       <w:pPr>
+        <w:pStyle w:val="Heading3"/>
         <w:spacing w:line="480" w:lineRule="auto"/>
-        <w:ind w:left="2160" w:right="720"/>
-        <w:rPr>
-          <w:b w:val="1"/>
-        </w:rPr>
-      </w:pPr>
-      <w:r>
-        <w:rPr>
-          <w:b w:val="1"/>
+        <w:ind w:left="2160" w:right="720" w:firstLine="0"/>
+        <w:rPr/>
+      </w:pPr>
+      <w:bookmarkStart w:colFirst="0" w:colLast="0" w:name="_heading=h.w6zr84y4irbf" w:id="0"/>
+      <w:bookmarkEnd w:id="0"/>
+      <w:r>
+        <w:rPr>
           <w:rtl w:val="0"/>
         </w:rPr>
         <w:t xml:space="preserve">NAME OF OFFERING:</w:t>
         <w:tab/>
-      </w:r>
-      <w:r>
-        <w:rPr>
-          <w:u w:val="single"/>
-          <w:rtl w:val="0"/>
-        </w:rPr>
-        <w:t xml:space="preserve">{{company}}  </w:t>
-      </w:r>
-      <w:r>
-        <w:rPr>
-          <w:rtl w:val="0"/>
-        </w:rPr>
+        <w:t xml:space="preserve">{{company.name}}</w:t>
       </w:r>
     </w:p>
     <w:p>
       <w:pPr>
         <w:spacing w:line="480" w:lineRule="auto"/>
-        <w:ind w:left="2160" w:right="720"/>
-        <w:rPr>
+        <w:ind w:left="2160" w:right="720" w:firstLine="0"/>
+        <w:rPr>
+          <w:b w:val="1"/>
           <w:smallCaps w:val="1"/>
+          <w:sz w:val="24"/>
+          <w:szCs w:val="24"/>
         </w:rPr>
       </w:pPr>
       <w:r>
         <w:rPr>
           <w:b w:val="1"/>
+          <w:sz w:val="24"/>
+          <w:szCs w:val="24"/>
           <w:rtl w:val="0"/>
         </w:rPr>
         <w:t xml:space="preserve">NAME OF ISSUER:</w:t>
         <w:tab/>
-      </w:r>
-      <w:r>
-        <w:rPr>
-          <w:rtl w:val="0"/>
-        </w:rPr>
-        <w:t xml:space="preserve">{{client}}</w:t>
+        <w:t xml:space="preserve">{{ client.name }}</w:t>
       </w:r>
       <w:r>
         <w:rPr>
@@ -101,7 +90,7 @@
     <w:p>
       <w:pPr>
         <w:spacing w:after="120" w:line="360" w:lineRule="auto"/>
-        <w:ind w:left="2070" w:right="720"/>
+        <w:ind w:left="2070" w:right="720" w:firstLine="0"/>
         <w:jc w:val="both"/>
         <w:rPr>
           <w:b w:val="1"/>
@@ -112,7 +101,7 @@
           <w:b w:val="1"/>
           <w:rtl w:val="0"/>
         </w:rPr>
-        <w:t xml:space="preserve">STATEMENT:                I HAVE CAREFULLY REVIEWED THE ATTACHED FORM C AND DISCLOSURE PACKET AND HEREBY CONFIRM THAT THEY (I) ACCURATELY REFLECT ALL OF THE INFORMATION REQUIRED BY 17 CFR §227.201, (II) ACCURATELY REFLECT ALL OF THE INFORMATION WE GAVE TO SMALL CHANGE, (III) DO NOT INCLUDE ANY UNTRUE STATEMENTS OF FACT, AND (IV) DO NOT OMIT ANY FACT NECESSARY TO MAKE THE STATEMENTS MADE NOT MISLEADING.</w:t>
+        <w:t xml:space="preserve">STATEMENT:             I HAVE CAREFULLY REVIEWED THE ATTACHED FORM C AND DISCLOSURE PACKET AND HEREBY CONFIRM THAT THEY (I) ACCURATELY REFLECT ALL OF THE INFORMATION REQUIRED BY 17 CFR §227.201, (II) ACCURATELY REFLECT ALL OF THE INFORMATION WE GAVE TO SMALL CHANGE, (III) DO NOT INCLUDE ANY UNTRUE STATEMENTS OF FACT, AND (IV) DO NOT OMIT ANY FACT NECESSARY TO MAKE THE STATEMENTS MADE NOT MISLEADING.</w:t>
       </w:r>
     </w:p>
     <w:p>
@@ -125,8 +114,8 @@
           <w:szCs w:val="22"/>
         </w:rPr>
       </w:pPr>
-      <w:bookmarkStart w:colFirst="0" w:colLast="0" w:name="_gjdgxs" w:id="0"/>
-      <w:bookmarkEnd w:id="0"/>
+      <w:bookmarkStart w:colFirst="0" w:colLast="0" w:name="_heading=h.gjdgxs" w:id="1"/>
+      <w:bookmarkEnd w:id="1"/>
       <w:r>
         <w:rPr>
           <w:sz w:val="22"/>
@@ -139,7 +128,7 @@
     <w:p>
       <w:pPr>
         <w:spacing w:after="120" w:line="480" w:lineRule="auto"/>
-        <w:ind w:left="2160"/>
+        <w:ind w:left="2160" w:firstLine="0"/>
         <w:jc w:val="both"/>
         <w:rPr>
           <w:b w:val="1"/>
@@ -156,7 +145,7 @@
     <w:p>
       <w:pPr>
         <w:spacing w:after="120" w:line="480" w:lineRule="auto"/>
-        <w:ind w:left="2160"/>
+        <w:ind w:left="2160" w:firstLine="0"/>
         <w:jc w:val="both"/>
         <w:rPr>
           <w:b w:val="1"/>
@@ -168,7 +157,7 @@
           <w:b w:val="1"/>
           <w:rtl w:val="0"/>
         </w:rPr>
-        <w:t xml:space="preserve">NAME: </w:t>
+        <w:t xml:space="preserve">NAME:    </w:t>
         <w:tab/>
       </w:r>
       <w:r>
@@ -177,13 +166,13 @@
           <w:u w:val="single"/>
           <w:rtl w:val="0"/>
         </w:rPr>
-        <w:t xml:space="preserve">((client}}</w:t>
+        <w:t xml:space="preserve">{{ client.name }}</w:t>
       </w:r>
     </w:p>
     <w:p>
       <w:pPr>
         <w:spacing w:after="120" w:line="480" w:lineRule="auto"/>
-        <w:ind w:left="2160"/>
+        <w:ind w:left="2160" w:firstLine="0"/>
         <w:jc w:val="both"/>
         <w:rPr>
           <w:b w:val="1"/>
@@ -192,17 +181,25 @@
       <w:r>
         <w:rPr>
           <w:b w:val="1"/>
+          <w:u w:val="single"/>
           <w:rtl w:val="0"/>
         </w:rPr>
         <w:t xml:space="preserve">TITLE:            </w:t>
         <w:tab/>
-        <w:t xml:space="preserve">{{client}}</w:t>
+        <w:t xml:space="preserve">___President______</w:t>
+      </w:r>
+      <w:r>
+        <w:rPr>
+          <w:b w:val="1"/>
+          <w:rtl w:val="0"/>
+        </w:rPr>
+        <w:t xml:space="preserve">____</w:t>
       </w:r>
     </w:p>
     <w:p>
       <w:pPr>
         <w:spacing w:after="120" w:line="480" w:lineRule="auto"/>
-        <w:ind w:left="2160"/>
+        <w:ind w:left="2160" w:firstLine="0"/>
         <w:jc w:val="both"/>
         <w:rPr>
           <w:b w:val="1"/>
@@ -220,7 +217,7 @@
         <w:rPr>
           <w:rtl w:val="0"/>
         </w:rPr>
-        <w:t xml:space="preserve">__________________________________________________</w:t>
+        <w:t xml:space="preserve">________________________________</w:t>
       </w:r>
       <w:r>
         <w:rPr>
@@ -231,7 +228,7 @@
     <w:p>
       <w:pPr>
         <w:spacing w:after="120" w:line="480" w:lineRule="auto"/>
-        <w:ind w:left="2160"/>
+        <w:ind w:left="2160" w:firstLine="0"/>
         <w:jc w:val="both"/>
         <w:rPr>
           <w:b w:val="1"/>
@@ -249,7 +246,7 @@
         <w:rPr>
           <w:rtl w:val="0"/>
         </w:rPr>
-        <w:t xml:space="preserve">__________________________________________________</w:t>
+        <w:t xml:space="preserve">________________________________________</w:t>
       </w:r>
       <w:r>
         <w:rPr>
@@ -299,8 +296,8 @@
         <w:spacing w:line="276" w:lineRule="auto"/>
         <w:rPr/>
       </w:pPr>
-      <w:bookmarkStart w:colFirst="0" w:colLast="0" w:name="_30j0zll" w:id="1"/>
-      <w:bookmarkEnd w:id="1"/>
+      <w:bookmarkStart w:colFirst="0" w:colLast="0" w:name="_heading=h.30j0zll" w:id="2"/>
+      <w:bookmarkEnd w:id="2"/>
       <w:r>
         <w:rPr>
           <w:rtl w:val="0"/>
@@ -313,8 +310,8 @@
         <w:spacing w:line="276" w:lineRule="auto"/>
         <w:rPr/>
       </w:pPr>
-      <w:bookmarkStart w:colFirst="0" w:colLast="0" w:name="_1fob9te" w:id="2"/>
-      <w:bookmarkEnd w:id="2"/>
+      <w:bookmarkStart w:colFirst="0" w:colLast="0" w:name="_heading=h.1fob9te" w:id="3"/>
+      <w:bookmarkEnd w:id="3"/>
       <w:r>
         <w:rPr>
           <w:rtl w:val="0"/>
@@ -327,8 +324,8 @@
         <w:spacing w:line="276" w:lineRule="auto"/>
         <w:rPr/>
       </w:pPr>
-      <w:bookmarkStart w:colFirst="0" w:colLast="0" w:name="_3znysh7" w:id="3"/>
-      <w:bookmarkEnd w:id="3"/>
+      <w:bookmarkStart w:colFirst="0" w:colLast="0" w:name="_heading=h.3znysh7" w:id="4"/>
+      <w:bookmarkEnd w:id="4"/>
       <w:r>
         <w:rPr>
           <w:rtl w:val="0"/>
@@ -354,7 +351,7 @@
           <w:u w:val="single"/>
           <w:rtl w:val="0"/>
         </w:rPr>
-        <w:t xml:space="preserve">_____</w:t>
+        <w:t xml:space="preserve">__{{company.name}}</w:t>
       </w:r>
       <w:r>
         <w:rPr>
@@ -363,18 +360,49 @@
           <w:szCs w:val="32"/>
           <w:rtl w:val="0"/>
         </w:rPr>
-        <w:t xml:space="preserve">_</w:t>
-      </w:r>
-      <w:r>
+        <w:t xml:space="preserve">__ LLC</w:t>
+      </w:r>
+    </w:p>
+    <w:p>
+      <w:pPr>
+        <w:spacing w:line="276" w:lineRule="auto"/>
+        <w:jc w:val="center"/>
+        <w:rPr>
+          <w:b w:val="1"/>
+        </w:rPr>
+      </w:pPr>
+      <w:r>
+        <w:rPr>
+          <w:b w:val="1"/>
+          <w:rtl w:val="0"/>
+        </w:rPr>
+        <w:t xml:space="preserve">(a Delaware limited liability company)</w:t>
+      </w:r>
+    </w:p>
+    <w:p>
+      <w:pPr>
+        <w:spacing w:after="120" w:line="276" w:lineRule="auto"/>
+        <w:jc w:val="center"/>
+        <w:rPr>
+          <w:b w:val="1"/>
+        </w:rPr>
+      </w:pPr>
+      <w:r>
+        <w:rPr>
+          <w:rtl w:val="0"/>
+        </w:rPr>
+      </w:r>
+    </w:p>
+    <w:p>
+      <w:pPr>
+        <w:spacing w:after="120" w:line="276" w:lineRule="auto"/>
+        <w:jc w:val="center"/>
         <w:rPr>
           <w:b w:val="1"/>
           <w:sz w:val="32"/>
           <w:szCs w:val="32"/>
-          <w:u w:val="single"/>
-          <w:rtl w:val="0"/>
-        </w:rPr>
-        <w:t xml:space="preserve">{{company}}</w:t>
-      </w:r>
+        </w:rPr>
+      </w:pPr>
       <w:r>
         <w:rPr>
           <w:b w:val="1"/>
@@ -382,23 +410,7 @@
           <w:szCs w:val="32"/>
           <w:rtl w:val="0"/>
         </w:rPr>
-        <w:t xml:space="preserve">_______ LLC</w:t>
-      </w:r>
-    </w:p>
-    <w:p>
-      <w:pPr>
-        <w:spacing w:line="276" w:lineRule="auto"/>
-        <w:jc w:val="center"/>
-        <w:rPr>
-          <w:b w:val="1"/>
-        </w:rPr>
-      </w:pPr>
-      <w:r>
-        <w:rPr>
-          <w:b w:val="1"/>
-          <w:rtl w:val="0"/>
-        </w:rPr>
-        <w:t xml:space="preserve">(a Delaware limited liability company)</w:t>
+        <w:t xml:space="preserve">$_______</w:t>
       </w:r>
     </w:p>
     <w:p>
@@ -411,8 +423,10 @@
       </w:pPr>
       <w:r>
         <w:rPr>
-          <w:rtl w:val="0"/>
-        </w:rPr>
+          <w:b w:val="1"/>
+          <w:rtl w:val="0"/>
+        </w:rPr>
+        <w:t xml:space="preserve">Limited Liability Company Interests</w:t>
       </w:r>
     </w:p>
     <w:p>
@@ -421,18 +435,12 @@
         <w:jc w:val="center"/>
         <w:rPr>
           <w:b w:val="1"/>
-          <w:sz w:val="32"/>
-          <w:szCs w:val="32"/>
-        </w:rPr>
-      </w:pPr>
-      <w:r>
-        <w:rPr>
-          <w:b w:val="1"/>
-          <w:sz w:val="32"/>
-          <w:szCs w:val="32"/>
-          <w:rtl w:val="0"/>
-        </w:rPr>
-        <w:t xml:space="preserve">$_______</w:t>
+        </w:rPr>
+      </w:pPr>
+      <w:r>
+        <w:rPr>
+          <w:rtl w:val="0"/>
+        </w:rPr>
       </w:r>
     </w:p>
     <w:p>
@@ -445,10 +453,8 @@
       </w:pPr>
       <w:r>
         <w:rPr>
-          <w:b w:val="1"/>
-          <w:rtl w:val="0"/>
-        </w:rPr>
-        <w:t xml:space="preserve">Limited Liability Company Interests</w:t>
+          <w:rtl w:val="0"/>
+        </w:rPr>
       </w:r>
     </w:p>
     <w:p>
@@ -471,12 +477,28 @@
         <w:jc w:val="center"/>
         <w:rPr>
           <w:b w:val="1"/>
-        </w:rPr>
-      </w:pPr>
-      <w:r>
-        <w:rPr>
-          <w:rtl w:val="0"/>
-        </w:rPr>
+          <w:sz w:val="24"/>
+          <w:szCs w:val="24"/>
+        </w:rPr>
+      </w:pPr>
+      <w:r>
+        <w:rPr>
+          <w:b w:val="1"/>
+          <w:sz w:val="24"/>
+          <w:szCs w:val="24"/>
+          <w:u w:val="single"/>
+          <w:rtl w:val="0"/>
+        </w:rPr>
+        <w:t xml:space="preserve">{{company.name}}</w:t>
+      </w:r>
+      <w:r>
+        <w:rPr>
+          <w:b w:val="1"/>
+          <w:sz w:val="24"/>
+          <w:szCs w:val="24"/>
+          <w:rtl w:val="0"/>
+        </w:rPr>
+        <w:t xml:space="preserve">  LLC</w:t>
       </w:r>
     </w:p>
     <w:p>
@@ -485,6 +507,28 @@
         <w:jc w:val="center"/>
         <w:rPr>
           <w:b w:val="1"/>
+          <w:sz w:val="24"/>
+          <w:szCs w:val="24"/>
+        </w:rPr>
+      </w:pPr>
+      <w:r>
+        <w:rPr>
+          <w:b w:val="1"/>
+          <w:sz w:val="24"/>
+          <w:szCs w:val="24"/>
+          <w:rtl w:val="0"/>
+        </w:rPr>
+        <w:t xml:space="preserve">{{company.address}}</w:t>
+      </w:r>
+    </w:p>
+    <w:p>
+      <w:pPr>
+        <w:spacing w:after="120" w:line="276" w:lineRule="auto"/>
+        <w:jc w:val="left"/>
+        <w:rPr>
+          <w:b w:val="1"/>
+          <w:sz w:val="24"/>
+          <w:szCs w:val="24"/>
         </w:rPr>
       </w:pPr>
       <w:r>
@@ -499,14 +543,14 @@
         <w:jc w:val="center"/>
         <w:rPr>
           <w:b w:val="1"/>
-        </w:rPr>
-      </w:pPr>
-      <w:r>
-        <w:rPr>
-          <w:b w:val="1"/>
-          <w:rtl w:val="0"/>
-        </w:rPr>
-        <w:t xml:space="preserve">________________ LLC</w:t>
+          <w:sz w:val="24"/>
+          <w:szCs w:val="24"/>
+        </w:rPr>
+      </w:pPr>
+      <w:r>
+        <w:rPr>
+          <w:rtl w:val="0"/>
+        </w:rPr>
       </w:r>
     </w:p>
     <w:p>
@@ -522,68 +566,6 @@
           <w:b w:val="1"/>
           <w:rtl w:val="0"/>
         </w:rPr>
-        <w:t xml:space="preserve">c/o Parent, LLC</w:t>
-      </w:r>
-    </w:p>
-    <w:p>
-      <w:pPr>
-        <w:spacing w:after="120" w:line="276" w:lineRule="auto"/>
-        <w:jc w:val="center"/>
-        <w:rPr>
-          <w:b w:val="1"/>
-        </w:rPr>
-      </w:pPr>
-      <w:r>
-        <w:rPr>
-          <w:b w:val="1"/>
-          <w:rtl w:val="0"/>
-        </w:rPr>
-        <w:t xml:space="preserve">Address line one</w:t>
-      </w:r>
-    </w:p>
-    <w:p>
-      <w:pPr>
-        <w:spacing w:after="120" w:line="276" w:lineRule="auto"/>
-        <w:jc w:val="center"/>
-        <w:rPr>
-          <w:b w:val="1"/>
-        </w:rPr>
-      </w:pPr>
-      <w:r>
-        <w:rPr>
-          <w:b w:val="1"/>
-          <w:rtl w:val="0"/>
-        </w:rPr>
-        <w:t xml:space="preserve">Address line two</w:t>
-      </w:r>
-    </w:p>
-    <w:p>
-      <w:pPr>
-        <w:spacing w:after="120" w:line="276" w:lineRule="auto"/>
-        <w:jc w:val="center"/>
-        <w:rPr>
-          <w:b w:val="1"/>
-        </w:rPr>
-      </w:pPr>
-      <w:r>
-        <w:rPr>
-          <w:rtl w:val="0"/>
-        </w:rPr>
-      </w:r>
-    </w:p>
-    <w:p>
-      <w:pPr>
-        <w:spacing w:after="120" w:line="276" w:lineRule="auto"/>
-        <w:jc w:val="center"/>
-        <w:rPr>
-          <w:b w:val="1"/>
-        </w:rPr>
-      </w:pPr>
-      <w:r>
-        <w:rPr>
-          <w:b w:val="1"/>
-          <w:rtl w:val="0"/>
-        </w:rPr>
         <w:t xml:space="preserve">Month, ____  2020</w:t>
       </w:r>
     </w:p>
@@ -658,15 +640,15 @@
       <w:pPr>
         <w:pStyle w:val="Heading2"/>
         <w:spacing w:after="48.00000000000001" w:line="276" w:lineRule="auto"/>
-        <w:ind w:left="1080"/>
-        <w:jc w:val="both"/>
-        <w:rPr>
-          <w:sz w:val="22"/>
-          <w:szCs w:val="22"/>
-        </w:rPr>
-      </w:pPr>
-      <w:bookmarkStart w:colFirst="0" w:colLast="0" w:name="_2et92p0" w:id="4"/>
-      <w:bookmarkEnd w:id="4"/>
+        <w:ind w:left="1080" w:firstLine="0"/>
+        <w:jc w:val="both"/>
+        <w:rPr>
+          <w:sz w:val="22"/>
+          <w:szCs w:val="22"/>
+        </w:rPr>
+      </w:pPr>
+      <w:bookmarkStart w:colFirst="0" w:colLast="0" w:name="_heading=h.2et92p0" w:id="5"/>
+      <w:bookmarkEnd w:id="5"/>
       <w:r>
         <w:rPr>
           <w:sz w:val="22"/>
@@ -688,8 +670,8 @@
           <w:szCs w:val="22"/>
         </w:rPr>
       </w:pPr>
-      <w:bookmarkStart w:colFirst="0" w:colLast="0" w:name="_tyjcwt" w:id="5"/>
-      <w:bookmarkEnd w:id="5"/>
+      <w:bookmarkStart w:colFirst="0" w:colLast="0" w:name="_heading=h.tyjcwt" w:id="6"/>
+      <w:bookmarkEnd w:id="6"/>
       <w:r>
         <w:rPr>
           <w:b w:val="0"/>
@@ -1121,8 +1103,8 @@
           <w:szCs w:val="22"/>
         </w:rPr>
       </w:pPr>
-      <w:bookmarkStart w:colFirst="0" w:colLast="0" w:name="_3dy6vkm" w:id="6"/>
-      <w:bookmarkEnd w:id="6"/>
+      <w:bookmarkStart w:colFirst="0" w:colLast="0" w:name="_heading=h.3dy6vkm" w:id="7"/>
+      <w:bookmarkEnd w:id="7"/>
       <w:r>
         <w:rPr>
           <w:b w:val="0"/>
@@ -1270,8 +1252,8 @@
           <w:szCs w:val="22"/>
         </w:rPr>
       </w:pPr>
-      <w:bookmarkStart w:colFirst="0" w:colLast="0" w:name="_1t3h5sf" w:id="7"/>
-      <w:bookmarkEnd w:id="7"/>
+      <w:bookmarkStart w:colFirst="0" w:colLast="0" w:name="_heading=h.1t3h5sf" w:id="8"/>
+      <w:bookmarkEnd w:id="8"/>
       <w:r>
         <w:rPr>
           <w:b w:val="0"/>
@@ -1289,8 +1271,8 @@
         <w:jc w:val="both"/>
         <w:rPr/>
       </w:pPr>
-      <w:bookmarkStart w:colFirst="0" w:colLast="0" w:name="_4d34og8" w:id="8"/>
-      <w:bookmarkEnd w:id="8"/>
+      <w:bookmarkStart w:colFirst="0" w:colLast="0" w:name="_heading=h.4d34og8" w:id="9"/>
+      <w:bookmarkEnd w:id="9"/>
       <w:r>
         <w:rPr>
           <w:b w:val="0"/>
@@ -1380,13 +1362,7 @@
         <w:rPr>
           <w:rtl w:val="0"/>
         </w:rPr>
-        <w:t xml:space="preserve">A Company</w:t>
-      </w:r>
-      <w:r>
-        <w:rPr>
-          <w:rtl w:val="0"/>
-        </w:rPr>
-        <w:t xml:space="preserve"> that wants to raise money using Regulation Crowdfunding must give certain information to prospective Investors, so Investors will have a basis for making an informed decision. The Securities and Exchange Commission, or SEC, has issued regulations at 17 CFR §227.201 listing the information companies must provide. This form – Form C – is the form used to provide that information.</w:t>
+        <w:t xml:space="preserve">A Company that wants to raise money using Regulation Crowdfunding must give certain information to prospective Investors, so Investors will have a basis for making an informed decision. The Securities and Exchange Commission, or SEC, has issued regulations at 17 CFR §227.201 listing the information companies must provide. This form – Form C – is the form used to provide that information.</w:t>
       </w:r>
     </w:p>
     <w:p>
@@ -1437,21 +1413,7 @@
           <w:szCs w:val="22"/>
           <w:rtl w:val="0"/>
         </w:rPr>
-        <w:t xml:space="preserve">§227.201(a) – Basic Information </w:t>
-      </w:r>
-      <w:r>
-        <w:rPr>
-          <w:rFonts w:ascii="Calibri" w:cs="Calibri" w:eastAsia="Calibri" w:hAnsi="Calibri"/>
-          <w:sz w:val="22"/>
-          <w:szCs w:val="22"/>
-          <w:rtl w:val="0"/>
-        </w:rPr>
-        <w:t xml:space="preserve">About the Company</w:t>
-      </w:r>
-      <w:r>
-        <w:rPr>
-          <w:rtl w:val="0"/>
-        </w:rPr>
+        <w:t xml:space="preserve">§227.201(a) – Basic Information About the Company</w:t>
       </w:r>
     </w:p>
     <w:tbl>
@@ -1515,7 +1477,14 @@
                 <w:vertAlign w:val="baseline"/>
               </w:rPr>
             </w:pPr>
-            <w:commentRangeStart w:id="0"/>
+            <w:sdt>
+              <w:sdtPr>
+                <w:tag w:val="goog_rdk_0"/>
+              </w:sdtPr>
+              <w:sdtContent>
+                <w:commentRangeStart w:id="0"/>
+              </w:sdtContent>
+            </w:sdt>
             <w:r>
               <w:rPr>
                 <w:rFonts w:ascii="Calibri" w:cs="Calibri" w:eastAsia="Calibri" w:hAnsi="Calibri"/>
@@ -1579,6 +1548,14 @@
             </w:pPr>
             <w:r>
               <w:rPr>
+                <w:sz w:val="20"/>
+                <w:szCs w:val="20"/>
+                <w:rtl w:val="0"/>
+              </w:rPr>
+              <w:t xml:space="preserve">{{company.name}}</w:t>
+            </w:r>
+            <w:r>
+              <w:rPr>
                 <w:rtl w:val="0"/>
               </w:rPr>
             </w:r>
@@ -1619,7 +1596,14 @@
                 <w:vertAlign w:val="baseline"/>
               </w:rPr>
             </w:pPr>
-            <w:commentRangeStart w:id="1"/>
+            <w:sdt>
+              <w:sdtPr>
+                <w:tag w:val="goog_rdk_1"/>
+              </w:sdtPr>
+              <w:sdtContent>
+                <w:commentRangeStart w:id="1"/>
+              </w:sdtContent>
+            </w:sdt>
             <w:r>
               <w:rPr>
                 <w:rFonts w:ascii="Calibri" w:cs="Calibri" w:eastAsia="Calibri" w:hAnsi="Calibri"/>
@@ -1686,8 +1670,11 @@
             </w:pPr>
             <w:r>
               <w:rPr>
-                <w:rtl w:val="0"/>
-              </w:rPr>
+                <w:sz w:val="20"/>
+                <w:szCs w:val="20"/>
+                <w:rtl w:val="0"/>
+              </w:rPr>
+              <w:t xml:space="preserve">{company.adress.state}</w:t>
             </w:r>
           </w:p>
         </w:tc>
@@ -2373,7 +2360,7 @@
         </w:pBdr>
         <w:shd w:fill="auto" w:val="clear"/>
         <w:spacing w:after="120" w:before="0" w:line="276" w:lineRule="auto"/>
-        <w:ind w:left="720" w:right="0"/>
+        <w:ind w:left="720" w:right="0" w:firstLine="0"/>
         <w:jc w:val="both"/>
         <w:rPr/>
       </w:pPr>
@@ -2397,7 +2384,7 @@
         </w:pBdr>
         <w:shd w:fill="auto" w:val="clear"/>
         <w:spacing w:after="120" w:before="0" w:line="276" w:lineRule="auto"/>
-        <w:ind w:left="720" w:right="0"/>
+        <w:ind w:left="720" w:right="0" w:firstLine="0"/>
         <w:jc w:val="both"/>
         <w:rPr/>
       </w:pPr>
@@ -2405,19 +2392,7 @@
         <w:rPr>
           <w:rtl w:val="0"/>
         </w:rPr>
-        <w:t xml:space="preserve">Will the Company use</w:t>
-      </w:r>
-      <w:r>
-        <w:rPr>
-          <w:rtl w:val="0"/>
-        </w:rPr>
-        <w:t xml:space="preserve"> a </w:t>
-      </w:r>
-      <w:r>
-        <w:rPr>
-          <w:rtl w:val="0"/>
-        </w:rPr>
-        <w:t xml:space="preserve">special purpose vehicle (SPV) in this offering?</w:t>
+        <w:t xml:space="preserve">Will the Company use a special purpose vehicle (SPV) in this offering?</w:t>
       </w:r>
     </w:p>
     <w:p>
@@ -2896,11 +2871,6 @@
               </w:rPr>
               <w:t xml:space="preserve">Website Address</w:t>
             </w:r>
-            <w:r>
-              <w:rPr>
-                <w:rtl w:val="0"/>
-              </w:rPr>
-            </w:r>
           </w:p>
         </w:tc>
         <w:tc>
@@ -2955,21 +2925,7 @@
           <w:szCs w:val="22"/>
           <w:rtl w:val="0"/>
         </w:rPr>
-        <w:t xml:space="preserve">§227.201(b) –</w:t>
-      </w:r>
-      <w:r>
-        <w:rPr>
-          <w:rFonts w:ascii="Calibri" w:cs="Calibri" w:eastAsia="Calibri" w:hAnsi="Calibri"/>
-          <w:sz w:val="22"/>
-          <w:szCs w:val="22"/>
-          <w:rtl w:val="0"/>
-        </w:rPr>
-        <w:t xml:space="preserve"> Directors and Officers of the Company</w:t>
-      </w:r>
-      <w:r>
-        <w:rPr>
-          <w:rtl w:val="0"/>
-        </w:rPr>
+        <w:t xml:space="preserve">§227.201(b) – Directors and Officers of the Company</w:t>
       </w:r>
     </w:p>
     <w:p>
@@ -3042,7 +2998,7 @@
       <w:pPr>
         <w:numPr>
           <w:ilvl w:val="0"/>
-          <w:numId w:val="4"/>
+          <w:numId w:val="1"/>
         </w:numPr>
         <w:tabs>
           <w:tab w:val="left" w:pos="288"/>
@@ -3070,7 +3026,7 @@
       <w:pPr>
         <w:numPr>
           <w:ilvl w:val="0"/>
-          <w:numId w:val="4"/>
+          <w:numId w:val="1"/>
         </w:numPr>
         <w:tabs>
           <w:tab w:val="left" w:pos="288"/>
@@ -3098,7 +3054,7 @@
       <w:pPr>
         <w:numPr>
           <w:ilvl w:val="0"/>
-          <w:numId w:val="4"/>
+          <w:numId w:val="1"/>
         </w:numPr>
         <w:tabs>
           <w:tab w:val="left" w:pos="288"/>
@@ -3126,7 +3082,7 @@
       <w:pPr>
         <w:numPr>
           <w:ilvl w:val="0"/>
-          <w:numId w:val="4"/>
+          <w:numId w:val="1"/>
         </w:numPr>
         <w:tabs>
           <w:tab w:val="left" w:pos="288"/>
@@ -3150,6 +3106,11 @@
         </w:rPr>
         <w:t xml:space="preserve">Include officers and directors of the SPV if you are using one (and if they are different).</w:t>
       </w:r>
+      <w:r>
+        <w:rPr>
+          <w:rtl w:val="0"/>
+        </w:rPr>
+      </w:r>
     </w:p>
     <w:p>
       <w:pPr>
@@ -3175,6 +3136,7 @@
       <w:pPr>
         <w:pStyle w:val="Heading4"/>
         <w:tabs>
+          <w:tab w:val="left" w:pos="288"/>
           <w:tab w:val="left" w:pos="288"/>
         </w:tabs>
         <w:spacing w:line="276" w:lineRule="auto"/>
@@ -3602,6 +3564,7 @@
         <w:pStyle w:val="Heading4"/>
         <w:tabs>
           <w:tab w:val="left" w:pos="288"/>
+          <w:tab w:val="left" w:pos="288"/>
         </w:tabs>
         <w:spacing w:line="276" w:lineRule="auto"/>
         <w:jc w:val="both"/>
@@ -4028,6 +3991,7 @@
         <w:pStyle w:val="Heading4"/>
         <w:tabs>
           <w:tab w:val="left" w:pos="288"/>
+          <w:tab w:val="left" w:pos="288"/>
         </w:tabs>
         <w:spacing w:line="276" w:lineRule="auto"/>
         <w:jc w:val="both"/>
@@ -4442,6 +4406,7 @@
         <w:pStyle w:val="Heading4"/>
         <w:tabs>
           <w:tab w:val="left" w:pos="288"/>
+          <w:tab w:val="left" w:pos="288"/>
         </w:tabs>
         <w:spacing w:before="0" w:line="276" w:lineRule="auto"/>
         <w:jc w:val="both"/>
@@ -4457,6 +4422,7 @@
       <w:pPr>
         <w:pStyle w:val="Heading4"/>
         <w:tabs>
+          <w:tab w:val="left" w:pos="288"/>
           <w:tab w:val="left" w:pos="288"/>
         </w:tabs>
         <w:spacing w:before="0" w:line="276" w:lineRule="auto"/>
@@ -5099,7 +5065,7 @@
         <w:widowControl w:val="1"/>
         <w:numPr>
           <w:ilvl w:val="0"/>
-          <w:numId w:val="4"/>
+          <w:numId w:val="1"/>
         </w:numPr>
         <w:pBdr>
           <w:top w:space="0" w:sz="0" w:val="nil"/>
@@ -5158,7 +5124,7 @@
         <w:widowControl w:val="1"/>
         <w:numPr>
           <w:ilvl w:val="0"/>
-          <w:numId w:val="4"/>
+          <w:numId w:val="1"/>
         </w:numPr>
         <w:pBdr>
           <w:top w:space="0" w:sz="0" w:val="nil"/>
@@ -5217,7 +5183,7 @@
         <w:widowControl w:val="1"/>
         <w:numPr>
           <w:ilvl w:val="0"/>
-          <w:numId w:val="4"/>
+          <w:numId w:val="1"/>
         </w:numPr>
         <w:pBdr>
           <w:top w:space="0" w:sz="0" w:val="nil"/>
@@ -5276,7 +5242,7 @@
         <w:widowControl w:val="1"/>
         <w:numPr>
           <w:ilvl w:val="0"/>
-          <w:numId w:val="4"/>
+          <w:numId w:val="1"/>
         </w:numPr>
         <w:pBdr>
           <w:top w:space="0" w:sz="0" w:val="nil"/>
@@ -5885,6 +5851,7 @@
         <w:pStyle w:val="Heading4"/>
         <w:tabs>
           <w:tab w:val="left" w:pos="288"/>
+          <w:tab w:val="left" w:pos="288"/>
         </w:tabs>
         <w:spacing w:after="120" w:line="276" w:lineRule="auto"/>
         <w:jc w:val="both"/>
@@ -5893,8 +5860,8 @@
           <w:szCs w:val="22"/>
         </w:rPr>
       </w:pPr>
-      <w:bookmarkStart w:colFirst="0" w:colLast="0" w:name="_2s8eyo1" w:id="9"/>
-      <w:bookmarkEnd w:id="9"/>
+      <w:bookmarkStart w:colFirst="0" w:colLast="0" w:name="_heading=h.2s8eyo1" w:id="10"/>
+      <w:bookmarkEnd w:id="10"/>
       <w:r>
         <w:rPr>
           <w:sz w:val="22"/>
@@ -6139,6 +6106,7 @@
         <w:pStyle w:val="Heading4"/>
         <w:tabs>
           <w:tab w:val="left" w:pos="288"/>
+          <w:tab w:val="left" w:pos="288"/>
         </w:tabs>
         <w:spacing w:after="120" w:before="0" w:line="276" w:lineRule="auto"/>
         <w:jc w:val="both"/>
@@ -6147,8 +6115,8 @@
           <w:szCs w:val="22"/>
         </w:rPr>
       </w:pPr>
-      <w:bookmarkStart w:colFirst="0" w:colLast="0" w:name="_17dp8vu" w:id="10"/>
-      <w:bookmarkEnd w:id="10"/>
+      <w:bookmarkStart w:colFirst="0" w:colLast="0" w:name="_heading=h.17dp8vu" w:id="11"/>
+      <w:bookmarkEnd w:id="11"/>
       <w:r>
         <w:rPr>
           <w:sz w:val="22"/>
@@ -6224,6 +6192,7 @@
         <w:pStyle w:val="Heading4"/>
         <w:tabs>
           <w:tab w:val="left" w:pos="288"/>
+          <w:tab w:val="left" w:pos="288"/>
         </w:tabs>
         <w:spacing w:line="276" w:lineRule="auto"/>
         <w:jc w:val="both"/>
@@ -6232,8 +6201,8 @@
           <w:szCs w:val="22"/>
         </w:rPr>
       </w:pPr>
-      <w:bookmarkStart w:colFirst="0" w:colLast="0" w:name="_3rdcrjn" w:id="11"/>
-      <w:bookmarkEnd w:id="11"/>
+      <w:bookmarkStart w:colFirst="0" w:colLast="0" w:name="_heading=h.3rdcrjn" w:id="12"/>
+      <w:bookmarkEnd w:id="12"/>
       <w:r>
         <w:rPr>
           <w:sz w:val="22"/>
@@ -6410,7 +6379,7 @@
         </w:rPr>
         <w:t xml:space="preserve">Each Investor will receive an annual </w:t>
       </w:r>
-      <w:hyperlink r:id="rId7">
+      <w:hyperlink r:id="rId9">
         <w:r>
           <w:rPr>
             <w:rtl w:val="0"/>
@@ -6424,7 +6393,7 @@
         </w:rPr>
         <w:t xml:space="preserve"> of ___% on their investment, which will accumulate but not be </w:t>
       </w:r>
-      <w:hyperlink r:id="rId8">
+      <w:hyperlink r:id="rId10">
         <w:r>
           <w:rPr>
             <w:rtl w:val="0"/>
@@ -6444,6 +6413,7 @@
         <w:pStyle w:val="Heading4"/>
         <w:tabs>
           <w:tab w:val="left" w:pos="288"/>
+          <w:tab w:val="left" w:pos="288"/>
         </w:tabs>
         <w:spacing w:after="120" w:before="0" w:line="276" w:lineRule="auto"/>
         <w:jc w:val="both"/>
@@ -6452,8 +6422,8 @@
           <w:szCs w:val="22"/>
         </w:rPr>
       </w:pPr>
-      <w:bookmarkStart w:colFirst="0" w:colLast="0" w:name="_26in1rg" w:id="12"/>
-      <w:bookmarkEnd w:id="12"/>
+      <w:bookmarkStart w:colFirst="0" w:colLast="0" w:name="_heading=h.26in1rg" w:id="13"/>
+      <w:bookmarkEnd w:id="13"/>
       <w:r>
         <w:rPr>
           <w:sz w:val="22"/>
@@ -6489,6 +6459,7 @@
         <w:pStyle w:val="Heading4"/>
         <w:tabs>
           <w:tab w:val="left" w:pos="288"/>
+          <w:tab w:val="left" w:pos="288"/>
         </w:tabs>
         <w:spacing w:after="120" w:before="0" w:line="276" w:lineRule="auto"/>
         <w:jc w:val="both"/>
@@ -6497,8 +6468,8 @@
           <w:szCs w:val="22"/>
         </w:rPr>
       </w:pPr>
-      <w:bookmarkStart w:colFirst="0" w:colLast="0" w:name="_lnxbz9" w:id="13"/>
-      <w:bookmarkEnd w:id="13"/>
+      <w:bookmarkStart w:colFirst="0" w:colLast="0" w:name="_heading=h.lnxbz9" w:id="14"/>
+      <w:bookmarkEnd w:id="14"/>
       <w:r>
         <w:rPr>
           <w:sz w:val="22"/>
@@ -6598,7 +6569,7 @@
         </w:rPr>
         <w:t xml:space="preserve">Sections </w:t>
       </w:r>
-      <w:hyperlink r:id="rId9">
+      <w:hyperlink r:id="rId11">
         <w:r>
           <w:rPr>
             <w:rtl w:val="0"/>
@@ -6612,7 +6583,7 @@
         </w:rPr>
         <w:t xml:space="preserve"> and </w:t>
       </w:r>
-      <w:hyperlink r:id="rId10">
+      <w:hyperlink r:id="rId12">
         <w:r>
           <w:rPr>
             <w:rtl w:val="0"/>
@@ -6719,6 +6690,11 @@
         </w:rPr>
         <w:t xml:space="preserve">Stock of a corporation that is a “qualified opportunity zone business.”</w:t>
       </w:r>
+      <w:r>
+        <w:rPr>
+          <w:rtl w:val="0"/>
+        </w:rPr>
+      </w:r>
     </w:p>
     <w:p>
       <w:pPr>
@@ -6741,6 +6717,11 @@
         </w:rPr>
         <w:t xml:space="preserve">An interest in a partnership that is a “qualified opportunity zone business.”</w:t>
       </w:r>
+      <w:r>
+        <w:rPr>
+          <w:rtl w:val="0"/>
+        </w:rPr>
+      </w:r>
     </w:p>
     <w:p>
       <w:pPr>
@@ -6763,6 +6744,11 @@
         </w:rPr>
         <w:t xml:space="preserve">“Qualified opportunity zone business property.”</w:t>
       </w:r>
+      <w:r>
+        <w:rPr>
+          <w:rtl w:val="0"/>
+        </w:rPr>
+      </w:r>
     </w:p>
     <w:p>
       <w:pPr>
@@ -6794,7 +6780,7 @@
       <w:pPr>
         <w:numPr>
           <w:ilvl w:val="0"/>
-          <w:numId w:val="5"/>
+          <w:numId w:val="2"/>
         </w:numPr>
         <w:spacing w:after="200" w:line="276" w:lineRule="auto"/>
         <w:ind w:left="720" w:hanging="360"/>
@@ -6811,12 +6797,17 @@
         </w:rPr>
         <w:t xml:space="preserve">Located in a QOZ;</w:t>
       </w:r>
+      <w:r>
+        <w:rPr>
+          <w:rtl w:val="0"/>
+        </w:rPr>
+      </w:r>
     </w:p>
     <w:p>
       <w:pPr>
         <w:numPr>
           <w:ilvl w:val="0"/>
-          <w:numId w:val="5"/>
+          <w:numId w:val="2"/>
         </w:numPr>
         <w:spacing w:after="200" w:line="276" w:lineRule="auto"/>
         <w:ind w:left="720" w:hanging="360"/>
@@ -6833,12 +6824,17 @@
         </w:rPr>
         <w:t xml:space="preserve">Used by the QOZF or the qualified opportunity zone business in a trade or business; and</w:t>
       </w:r>
+      <w:r>
+        <w:rPr>
+          <w:rtl w:val="0"/>
+        </w:rPr>
+      </w:r>
     </w:p>
     <w:p>
       <w:pPr>
         <w:numPr>
           <w:ilvl w:val="0"/>
-          <w:numId w:val="5"/>
+          <w:numId w:val="2"/>
         </w:numPr>
         <w:spacing w:after="200" w:line="276" w:lineRule="auto"/>
         <w:ind w:left="720" w:hanging="360"/>
@@ -6855,12 +6851,17 @@
         </w:rPr>
         <w:t xml:space="preserve">Either:</w:t>
       </w:r>
+      <w:r>
+        <w:rPr>
+          <w:rtl w:val="0"/>
+        </w:rPr>
+      </w:r>
     </w:p>
     <w:p>
       <w:pPr>
         <w:numPr>
           <w:ilvl w:val="1"/>
-          <w:numId w:val="5"/>
+          <w:numId w:val="2"/>
         </w:numPr>
         <w:spacing w:after="200" w:line="276" w:lineRule="auto"/>
         <w:ind w:left="1440" w:hanging="360"/>
@@ -6877,12 +6878,17 @@
         </w:rPr>
         <w:t xml:space="preserve">The original use of the property began with the QOZF; or</w:t>
       </w:r>
+      <w:r>
+        <w:rPr>
+          <w:rtl w:val="0"/>
+        </w:rPr>
+      </w:r>
     </w:p>
     <w:p>
       <w:pPr>
         <w:numPr>
           <w:ilvl w:val="1"/>
-          <w:numId w:val="5"/>
+          <w:numId w:val="2"/>
         </w:numPr>
         <w:spacing w:after="200" w:line="276" w:lineRule="auto"/>
         <w:ind w:left="1440" w:hanging="360"/>
@@ -6899,6 +6905,11 @@
         </w:rPr>
         <w:t xml:space="preserve">During any 30 months following the date of acquisition, the QOZF “substantially improves” the property, which means spending at least as much to renovate or improve the property as it paid to acquire it.</w:t>
       </w:r>
+      <w:r>
+        <w:rPr>
+          <w:rtl w:val="0"/>
+        </w:rPr>
+      </w:r>
     </w:p>
     <w:p>
       <w:pPr>
@@ -7045,7 +7056,7 @@
         </w:rPr>
         <w:t xml:space="preserve">:  A taxpayer who realizes a capital gain and invests an amount equal to the gain in a QOZF within 180 days can defer recognizing (and thus paying tax on) the gain until the earlier of (i) the date the taxpayer sells his or her interest in the QOZF, or (ii) </w:t>
       </w:r>
-      <w:hyperlink r:id="rId11">
+      <w:hyperlink r:id="rId13">
         <w:r>
           <w:rPr>
             <w:u w:val="single"/>
@@ -7129,6 +7140,7 @@
         <w:pStyle w:val="Heading4"/>
         <w:tabs>
           <w:tab w:val="left" w:pos="288"/>
+          <w:tab w:val="left" w:pos="288"/>
         </w:tabs>
         <w:spacing w:after="120" w:before="0" w:line="276" w:lineRule="auto"/>
         <w:jc w:val="both"/>
@@ -7138,8 +7150,8 @@
           <w:szCs w:val="22"/>
         </w:rPr>
       </w:pPr>
-      <w:bookmarkStart w:colFirst="0" w:colLast="0" w:name="_q3g3vy2zvlvj" w:id="14"/>
-      <w:bookmarkEnd w:id="14"/>
+      <w:bookmarkStart w:colFirst="0" w:colLast="0" w:name="_heading=h.35nkun2" w:id="15"/>
+      <w:bookmarkEnd w:id="15"/>
       <w:r>
         <w:rPr>
           <w:b w:val="0"/>
@@ -7174,6 +7186,7 @@
         <w:pStyle w:val="Heading4"/>
         <w:tabs>
           <w:tab w:val="left" w:pos="288"/>
+          <w:tab w:val="left" w:pos="288"/>
         </w:tabs>
         <w:spacing w:after="120" w:before="0" w:line="276" w:lineRule="auto"/>
         <w:jc w:val="both"/>
@@ -7182,8 +7195,8 @@
           <w:szCs w:val="22"/>
         </w:rPr>
       </w:pPr>
-      <w:bookmarkStart w:colFirst="0" w:colLast="0" w:name="_fdftns59yuku" w:id="15"/>
-      <w:bookmarkEnd w:id="15"/>
+      <w:bookmarkStart w:colFirst="0" w:colLast="0" w:name="_heading=h.1ksv4uv" w:id="16"/>
+      <w:bookmarkEnd w:id="16"/>
       <w:r>
         <w:rPr>
           <w:sz w:val="22"/>
@@ -8621,7 +8634,7 @@
         <w:widowControl w:val="0"/>
         <w:numPr>
           <w:ilvl w:val="3"/>
-          <w:numId w:val="9"/>
+          <w:numId w:val="8"/>
         </w:numPr>
         <w:tabs>
           <w:tab w:val="left" w:pos="1620"/>
@@ -8647,7 +8660,7 @@
         <w:widowControl w:val="0"/>
         <w:numPr>
           <w:ilvl w:val="3"/>
-          <w:numId w:val="9"/>
+          <w:numId w:val="8"/>
         </w:numPr>
         <w:pBdr>
           <w:top w:space="0" w:sz="0" w:val="nil"/>
@@ -8681,7 +8694,7 @@
         <w:widowControl w:val="0"/>
         <w:numPr>
           <w:ilvl w:val="3"/>
-          <w:numId w:val="9"/>
+          <w:numId w:val="8"/>
         </w:numPr>
         <w:pBdr>
           <w:top w:space="0" w:sz="0" w:val="nil"/>
@@ -8715,7 +8728,7 @@
         <w:widowControl w:val="0"/>
         <w:numPr>
           <w:ilvl w:val="3"/>
-          <w:numId w:val="9"/>
+          <w:numId w:val="8"/>
         </w:numPr>
         <w:pBdr>
           <w:top w:space="0" w:sz="0" w:val="nil"/>
@@ -8747,7 +8760,7 @@
         <w:widowControl w:val="0"/>
         <w:numPr>
           <w:ilvl w:val="4"/>
-          <w:numId w:val="9"/>
+          <w:numId w:val="8"/>
         </w:numPr>
         <w:tabs>
           <w:tab w:val="left" w:pos="540"/>
@@ -8773,7 +8786,7 @@
         <w:widowControl w:val="0"/>
         <w:numPr>
           <w:ilvl w:val="4"/>
-          <w:numId w:val="9"/>
+          <w:numId w:val="8"/>
         </w:numPr>
         <w:tabs>
           <w:tab w:val="left" w:pos="540"/>
@@ -9937,7 +9950,7 @@
         <w:widowControl w:val="1"/>
         <w:numPr>
           <w:ilvl w:val="0"/>
-          <w:numId w:val="11"/>
+          <w:numId w:val="6"/>
         </w:numPr>
         <w:pBdr>
           <w:top w:space="0" w:sz="0" w:val="nil"/>
@@ -9947,7 +9960,7 @@
           <w:between w:space="0" w:sz="0" w:val="nil"/>
         </w:pBdr>
         <w:shd w:fill="auto" w:val="clear"/>
-        <w:spacing w:after="0" w:afterAutospacing="0" w:before="200" w:line="276" w:lineRule="auto"/>
+        <w:spacing w:after="0" w:before="200" w:line="276" w:lineRule="auto"/>
         <w:ind w:left="720" w:right="-90" w:hanging="360"/>
         <w:jc w:val="both"/>
         <w:rPr>
@@ -9959,6 +9972,11 @@
           <w:rtl w:val="0"/>
         </w:rPr>
         <w:t xml:space="preserve">We are experiencing a decrease in the number of phone calls and visits from potential new tenants. Year-to-year compared to 2019, we experienced a decrease in traffic of approximately ____% in March and ____% in April.</w:t>
+      </w:r>
+      <w:r>
+        <w:rPr>
+          <w:rtl w:val="0"/>
+        </w:rPr>
       </w:r>
     </w:p>
     <w:p>
@@ -9968,7 +9986,7 @@
         <w:widowControl w:val="1"/>
         <w:numPr>
           <w:ilvl w:val="0"/>
-          <w:numId w:val="11"/>
+          <w:numId w:val="6"/>
         </w:numPr>
         <w:pBdr>
           <w:top w:space="0" w:sz="0" w:val="nil"/>
@@ -9978,7 +9996,7 @@
           <w:between w:space="0" w:sz="0" w:val="nil"/>
         </w:pBdr>
         <w:shd w:fill="auto" w:val="clear"/>
-        <w:spacing w:after="0" w:afterAutospacing="0" w:before="0" w:beforeAutospacing="0" w:line="276" w:lineRule="auto"/>
+        <w:spacing w:after="0" w:before="0" w:line="276" w:lineRule="auto"/>
         <w:ind w:left="720" w:right="-90" w:hanging="360"/>
         <w:jc w:val="both"/>
         <w:rPr>
@@ -9990,6 +10008,11 @@
           <w:rtl w:val="0"/>
         </w:rPr>
         <w:t xml:space="preserve">We are experiencing an increase in rent delinquency. Year-to-year compared to 2019, the rate of delinquencies greater than 30 days rose from ____% to ____% during March and ____% to ____% during April.</w:t>
+      </w:r>
+      <w:r>
+        <w:rPr>
+          <w:rtl w:val="0"/>
+        </w:rPr>
       </w:r>
     </w:p>
     <w:p>
@@ -9999,7 +10022,7 @@
         <w:widowControl w:val="1"/>
         <w:numPr>
           <w:ilvl w:val="0"/>
-          <w:numId w:val="11"/>
+          <w:numId w:val="6"/>
         </w:numPr>
         <w:pBdr>
           <w:top w:space="0" w:sz="0" w:val="nil"/>
@@ -10009,7 +10032,7 @@
           <w:between w:space="0" w:sz="0" w:val="nil"/>
         </w:pBdr>
         <w:shd w:fill="auto" w:val="clear"/>
-        <w:spacing w:after="240" w:before="0" w:beforeAutospacing="0" w:line="276" w:lineRule="auto"/>
+        <w:spacing w:after="240" w:before="0" w:line="276" w:lineRule="auto"/>
         <w:ind w:left="720" w:right="-90" w:hanging="360"/>
         <w:jc w:val="both"/>
         <w:rPr>
@@ -10021,6 +10044,11 @@
           <w:rtl w:val="0"/>
         </w:rPr>
         <w:t xml:space="preserve">We are spending more time and resources on collections and marketing.</w:t>
+      </w:r>
+      <w:r>
+        <w:rPr>
+          <w:rtl w:val="0"/>
+        </w:rPr>
       </w:r>
     </w:p>
     <w:p>
@@ -10055,7 +10083,7 @@
         <w:widowControl w:val="1"/>
         <w:numPr>
           <w:ilvl w:val="0"/>
-          <w:numId w:val="10"/>
+          <w:numId w:val="4"/>
         </w:numPr>
         <w:pBdr>
           <w:top w:space="0" w:sz="0" w:val="nil"/>
@@ -10065,7 +10093,7 @@
           <w:between w:space="0" w:sz="0" w:val="nil"/>
         </w:pBdr>
         <w:shd w:fill="auto" w:val="clear"/>
-        <w:spacing w:after="0" w:afterAutospacing="0" w:before="200" w:line="276" w:lineRule="auto"/>
+        <w:spacing w:after="0" w:before="200" w:line="276" w:lineRule="auto"/>
         <w:ind w:left="720" w:right="-90" w:hanging="360"/>
         <w:jc w:val="both"/>
         <w:rPr>
@@ -10077,6 +10105,11 @@
           <w:rtl w:val="0"/>
         </w:rPr>
         <w:t xml:space="preserve">Occupancy levels might decrease, although they have not decreased yet as compared to the same periods in 2019.</w:t>
+      </w:r>
+      <w:r>
+        <w:rPr>
+          <w:rtl w:val="0"/>
+        </w:rPr>
       </w:r>
     </w:p>
     <w:p>
@@ -10086,7 +10119,7 @@
         <w:widowControl w:val="1"/>
         <w:numPr>
           <w:ilvl w:val="0"/>
-          <w:numId w:val="10"/>
+          <w:numId w:val="4"/>
         </w:numPr>
         <w:pBdr>
           <w:top w:space="0" w:sz="0" w:val="nil"/>
@@ -10096,7 +10129,7 @@
           <w:between w:space="0" w:sz="0" w:val="nil"/>
         </w:pBdr>
         <w:shd w:fill="auto" w:val="clear"/>
-        <w:spacing w:after="0" w:afterAutospacing="0" w:before="0" w:beforeAutospacing="0" w:line="276" w:lineRule="auto"/>
+        <w:spacing w:after="0" w:before="0" w:line="276" w:lineRule="auto"/>
         <w:ind w:left="720" w:right="-90" w:hanging="360"/>
         <w:jc w:val="both"/>
         <w:rPr>
@@ -10108,6 +10141,11 @@
           <w:rtl w:val="0"/>
         </w:rPr>
         <w:t xml:space="preserve">We do not intend to raise rents until the pandemic eases. Depending on circumstances we could be forced to decrease rents.</w:t>
+      </w:r>
+      <w:r>
+        <w:rPr>
+          <w:rtl w:val="0"/>
+        </w:rPr>
       </w:r>
     </w:p>
     <w:p>
@@ -10117,7 +10155,7 @@
         <w:widowControl w:val="1"/>
         <w:numPr>
           <w:ilvl w:val="0"/>
-          <w:numId w:val="10"/>
+          <w:numId w:val="4"/>
         </w:numPr>
         <w:pBdr>
           <w:top w:space="0" w:sz="0" w:val="nil"/>
@@ -10127,7 +10165,7 @@
           <w:between w:space="0" w:sz="0" w:val="nil"/>
         </w:pBdr>
         <w:shd w:fill="auto" w:val="clear"/>
-        <w:spacing w:after="0" w:afterAutospacing="0" w:before="0" w:beforeAutospacing="0" w:line="276" w:lineRule="auto"/>
+        <w:spacing w:after="0" w:before="0" w:line="276" w:lineRule="auto"/>
         <w:ind w:left="720" w:right="-90" w:hanging="360"/>
         <w:jc w:val="both"/>
         <w:rPr>
@@ -10139,6 +10177,11 @@
           <w:rtl w:val="0"/>
         </w:rPr>
         <w:t xml:space="preserve">We expect some tenants to re-locate for economic reasons, from Class A projects to Class B projects and from Class B projects to Class C projects. In some cases tenants might leave the market altogether, by moving in with relatives, for example. Because we operate primarily Class B properties, we are uncertain whether the net effect for our properties will be positive or negative.</w:t>
+      </w:r>
+      <w:r>
+        <w:rPr>
+          <w:rtl w:val="0"/>
+        </w:rPr>
       </w:r>
     </w:p>
     <w:p>
@@ -10148,7 +10191,7 @@
         <w:widowControl w:val="1"/>
         <w:numPr>
           <w:ilvl w:val="0"/>
-          <w:numId w:val="10"/>
+          <w:numId w:val="4"/>
         </w:numPr>
         <w:pBdr>
           <w:top w:space="0" w:sz="0" w:val="nil"/>
@@ -10158,7 +10201,7 @@
           <w:between w:space="0" w:sz="0" w:val="nil"/>
         </w:pBdr>
         <w:shd w:fill="auto" w:val="clear"/>
-        <w:spacing w:after="0" w:afterAutospacing="0" w:before="0" w:beforeAutospacing="0" w:line="276" w:lineRule="auto"/>
+        <w:spacing w:after="0" w:before="0" w:line="276" w:lineRule="auto"/>
         <w:ind w:left="720" w:right="-90" w:hanging="360"/>
         <w:jc w:val="both"/>
         <w:rPr>
@@ -10170,6 +10213,11 @@
           <w:rtl w:val="0"/>
         </w:rPr>
         <w:t xml:space="preserve">Conversely, we expect that economic uncertainty will cause some families to postpone buying a house and rent instead, increasing the pool of potential tenants.</w:t>
+      </w:r>
+      <w:r>
+        <w:rPr>
+          <w:rtl w:val="0"/>
+        </w:rPr>
       </w:r>
     </w:p>
     <w:p>
@@ -10179,7 +10227,7 @@
         <w:widowControl w:val="1"/>
         <w:numPr>
           <w:ilvl w:val="0"/>
-          <w:numId w:val="10"/>
+          <w:numId w:val="4"/>
         </w:numPr>
         <w:pBdr>
           <w:top w:space="0" w:sz="0" w:val="nil"/>
@@ -10189,7 +10237,7 @@
           <w:between w:space="0" w:sz="0" w:val="nil"/>
         </w:pBdr>
         <w:shd w:fill="auto" w:val="clear"/>
-        <w:spacing w:after="0" w:afterAutospacing="0" w:before="0" w:beforeAutospacing="0" w:line="276" w:lineRule="auto"/>
+        <w:spacing w:after="0" w:before="0" w:line="276" w:lineRule="auto"/>
         <w:ind w:left="720" w:right="-90" w:hanging="360"/>
         <w:jc w:val="both"/>
         <w:rPr>
@@ -10201,6 +10249,11 @@
           <w:rtl w:val="0"/>
         </w:rPr>
         <w:t xml:space="preserve">The pandemic has caused significant uncertainty in the value of many assets, including real estate. Until the uncertainty is resolved it might be difficult for us to borrow money or raise capital by selling equity.</w:t>
+      </w:r>
+      <w:r>
+        <w:rPr>
+          <w:rtl w:val="0"/>
+        </w:rPr>
       </w:r>
     </w:p>
     <w:p>
@@ -10210,7 +10263,7 @@
         <w:widowControl w:val="1"/>
         <w:numPr>
           <w:ilvl w:val="0"/>
-          <w:numId w:val="10"/>
+          <w:numId w:val="4"/>
         </w:numPr>
         <w:pBdr>
           <w:top w:space="0" w:sz="0" w:val="nil"/>
@@ -10220,7 +10273,7 @@
           <w:between w:space="0" w:sz="0" w:val="nil"/>
         </w:pBdr>
         <w:shd w:fill="auto" w:val="clear"/>
-        <w:spacing w:after="240" w:before="0" w:beforeAutospacing="0" w:line="276" w:lineRule="auto"/>
+        <w:spacing w:after="240" w:before="0" w:line="276" w:lineRule="auto"/>
         <w:ind w:left="720" w:right="-90" w:hanging="360"/>
         <w:jc w:val="both"/>
         <w:rPr>
@@ -10232,6 +10285,11 @@
           <w:rtl w:val="0"/>
         </w:rPr>
         <w:t xml:space="preserve">If occupancy rates and rents decrease while delinquencies increase, we could be unable to meet our obligations as they become due. A reduction in cash flows and/or asset values could also cause us to be in default under the loan covenants under our senior debt. Either scenario could lead to foreclosure and the loss of one or more properties.</w:t>
+      </w:r>
+      <w:r>
+        <w:rPr>
+          <w:rtl w:val="0"/>
+        </w:rPr>
       </w:r>
     </w:p>
     <w:p>
@@ -10464,7 +10522,7 @@
         <w:widowControl w:val="1"/>
         <w:numPr>
           <w:ilvl w:val="0"/>
-          <w:numId w:val="7"/>
+          <w:numId w:val="5"/>
         </w:numPr>
         <w:pBdr>
           <w:top w:space="0" w:sz="0" w:val="nil"/>
@@ -10523,7 +10581,7 @@
         <w:widowControl w:val="1"/>
         <w:numPr>
           <w:ilvl w:val="0"/>
-          <w:numId w:val="7"/>
+          <w:numId w:val="5"/>
         </w:numPr>
         <w:pBdr>
           <w:top w:space="0" w:sz="0" w:val="nil"/>
@@ -10582,7 +10640,7 @@
         <w:widowControl w:val="1"/>
         <w:numPr>
           <w:ilvl w:val="0"/>
-          <w:numId w:val="7"/>
+          <w:numId w:val="5"/>
         </w:numPr>
         <w:pBdr>
           <w:top w:space="0" w:sz="0" w:val="nil"/>
@@ -10685,6 +10743,7 @@
         <w:pStyle w:val="Heading4"/>
         <w:tabs>
           <w:tab w:val="left" w:pos="288"/>
+          <w:tab w:val="left" w:pos="288"/>
         </w:tabs>
         <w:spacing w:after="120" w:line="276" w:lineRule="auto"/>
         <w:jc w:val="both"/>
@@ -10693,8 +10752,8 @@
           <w:szCs w:val="22"/>
         </w:rPr>
       </w:pPr>
-      <w:bookmarkStart w:colFirst="0" w:colLast="0" w:name="_1ksv4uv" w:id="16"/>
-      <w:bookmarkEnd w:id="16"/>
+      <w:bookmarkStart w:colFirst="0" w:colLast="0" w:name="_heading=h.44sinio" w:id="17"/>
+      <w:bookmarkEnd w:id="17"/>
       <w:r>
         <w:rPr>
           <w:sz w:val="22"/>
@@ -10773,6 +10832,7 @@
         <w:pStyle w:val="Heading4"/>
         <w:tabs>
           <w:tab w:val="left" w:pos="288"/>
+          <w:tab w:val="left" w:pos="288"/>
         </w:tabs>
         <w:spacing w:after="120" w:line="276" w:lineRule="auto"/>
         <w:jc w:val="both"/>
@@ -10781,8 +10841,8 @@
           <w:szCs w:val="22"/>
         </w:rPr>
       </w:pPr>
-      <w:bookmarkStart w:colFirst="0" w:colLast="0" w:name="_44sinio" w:id="17"/>
-      <w:bookmarkEnd w:id="17"/>
+      <w:bookmarkStart w:colFirst="0" w:colLast="0" w:name="_heading=h.2jxsxqh" w:id="18"/>
+      <w:bookmarkEnd w:id="18"/>
       <w:r>
         <w:rPr>
           <w:sz w:val="22"/>
@@ -11081,6 +11141,7 @@
       <w:pPr>
         <w:pStyle w:val="Heading4"/>
         <w:tabs>
+          <w:tab w:val="left" w:pos="288"/>
           <w:tab w:val="left" w:pos="288"/>
         </w:tabs>
         <w:spacing w:line="276" w:lineRule="auto"/>
@@ -12091,6 +12152,7 @@
         <w:pStyle w:val="Heading4"/>
         <w:tabs>
           <w:tab w:val="left" w:pos="288"/>
+          <w:tab w:val="left" w:pos="288"/>
         </w:tabs>
         <w:spacing w:line="276" w:lineRule="auto"/>
         <w:jc w:val="both"/>
@@ -13448,6 +13510,7 @@
         <w:pStyle w:val="Heading4"/>
         <w:tabs>
           <w:tab w:val="left" w:pos="288"/>
+          <w:tab w:val="left" w:pos="288"/>
         </w:tabs>
         <w:spacing w:line="276" w:lineRule="auto"/>
         <w:jc w:val="both"/>
@@ -13463,6 +13526,1171 @@
           <w:rtl w:val="0"/>
         </w:rPr>
         <w:t xml:space="preserve">To Invest</w:t>
+      </w:r>
+    </w:p>
+    <w:p>
+      <w:pPr>
+        <w:keepNext w:val="0"/>
+        <w:keepLines w:val="0"/>
+        <w:widowControl w:val="1"/>
+        <w:numPr>
+          <w:ilvl w:val="0"/>
+          <w:numId w:val="9"/>
+        </w:numPr>
+        <w:pBdr>
+          <w:top w:space="0" w:sz="0" w:val="nil"/>
+          <w:left w:space="0" w:sz="0" w:val="nil"/>
+          <w:bottom w:space="0" w:sz="0" w:val="nil"/>
+          <w:right w:space="0" w:sz="0" w:val="nil"/>
+          <w:between w:space="0" w:sz="0" w:val="nil"/>
+        </w:pBdr>
+        <w:shd w:fill="auto" w:val="clear"/>
+        <w:spacing w:after="0" w:before="0" w:line="276" w:lineRule="auto"/>
+        <w:ind w:left="360" w:right="0" w:hanging="360"/>
+        <w:jc w:val="both"/>
+        <w:rPr>
+          <w:b w:val="0"/>
+          <w:i w:val="0"/>
+          <w:smallCaps w:val="0"/>
+          <w:strike w:val="0"/>
+          <w:color w:val="000000"/>
+          <w:sz w:val="22"/>
+          <w:szCs w:val="22"/>
+          <w:u w:val="none"/>
+          <w:shd w:fill="auto" w:val="clear"/>
+          <w:vertAlign w:val="baseline"/>
+        </w:rPr>
+      </w:pPr>
+      <w:r>
+        <w:rPr>
+          <w:rFonts w:ascii="Calibri" w:cs="Calibri" w:eastAsia="Calibri" w:hAnsi="Calibri"/>
+          <w:b w:val="0"/>
+          <w:i w:val="0"/>
+          <w:smallCaps w:val="0"/>
+          <w:strike w:val="0"/>
+          <w:color w:val="000000"/>
+          <w:sz w:val="22"/>
+          <w:szCs w:val="22"/>
+          <w:u w:val="none"/>
+          <w:shd w:fill="auto" w:val="clear"/>
+          <w:vertAlign w:val="baseline"/>
+          <w:rtl w:val="0"/>
+        </w:rPr>
+        <w:t xml:space="preserve">Review this Form C and the business plan, and the Campaign Page;</w:t>
+      </w:r>
+      <w:r>
+        <w:rPr>
+          <w:rtl w:val="0"/>
+        </w:rPr>
+      </w:r>
+    </w:p>
+    <w:p>
+      <w:pPr>
+        <w:keepNext w:val="0"/>
+        <w:keepLines w:val="0"/>
+        <w:widowControl w:val="1"/>
+        <w:numPr>
+          <w:ilvl w:val="0"/>
+          <w:numId w:val="9"/>
+        </w:numPr>
+        <w:pBdr>
+          <w:top w:space="0" w:sz="0" w:val="nil"/>
+          <w:left w:space="0" w:sz="0" w:val="nil"/>
+          <w:bottom w:space="0" w:sz="0" w:val="nil"/>
+          <w:right w:space="0" w:sz="0" w:val="nil"/>
+          <w:between w:space="0" w:sz="0" w:val="nil"/>
+        </w:pBdr>
+        <w:shd w:fill="auto" w:val="clear"/>
+        <w:spacing w:after="0" w:before="0" w:line="276" w:lineRule="auto"/>
+        <w:ind w:left="360" w:right="0" w:hanging="360"/>
+        <w:jc w:val="both"/>
+        <w:rPr>
+          <w:b w:val="0"/>
+          <w:i w:val="0"/>
+          <w:smallCaps w:val="0"/>
+          <w:strike w:val="0"/>
+          <w:color w:val="000000"/>
+          <w:sz w:val="22"/>
+          <w:szCs w:val="22"/>
+          <w:u w:val="none"/>
+          <w:shd w:fill="auto" w:val="clear"/>
+          <w:vertAlign w:val="baseline"/>
+        </w:rPr>
+      </w:pPr>
+      <w:r>
+        <w:rPr>
+          <w:rFonts w:ascii="Calibri" w:cs="Calibri" w:eastAsia="Calibri" w:hAnsi="Calibri"/>
+          <w:b w:val="0"/>
+          <w:i w:val="0"/>
+          <w:smallCaps w:val="0"/>
+          <w:strike w:val="0"/>
+          <w:color w:val="000000"/>
+          <w:sz w:val="22"/>
+          <w:szCs w:val="22"/>
+          <w:u w:val="none"/>
+          <w:shd w:fill="auto" w:val="clear"/>
+          <w:vertAlign w:val="baseline"/>
+          <w:rtl w:val="0"/>
+        </w:rPr>
+        <w:t xml:space="preserve">If you decide to invest, press the </w:t>
+      </w:r>
+      <w:r>
+        <w:rPr>
+          <w:rFonts w:ascii="Calibri" w:cs="Calibri" w:eastAsia="Calibri" w:hAnsi="Calibri"/>
+          <w:b w:val="0"/>
+          <w:i w:val="1"/>
+          <w:smallCaps w:val="0"/>
+          <w:strike w:val="0"/>
+          <w:color w:val="000000"/>
+          <w:sz w:val="22"/>
+          <w:szCs w:val="22"/>
+          <w:u w:val="none"/>
+          <w:shd w:fill="auto" w:val="clear"/>
+          <w:vertAlign w:val="baseline"/>
+          <w:rtl w:val="0"/>
+        </w:rPr>
+        <w:t xml:space="preserve">Add Some Change</w:t>
+      </w:r>
+      <w:r>
+        <w:rPr>
+          <w:rFonts w:ascii="Calibri" w:cs="Calibri" w:eastAsia="Calibri" w:hAnsi="Calibri"/>
+          <w:b w:val="0"/>
+          <w:i w:val="0"/>
+          <w:smallCaps w:val="0"/>
+          <w:strike w:val="0"/>
+          <w:color w:val="000000"/>
+          <w:sz w:val="22"/>
+          <w:szCs w:val="22"/>
+          <w:u w:val="none"/>
+          <w:shd w:fill="auto" w:val="clear"/>
+          <w:vertAlign w:val="baseline"/>
+          <w:rtl w:val="0"/>
+        </w:rPr>
+        <w:t xml:space="preserve"> button </w:t>
+      </w:r>
+      <w:r>
+        <w:rPr>
+          <w:rtl w:val="0"/>
+        </w:rPr>
+      </w:r>
+    </w:p>
+    <w:p>
+      <w:pPr>
+        <w:keepNext w:val="0"/>
+        <w:keepLines w:val="0"/>
+        <w:widowControl w:val="1"/>
+        <w:numPr>
+          <w:ilvl w:val="0"/>
+          <w:numId w:val="9"/>
+        </w:numPr>
+        <w:pBdr>
+          <w:top w:space="0" w:sz="0" w:val="nil"/>
+          <w:left w:space="0" w:sz="0" w:val="nil"/>
+          <w:bottom w:space="0" w:sz="0" w:val="nil"/>
+          <w:right w:space="0" w:sz="0" w:val="nil"/>
+          <w:between w:space="0" w:sz="0" w:val="nil"/>
+        </w:pBdr>
+        <w:shd w:fill="auto" w:val="clear"/>
+        <w:spacing w:after="120" w:before="0" w:line="276" w:lineRule="auto"/>
+        <w:ind w:left="360" w:right="0" w:hanging="360"/>
+        <w:jc w:val="both"/>
+        <w:rPr>
+          <w:b w:val="0"/>
+          <w:i w:val="0"/>
+          <w:smallCaps w:val="0"/>
+          <w:strike w:val="0"/>
+          <w:color w:val="000000"/>
+          <w:sz w:val="22"/>
+          <w:szCs w:val="22"/>
+          <w:u w:val="none"/>
+          <w:shd w:fill="auto" w:val="clear"/>
+          <w:vertAlign w:val="baseline"/>
+        </w:rPr>
+      </w:pPr>
+      <w:r>
+        <w:rPr>
+          <w:rFonts w:ascii="Calibri" w:cs="Calibri" w:eastAsia="Calibri" w:hAnsi="Calibri"/>
+          <w:b w:val="0"/>
+          <w:i w:val="0"/>
+          <w:smallCaps w:val="0"/>
+          <w:strike w:val="0"/>
+          <w:color w:val="000000"/>
+          <w:sz w:val="22"/>
+          <w:szCs w:val="22"/>
+          <w:u w:val="none"/>
+          <w:shd w:fill="auto" w:val="clear"/>
+          <w:vertAlign w:val="baseline"/>
+          <w:rtl w:val="0"/>
+        </w:rPr>
+        <w:t xml:space="preserve">Follow the instructions</w:t>
+      </w:r>
+      <w:r>
+        <w:rPr>
+          <w:rtl w:val="0"/>
+        </w:rPr>
+      </w:r>
+    </w:p>
+    <w:p>
+      <w:pPr>
+        <w:pStyle w:val="Heading4"/>
+        <w:tabs>
+          <w:tab w:val="left" w:pos="288"/>
+          <w:tab w:val="left" w:pos="288"/>
+        </w:tabs>
+        <w:spacing w:line="276" w:lineRule="auto"/>
+        <w:jc w:val="both"/>
+        <w:rPr>
+          <w:sz w:val="22"/>
+          <w:szCs w:val="22"/>
+        </w:rPr>
+      </w:pPr>
+      <w:r>
+        <w:rPr>
+          <w:sz w:val="22"/>
+          <w:szCs w:val="22"/>
+          <w:rtl w:val="0"/>
+        </w:rPr>
+        <w:t xml:space="preserve">To Cancel Your Investment</w:t>
+      </w:r>
+    </w:p>
+    <w:p>
+      <w:pPr>
+        <w:spacing w:after="120" w:line="276" w:lineRule="auto"/>
+        <w:jc w:val="both"/>
+        <w:rPr/>
+      </w:pPr>
+      <w:r>
+        <w:rPr>
+          <w:rtl w:val="0"/>
+        </w:rPr>
+        <w:t xml:space="preserve">Send an email to hello@smallchange.co no later than 48 hours before the Offering Deadline. In your email, include your name and the name of the Company.</w:t>
+      </w:r>
+    </w:p>
+    <w:p>
+      <w:pPr>
+        <w:pStyle w:val="Heading4"/>
+        <w:tabs>
+          <w:tab w:val="left" w:pos="288"/>
+          <w:tab w:val="left" w:pos="288"/>
+        </w:tabs>
+        <w:spacing w:line="276" w:lineRule="auto"/>
+        <w:jc w:val="both"/>
+        <w:rPr>
+          <w:sz w:val="22"/>
+          <w:szCs w:val="22"/>
+        </w:rPr>
+      </w:pPr>
+      <w:r>
+        <w:rPr>
+          <w:sz w:val="22"/>
+          <w:szCs w:val="22"/>
+          <w:rtl w:val="0"/>
+        </w:rPr>
+        <w:t xml:space="preserve">Note </w:t>
+      </w:r>
+    </w:p>
+    <w:p>
+      <w:pPr>
+        <w:spacing w:after="120" w:line="276" w:lineRule="auto"/>
+        <w:jc w:val="both"/>
+        <w:rPr>
+          <w:i w:val="1"/>
+        </w:rPr>
+      </w:pPr>
+      <w:r>
+        <w:rPr>
+          <w:rtl w:val="0"/>
+        </w:rPr>
+        <w:t xml:space="preserve">For more information about the investment and cancellation process, see the Educational Materials on the www.smallchange.co. See also the Investment Agreement attached, </w:t>
+      </w:r>
+      <w:r>
+        <w:rPr>
+          <w:i w:val="1"/>
+          <w:rtl w:val="0"/>
+        </w:rPr>
+        <w:t xml:space="preserve">Exhibit D: Reg CF Investment Agreement.</w:t>
+      </w:r>
+    </w:p>
+    <w:p>
+      <w:pPr>
+        <w:pStyle w:val="Heading4"/>
+        <w:tabs>
+          <w:tab w:val="left" w:pos="288"/>
+          <w:tab w:val="left" w:pos="288"/>
+        </w:tabs>
+        <w:spacing w:line="276" w:lineRule="auto"/>
+        <w:jc w:val="both"/>
+        <w:rPr>
+          <w:sz w:val="22"/>
+          <w:szCs w:val="22"/>
+        </w:rPr>
+      </w:pPr>
+      <w:r>
+        <w:rPr>
+          <w:sz w:val="22"/>
+          <w:szCs w:val="22"/>
+          <w:rtl w:val="0"/>
+        </w:rPr>
+        <w:t xml:space="preserve">Required Statements</w:t>
+      </w:r>
+    </w:p>
+    <w:p>
+      <w:pPr>
+        <w:spacing w:after="120" w:line="276" w:lineRule="auto"/>
+        <w:jc w:val="both"/>
+        <w:rPr/>
+      </w:pPr>
+      <w:r>
+        <w:rPr>
+          <w:rtl w:val="0"/>
+        </w:rPr>
+        <w:t xml:space="preserve">Investors may cancel an investment commitment until 48 hours prior to the Offering Deadline.</w:t>
+      </w:r>
+    </w:p>
+    <w:p>
+      <w:pPr>
+        <w:spacing w:after="120" w:line="276" w:lineRule="auto"/>
+        <w:jc w:val="both"/>
+        <w:rPr/>
+      </w:pPr>
+      <w:r>
+        <w:rPr>
+          <w:rtl w:val="0"/>
+        </w:rPr>
+        <w:t xml:space="preserve">Small Change will notify Investors when and if the Target Offering Amount has been raised.</w:t>
+      </w:r>
+    </w:p>
+    <w:p>
+      <w:pPr>
+        <w:spacing w:after="120" w:line="276" w:lineRule="auto"/>
+        <w:jc w:val="both"/>
+        <w:rPr/>
+      </w:pPr>
+      <w:r>
+        <w:rPr>
+          <w:rtl w:val="0"/>
+        </w:rPr>
+        <w:t xml:space="preserve">If the Company reaches the Target Offering Amount before the Offering Deadline, it may close the offering early if it provides notice about the new Offering Deadline at least five business days before such new Offering Deadline, absent a material change that would require an extension of the offering and reconfirmation of the investment commitment.</w:t>
+      </w:r>
+    </w:p>
+    <w:p>
+      <w:pPr>
+        <w:spacing w:after="120" w:line="276" w:lineRule="auto"/>
+        <w:jc w:val="both"/>
+        <w:rPr/>
+      </w:pPr>
+      <w:r>
+        <w:rPr>
+          <w:rtl w:val="0"/>
+        </w:rPr>
+        <w:t xml:space="preserve">If an Investor does not cancel an investment commitment before the 48-hour period before the Offering Deadline, the funds will be released to the Company upon closing of the offering and the Investor will receive securities in exchange for his or her investment.</w:t>
+      </w:r>
+    </w:p>
+    <w:p>
+      <w:pPr>
+        <w:spacing w:after="120" w:line="276" w:lineRule="auto"/>
+        <w:jc w:val="both"/>
+        <w:rPr/>
+      </w:pPr>
+      <w:r>
+        <w:rPr>
+          <w:rtl w:val="0"/>
+        </w:rPr>
+      </w:r>
+    </w:p>
+    <w:p>
+      <w:pPr>
+        <w:pStyle w:val="Heading3"/>
+        <w:spacing w:after="120" w:before="0" w:line="276" w:lineRule="auto"/>
+        <w:jc w:val="both"/>
+        <w:rPr>
+          <w:rFonts w:ascii="Calibri" w:cs="Calibri" w:eastAsia="Calibri" w:hAnsi="Calibri"/>
+          <w:sz w:val="22"/>
+          <w:szCs w:val="22"/>
+        </w:rPr>
+      </w:pPr>
+      <w:r>
+        <w:rPr>
+          <w:rFonts w:ascii="Calibri" w:cs="Calibri" w:eastAsia="Calibri" w:hAnsi="Calibri"/>
+          <w:sz w:val="22"/>
+          <w:szCs w:val="22"/>
+          <w:rtl w:val="0"/>
+        </w:rPr>
+        <w:t xml:space="preserve">§227.201(k) – Material Changes</w:t>
+      </w:r>
+    </w:p>
+    <w:p>
+      <w:pPr>
+        <w:pStyle w:val="Heading4"/>
+        <w:tabs>
+          <w:tab w:val="left" w:pos="288"/>
+          <w:tab w:val="left" w:pos="288"/>
+        </w:tabs>
+        <w:spacing w:line="276" w:lineRule="auto"/>
+        <w:jc w:val="both"/>
+        <w:rPr>
+          <w:sz w:val="22"/>
+          <w:szCs w:val="22"/>
+        </w:rPr>
+      </w:pPr>
+      <w:r>
+        <w:rPr>
+          <w:sz w:val="22"/>
+          <w:szCs w:val="22"/>
+          <w:rtl w:val="0"/>
+        </w:rPr>
+        <w:t xml:space="preserve">Required Statement</w:t>
+      </w:r>
+    </w:p>
+    <w:p>
+      <w:pPr>
+        <w:spacing w:after="120" w:line="276" w:lineRule="auto"/>
+        <w:jc w:val="both"/>
+        <w:rPr/>
+      </w:pPr>
+      <w:r>
+        <w:rPr>
+          <w:rtl w:val="0"/>
+        </w:rPr>
+        <w:t xml:space="preserve">If an Investor does not reconfirm his or her investment commitment after a material change is made to the offering, the Investor's investment commitment will be cancelled, and the committed funds will be returned.</w:t>
+      </w:r>
+    </w:p>
+    <w:p>
+      <w:pPr>
+        <w:pStyle w:val="Heading4"/>
+        <w:tabs>
+          <w:tab w:val="left" w:pos="288"/>
+          <w:tab w:val="left" w:pos="288"/>
+        </w:tabs>
+        <w:spacing w:line="276" w:lineRule="auto"/>
+        <w:jc w:val="both"/>
+        <w:rPr>
+          <w:sz w:val="22"/>
+          <w:szCs w:val="22"/>
+        </w:rPr>
+      </w:pPr>
+      <w:r>
+        <w:rPr>
+          <w:sz w:val="22"/>
+          <w:szCs w:val="22"/>
+          <w:rtl w:val="0"/>
+        </w:rPr>
+        <w:t xml:space="preserve">Explanation for Investors</w:t>
+      </w:r>
+    </w:p>
+    <w:p>
+      <w:pPr>
+        <w:spacing w:after="120" w:line="276.0005454545455" w:lineRule="auto"/>
+        <w:jc w:val="both"/>
+        <w:rPr/>
+      </w:pPr>
+      <w:r>
+        <w:rPr>
+          <w:rtl w:val="0"/>
+        </w:rPr>
+        <w:t xml:space="preserve">A “material change” means a change that an average, careful Investor would want to know about before making an investment decision. A material change could be good or bad. If a material change occurs after you make an investment commitment but before the Offering closes, then the Company will notify you and ask whether you want to invest anyway. If you do not affirmatively choose to invest, then your commitment will be cancelled, your funds will be returned to you, and you will not receive any securities.</w:t>
+      </w:r>
+    </w:p>
+    <w:p>
+      <w:pPr>
+        <w:spacing w:after="120" w:line="276" w:lineRule="auto"/>
+        <w:jc w:val="both"/>
+        <w:rPr/>
+      </w:pPr>
+      <w:r>
+        <w:rPr>
+          <w:rtl w:val="0"/>
+        </w:rPr>
+      </w:r>
+    </w:p>
+    <w:p>
+      <w:pPr>
+        <w:pStyle w:val="Heading3"/>
+        <w:spacing w:after="120" w:before="0" w:line="276" w:lineRule="auto"/>
+        <w:jc w:val="both"/>
+        <w:rPr>
+          <w:rFonts w:ascii="Calibri" w:cs="Calibri" w:eastAsia="Calibri" w:hAnsi="Calibri"/>
+          <w:sz w:val="22"/>
+          <w:szCs w:val="22"/>
+        </w:rPr>
+      </w:pPr>
+      <w:r>
+        <w:rPr>
+          <w:rFonts w:ascii="Calibri" w:cs="Calibri" w:eastAsia="Calibri" w:hAnsi="Calibri"/>
+          <w:sz w:val="22"/>
+          <w:szCs w:val="22"/>
+          <w:rtl w:val="0"/>
+        </w:rPr>
+        <w:t xml:space="preserve">§227.201(l) – Price of the Securities </w:t>
+      </w:r>
+    </w:p>
+    <w:p>
+      <w:pPr>
+        <w:spacing w:after="120" w:line="276" w:lineRule="auto"/>
+        <w:jc w:val="both"/>
+        <w:rPr/>
+      </w:pPr>
+      <w:r>
+        <w:rPr>
+          <w:rtl w:val="0"/>
+        </w:rPr>
+        <w:t xml:space="preserve">The Company is offering “securities” in the form of limited liability company interests, which we refer to as “Investor Shares.” The price is $1.00 per Investor Share.</w:t>
+      </w:r>
+    </w:p>
+    <w:p>
+      <w:pPr>
+        <w:spacing w:after="120" w:line="276" w:lineRule="auto"/>
+        <w:jc w:val="both"/>
+        <w:rPr/>
+      </w:pPr>
+      <w:r>
+        <w:rPr>
+          <w:rtl w:val="0"/>
+        </w:rPr>
+        <w:t xml:space="preserve">We arrived at the price of Investor Shares as follows:</w:t>
+      </w:r>
+    </w:p>
+    <w:p>
+      <w:pPr>
+        <w:keepNext w:val="0"/>
+        <w:keepLines w:val="0"/>
+        <w:widowControl w:val="1"/>
+        <w:numPr>
+          <w:ilvl w:val="0"/>
+          <w:numId w:val="10"/>
+        </w:numPr>
+        <w:pBdr>
+          <w:top w:space="0" w:sz="0" w:val="nil"/>
+          <w:left w:space="0" w:sz="0" w:val="nil"/>
+          <w:bottom w:space="0" w:sz="0" w:val="nil"/>
+          <w:right w:space="0" w:sz="0" w:val="nil"/>
+          <w:between w:space="0" w:sz="0" w:val="nil"/>
+        </w:pBdr>
+        <w:shd w:fill="auto" w:val="clear"/>
+        <w:spacing w:after="0" w:before="0" w:line="276" w:lineRule="auto"/>
+        <w:ind w:left="360" w:right="0" w:hanging="360"/>
+        <w:jc w:val="both"/>
+        <w:rPr>
+          <w:b w:val="0"/>
+          <w:i w:val="0"/>
+          <w:smallCaps w:val="0"/>
+          <w:strike w:val="0"/>
+          <w:color w:val="000000"/>
+          <w:sz w:val="22"/>
+          <w:szCs w:val="22"/>
+          <w:u w:val="none"/>
+          <w:shd w:fill="auto" w:val="clear"/>
+          <w:vertAlign w:val="baseline"/>
+        </w:rPr>
+      </w:pPr>
+      <w:r>
+        <w:rPr>
+          <w:rFonts w:ascii="Calibri" w:cs="Calibri" w:eastAsia="Calibri" w:hAnsi="Calibri"/>
+          <w:b w:val="0"/>
+          <w:i w:val="0"/>
+          <w:smallCaps w:val="0"/>
+          <w:strike w:val="0"/>
+          <w:color w:val="000000"/>
+          <w:sz w:val="22"/>
+          <w:szCs w:val="22"/>
+          <w:u w:val="none"/>
+          <w:shd w:fill="auto" w:val="clear"/>
+          <w:vertAlign w:val="baseline"/>
+          <w:rtl w:val="0"/>
+        </w:rPr>
+        <w:t xml:space="preserve">We estimated how much money we need to complete the project.</w:t>
+      </w:r>
+      <w:r>
+        <w:rPr>
+          <w:rtl w:val="0"/>
+        </w:rPr>
+      </w:r>
+    </w:p>
+    <w:p>
+      <w:pPr>
+        <w:keepNext w:val="0"/>
+        <w:keepLines w:val="0"/>
+        <w:widowControl w:val="1"/>
+        <w:numPr>
+          <w:ilvl w:val="0"/>
+          <w:numId w:val="10"/>
+        </w:numPr>
+        <w:pBdr>
+          <w:top w:space="0" w:sz="0" w:val="nil"/>
+          <w:left w:space="0" w:sz="0" w:val="nil"/>
+          <w:bottom w:space="0" w:sz="0" w:val="nil"/>
+          <w:right w:space="0" w:sz="0" w:val="nil"/>
+          <w:between w:space="0" w:sz="0" w:val="nil"/>
+        </w:pBdr>
+        <w:shd w:fill="auto" w:val="clear"/>
+        <w:spacing w:after="0" w:before="0" w:line="276" w:lineRule="auto"/>
+        <w:ind w:left="360" w:right="0" w:hanging="360"/>
+        <w:jc w:val="both"/>
+        <w:rPr>
+          <w:b w:val="0"/>
+          <w:i w:val="0"/>
+          <w:smallCaps w:val="0"/>
+          <w:strike w:val="0"/>
+          <w:color w:val="000000"/>
+          <w:sz w:val="22"/>
+          <w:szCs w:val="22"/>
+          <w:u w:val="none"/>
+          <w:shd w:fill="auto" w:val="clear"/>
+          <w:vertAlign w:val="baseline"/>
+        </w:rPr>
+      </w:pPr>
+      <w:r>
+        <w:rPr>
+          <w:rFonts w:ascii="Calibri" w:cs="Calibri" w:eastAsia="Calibri" w:hAnsi="Calibri"/>
+          <w:b w:val="0"/>
+          <w:i w:val="0"/>
+          <w:smallCaps w:val="0"/>
+          <w:strike w:val="0"/>
+          <w:color w:val="000000"/>
+          <w:sz w:val="22"/>
+          <w:szCs w:val="22"/>
+          <w:u w:val="none"/>
+          <w:shd w:fill="auto" w:val="clear"/>
+          <w:vertAlign w:val="baseline"/>
+          <w:rtl w:val="0"/>
+        </w:rPr>
+        <w:t xml:space="preserve">We estimated the value of the project when it’s completed. </w:t>
+      </w:r>
+      <w:r>
+        <w:rPr>
+          <w:rtl w:val="0"/>
+        </w:rPr>
+      </w:r>
+    </w:p>
+    <w:p>
+      <w:pPr>
+        <w:keepNext w:val="0"/>
+        <w:keepLines w:val="0"/>
+        <w:widowControl w:val="1"/>
+        <w:numPr>
+          <w:ilvl w:val="0"/>
+          <w:numId w:val="10"/>
+        </w:numPr>
+        <w:pBdr>
+          <w:top w:space="0" w:sz="0" w:val="nil"/>
+          <w:left w:space="0" w:sz="0" w:val="nil"/>
+          <w:bottom w:space="0" w:sz="0" w:val="nil"/>
+          <w:right w:space="0" w:sz="0" w:val="nil"/>
+          <w:between w:space="0" w:sz="0" w:val="nil"/>
+        </w:pBdr>
+        <w:shd w:fill="auto" w:val="clear"/>
+        <w:spacing w:after="0" w:before="0" w:line="276" w:lineRule="auto"/>
+        <w:ind w:left="360" w:right="0" w:hanging="360"/>
+        <w:jc w:val="both"/>
+        <w:rPr>
+          <w:b w:val="0"/>
+          <w:i w:val="0"/>
+          <w:smallCaps w:val="0"/>
+          <w:strike w:val="0"/>
+          <w:color w:val="000000"/>
+          <w:sz w:val="22"/>
+          <w:szCs w:val="22"/>
+          <w:u w:val="none"/>
+          <w:shd w:fill="auto" w:val="clear"/>
+          <w:vertAlign w:val="baseline"/>
+        </w:rPr>
+      </w:pPr>
+      <w:r>
+        <w:rPr>
+          <w:rFonts w:ascii="Calibri" w:cs="Calibri" w:eastAsia="Calibri" w:hAnsi="Calibri"/>
+          <w:b w:val="0"/>
+          <w:i w:val="0"/>
+          <w:smallCaps w:val="0"/>
+          <w:strike w:val="0"/>
+          <w:color w:val="000000"/>
+          <w:sz w:val="22"/>
+          <w:szCs w:val="22"/>
+          <w:u w:val="none"/>
+          <w:shd w:fill="auto" w:val="clear"/>
+          <w:vertAlign w:val="baseline"/>
+          <w:rtl w:val="0"/>
+        </w:rPr>
+        <w:t xml:space="preserve">We estimated what we believe is a fair return to Investors.</w:t>
+      </w:r>
+      <w:r>
+        <w:rPr>
+          <w:rtl w:val="0"/>
+        </w:rPr>
+      </w:r>
+    </w:p>
+    <w:p>
+      <w:pPr>
+        <w:keepNext w:val="0"/>
+        <w:keepLines w:val="0"/>
+        <w:widowControl w:val="1"/>
+        <w:numPr>
+          <w:ilvl w:val="0"/>
+          <w:numId w:val="10"/>
+        </w:numPr>
+        <w:pBdr>
+          <w:top w:space="0" w:sz="0" w:val="nil"/>
+          <w:left w:space="0" w:sz="0" w:val="nil"/>
+          <w:bottom w:space="0" w:sz="0" w:val="nil"/>
+          <w:right w:space="0" w:sz="0" w:val="nil"/>
+          <w:between w:space="0" w:sz="0" w:val="nil"/>
+        </w:pBdr>
+        <w:shd w:fill="auto" w:val="clear"/>
+        <w:spacing w:after="120" w:before="0" w:line="276" w:lineRule="auto"/>
+        <w:ind w:left="360" w:right="0" w:hanging="360"/>
+        <w:jc w:val="both"/>
+        <w:rPr>
+          <w:b w:val="0"/>
+          <w:i w:val="0"/>
+          <w:smallCaps w:val="0"/>
+          <w:strike w:val="0"/>
+          <w:color w:val="000000"/>
+          <w:sz w:val="22"/>
+          <w:szCs w:val="22"/>
+          <w:u w:val="none"/>
+          <w:shd w:fill="auto" w:val="clear"/>
+          <w:vertAlign w:val="baseline"/>
+        </w:rPr>
+      </w:pPr>
+      <w:r>
+        <w:rPr>
+          <w:rFonts w:ascii="Calibri" w:cs="Calibri" w:eastAsia="Calibri" w:hAnsi="Calibri"/>
+          <w:b w:val="0"/>
+          <w:i w:val="0"/>
+          <w:smallCaps w:val="0"/>
+          <w:strike w:val="0"/>
+          <w:color w:val="000000"/>
+          <w:sz w:val="22"/>
+          <w:szCs w:val="22"/>
+          <w:u w:val="none"/>
+          <w:shd w:fill="auto" w:val="clear"/>
+          <w:vertAlign w:val="baseline"/>
+          <w:rtl w:val="0"/>
+        </w:rPr>
+        <w:t xml:space="preserve">Based on those estimates, we established the manner for sharing profits in our LLC Agreement.</w:t>
+      </w:r>
+      <w:r>
+        <w:rPr>
+          <w:rtl w:val="0"/>
+        </w:rPr>
+      </w:r>
+    </w:p>
+    <w:p>
+      <w:pPr>
+        <w:pStyle w:val="Heading3"/>
+        <w:spacing w:after="120" w:before="0" w:line="276" w:lineRule="auto"/>
+        <w:jc w:val="both"/>
+        <w:rPr>
+          <w:rFonts w:ascii="Calibri" w:cs="Calibri" w:eastAsia="Calibri" w:hAnsi="Calibri"/>
+          <w:sz w:val="22"/>
+          <w:szCs w:val="22"/>
+        </w:rPr>
+      </w:pPr>
+      <w:r>
+        <w:rPr>
+          <w:rtl w:val="0"/>
+        </w:rPr>
+      </w:r>
+    </w:p>
+    <w:p>
+      <w:pPr>
+        <w:pStyle w:val="Heading3"/>
+        <w:spacing w:after="120" w:before="0" w:line="276" w:lineRule="auto"/>
+        <w:jc w:val="both"/>
+        <w:rPr>
+          <w:rFonts w:ascii="Calibri" w:cs="Calibri" w:eastAsia="Calibri" w:hAnsi="Calibri"/>
+          <w:sz w:val="22"/>
+          <w:szCs w:val="22"/>
+        </w:rPr>
+      </w:pPr>
+      <w:r>
+        <w:rPr>
+          <w:rFonts w:ascii="Calibri" w:cs="Calibri" w:eastAsia="Calibri" w:hAnsi="Calibri"/>
+          <w:sz w:val="22"/>
+          <w:szCs w:val="22"/>
+          <w:rtl w:val="0"/>
+        </w:rPr>
+        <w:t xml:space="preserve">§227.201(m) – Terms of the Securities</w:t>
+      </w:r>
+    </w:p>
+    <w:p>
+      <w:pPr>
+        <w:pStyle w:val="Heading4"/>
+        <w:tabs>
+          <w:tab w:val="left" w:pos="288"/>
+          <w:tab w:val="left" w:pos="288"/>
+        </w:tabs>
+        <w:spacing w:line="276" w:lineRule="auto"/>
+        <w:jc w:val="both"/>
+        <w:rPr>
+          <w:sz w:val="22"/>
+          <w:szCs w:val="22"/>
+        </w:rPr>
+      </w:pPr>
+      <w:r>
+        <w:rPr>
+          <w:sz w:val="22"/>
+          <w:szCs w:val="22"/>
+          <w:rtl w:val="0"/>
+        </w:rPr>
+        <w:t xml:space="preserve">Overview</w:t>
+      </w:r>
+    </w:p>
+    <w:p>
+      <w:pPr>
+        <w:spacing w:after="120" w:line="276" w:lineRule="auto"/>
+        <w:jc w:val="both"/>
+        <w:rPr/>
+      </w:pPr>
+      <w:r>
+        <w:rPr>
+          <w:rtl w:val="0"/>
+        </w:rPr>
+        <w:t xml:space="preserve">The Company is offering “securities” in the form of limited liability company interests, which we refer to as “Investor Shares.” When you purchase an Investor Share, you will become an owner of the Company, which is a Delaware limited liability company. Your ownership will be governed by the limited liability company Agreement of the Company dated _____________ and any amendments to that agreement (whether adopted now or in the future), which are together referred to as the “LLC Agreement.” A copy of the LLC Agreement is attached as </w:t>
+      </w:r>
+      <w:r>
+        <w:rPr>
+          <w:i w:val="1"/>
+          <w:rtl w:val="0"/>
+        </w:rPr>
+        <w:t xml:space="preserve">Exhibit F: LLC Agreement.</w:t>
+      </w:r>
+      <w:r>
+        <w:rPr>
+          <w:rtl w:val="0"/>
+        </w:rPr>
+      </w:r>
+    </w:p>
+    <w:p>
+      <w:pPr>
+        <w:pStyle w:val="Heading4"/>
+        <w:tabs>
+          <w:tab w:val="left" w:pos="288"/>
+          <w:tab w:val="left" w:pos="288"/>
+        </w:tabs>
+        <w:spacing w:after="120" w:line="276" w:lineRule="auto"/>
+        <w:jc w:val="both"/>
+        <w:rPr>
+          <w:sz w:val="22"/>
+          <w:szCs w:val="22"/>
+        </w:rPr>
+      </w:pPr>
+      <w:bookmarkStart w:colFirst="0" w:colLast="0" w:name="_heading=h.z337ya" w:id="19"/>
+      <w:bookmarkEnd w:id="19"/>
+      <w:r>
+        <w:rPr>
+          <w:sz w:val="22"/>
+          <w:szCs w:val="22"/>
+          <w:rtl w:val="0"/>
+        </w:rPr>
+        <w:t xml:space="preserve">Your Right to Distributions</w:t>
+      </w:r>
+    </w:p>
+    <w:p>
+      <w:pPr>
+        <w:spacing w:after="120" w:line="276" w:lineRule="auto"/>
+        <w:jc w:val="both"/>
+        <w:rPr/>
+      </w:pPr>
+      <w:r>
+        <w:rPr>
+          <w:rtl w:val="0"/>
+        </w:rPr>
+        <w:t xml:space="preserve">If the Company is profitable, it will make distributions to its owners from time to time. Under the LLC Agreement, the source of the distribution is immaterial. Instead, all distributions will be made in the following order of priority:</w:t>
+      </w:r>
+    </w:p>
+    <w:p>
+      <w:pPr>
+        <w:keepNext w:val="0"/>
+        <w:keepLines w:val="0"/>
+        <w:widowControl w:val="1"/>
+        <w:numPr>
+          <w:ilvl w:val="0"/>
+          <w:numId w:val="11"/>
+        </w:numPr>
+        <w:pBdr>
+          <w:top w:space="0" w:sz="0" w:val="nil"/>
+          <w:left w:space="0" w:sz="0" w:val="nil"/>
+          <w:bottom w:space="0" w:sz="0" w:val="nil"/>
+          <w:right w:space="0" w:sz="0" w:val="nil"/>
+          <w:between w:space="0" w:sz="0" w:val="nil"/>
+        </w:pBdr>
+        <w:shd w:fill="auto" w:val="clear"/>
+        <w:spacing w:after="0" w:before="0" w:line="276" w:lineRule="auto"/>
+        <w:ind w:left="360" w:right="0" w:hanging="360"/>
+        <w:jc w:val="both"/>
+        <w:rPr>
+          <w:b w:val="0"/>
+          <w:i w:val="0"/>
+          <w:smallCaps w:val="0"/>
+          <w:strike w:val="0"/>
+          <w:color w:val="000000"/>
+          <w:sz w:val="22"/>
+          <w:szCs w:val="22"/>
+          <w:u w:val="none"/>
+          <w:shd w:fill="auto" w:val="clear"/>
+          <w:vertAlign w:val="baseline"/>
+        </w:rPr>
+      </w:pPr>
+      <w:r>
+        <w:rPr>
+          <w:rFonts w:ascii="Calibri" w:cs="Calibri" w:eastAsia="Calibri" w:hAnsi="Calibri"/>
+          <w:b w:val="0"/>
+          <w:i w:val="0"/>
+          <w:smallCaps w:val="0"/>
+          <w:strike w:val="0"/>
+          <w:color w:val="000000"/>
+          <w:sz w:val="22"/>
+          <w:szCs w:val="22"/>
+          <w:u w:val="none"/>
+          <w:shd w:fill="auto" w:val="clear"/>
+          <w:vertAlign w:val="baseline"/>
+          <w:rtl w:val="0"/>
+        </w:rPr>
+        <w:t xml:space="preserve">First, we will distribute available cash to the owners of the Investor Shares until they have received a cumulative, compounding return of 8% on their investment the through the date of the distribution;</w:t>
+      </w:r>
+      <w:r>
+        <w:rPr>
+          <w:rtl w:val="0"/>
+        </w:rPr>
+      </w:r>
+    </w:p>
+    <w:p>
+      <w:pPr>
+        <w:keepNext w:val="0"/>
+        <w:keepLines w:val="0"/>
+        <w:widowControl w:val="1"/>
+        <w:numPr>
+          <w:ilvl w:val="0"/>
+          <w:numId w:val="11"/>
+        </w:numPr>
+        <w:pBdr>
+          <w:top w:space="0" w:sz="0" w:val="nil"/>
+          <w:left w:space="0" w:sz="0" w:val="nil"/>
+          <w:bottom w:space="0" w:sz="0" w:val="nil"/>
+          <w:right w:space="0" w:sz="0" w:val="nil"/>
+          <w:between w:space="0" w:sz="0" w:val="nil"/>
+        </w:pBdr>
+        <w:shd w:fill="auto" w:val="clear"/>
+        <w:spacing w:after="0" w:before="0" w:line="276" w:lineRule="auto"/>
+        <w:ind w:left="360" w:right="0" w:hanging="360"/>
+        <w:jc w:val="both"/>
+        <w:rPr>
+          <w:b w:val="0"/>
+          <w:i w:val="0"/>
+          <w:smallCaps w:val="0"/>
+          <w:strike w:val="0"/>
+          <w:color w:val="000000"/>
+          <w:sz w:val="22"/>
+          <w:szCs w:val="22"/>
+          <w:u w:val="none"/>
+          <w:shd w:fill="auto" w:val="clear"/>
+          <w:vertAlign w:val="baseline"/>
+        </w:rPr>
+      </w:pPr>
+      <w:r>
+        <w:rPr>
+          <w:rFonts w:ascii="Calibri" w:cs="Calibri" w:eastAsia="Calibri" w:hAnsi="Calibri"/>
+          <w:b w:val="0"/>
+          <w:i w:val="0"/>
+          <w:smallCaps w:val="0"/>
+          <w:strike w:val="0"/>
+          <w:color w:val="000000"/>
+          <w:sz w:val="22"/>
+          <w:szCs w:val="22"/>
+          <w:u w:val="none"/>
+          <w:shd w:fill="auto" w:val="clear"/>
+          <w:vertAlign w:val="baseline"/>
+          <w:rtl w:val="0"/>
+        </w:rPr>
+        <w:t xml:space="preserve">Second, any remaining cash available will be distributed to the owners of the Investor Shares until they have received a full return of their capital; and </w:t>
+      </w:r>
+      <w:r>
+        <w:rPr>
+          <w:rtl w:val="0"/>
+        </w:rPr>
+      </w:r>
+    </w:p>
+    <w:p>
+      <w:pPr>
+        <w:keepNext w:val="0"/>
+        <w:keepLines w:val="0"/>
+        <w:widowControl w:val="1"/>
+        <w:numPr>
+          <w:ilvl w:val="0"/>
+          <w:numId w:val="11"/>
+        </w:numPr>
+        <w:pBdr>
+          <w:top w:space="0" w:sz="0" w:val="nil"/>
+          <w:left w:space="0" w:sz="0" w:val="nil"/>
+          <w:bottom w:space="0" w:sz="0" w:val="nil"/>
+          <w:right w:space="0" w:sz="0" w:val="nil"/>
+          <w:between w:space="0" w:sz="0" w:val="nil"/>
+        </w:pBdr>
+        <w:shd w:fill="auto" w:val="clear"/>
+        <w:spacing w:after="120" w:before="0" w:line="276" w:lineRule="auto"/>
+        <w:ind w:left="360" w:right="0" w:hanging="360"/>
+        <w:jc w:val="both"/>
+        <w:rPr>
+          <w:b w:val="0"/>
+          <w:i w:val="0"/>
+          <w:smallCaps w:val="0"/>
+          <w:strike w:val="0"/>
+          <w:color w:val="000000"/>
+          <w:sz w:val="22"/>
+          <w:szCs w:val="22"/>
+          <w:u w:val="none"/>
+          <w:shd w:fill="auto" w:val="clear"/>
+          <w:vertAlign w:val="baseline"/>
+        </w:rPr>
+      </w:pPr>
+      <w:r>
+        <w:rPr>
+          <w:rFonts w:ascii="Calibri" w:cs="Calibri" w:eastAsia="Calibri" w:hAnsi="Calibri"/>
+          <w:b w:val="0"/>
+          <w:i w:val="0"/>
+          <w:smallCaps w:val="0"/>
+          <w:strike w:val="0"/>
+          <w:color w:val="000000"/>
+          <w:sz w:val="22"/>
+          <w:szCs w:val="22"/>
+          <w:u w:val="none"/>
+          <w:shd w:fill="auto" w:val="clear"/>
+          <w:vertAlign w:val="baseline"/>
+          <w:rtl w:val="0"/>
+        </w:rPr>
+        <w:t xml:space="preserve">Third, any remaining cash available will be distributed in the proportion of 75% to the owners of the Investor Shares (pro rata relative to their invested capital), and 25% to the owner of the Sponsor Shares as a “promoted interest.”</w:t>
+      </w:r>
+      <w:r>
+        <w:rPr>
+          <w:rtl w:val="0"/>
+        </w:rPr>
+      </w:r>
+    </w:p>
+    <w:p>
+      <w:pPr>
+        <w:spacing w:after="120" w:line="276" w:lineRule="auto"/>
+        <w:jc w:val="both"/>
+        <w:rPr/>
+      </w:pPr>
+      <w:r>
+        <w:rPr>
+          <w:rtl w:val="0"/>
+        </w:rPr>
+        <w:t xml:space="preserve">For any year that the Company realizes a taxable profit or gain, the Company will try to distribute at least enough money to you to pay any associated Federal and State income tax liabilities.</w:t>
+      </w:r>
+    </w:p>
+    <w:p>
+      <w:pPr>
+        <w:pStyle w:val="Heading4"/>
+        <w:tabs>
+          <w:tab w:val="left" w:pos="288"/>
+          <w:tab w:val="left" w:pos="288"/>
+        </w:tabs>
+        <w:spacing w:after="120" w:line="276" w:lineRule="auto"/>
+        <w:jc w:val="both"/>
+        <w:rPr>
+          <w:sz w:val="22"/>
+          <w:szCs w:val="22"/>
+        </w:rPr>
+      </w:pPr>
+      <w:bookmarkStart w:colFirst="0" w:colLast="0" w:name="_heading=h.3j2qqm3" w:id="20"/>
+      <w:bookmarkEnd w:id="20"/>
+      <w:r>
+        <w:rPr>
+          <w:sz w:val="22"/>
+          <w:szCs w:val="22"/>
+          <w:rtl w:val="0"/>
+        </w:rPr>
+        <w:t xml:space="preserve">Obligation to Contribute Capital</w:t>
+      </w:r>
+    </w:p>
+    <w:p>
+      <w:pPr>
+        <w:spacing w:after="120" w:line="276" w:lineRule="auto"/>
+        <w:jc w:val="both"/>
+        <w:rPr/>
+      </w:pPr>
+      <w:r>
+        <w:rPr>
+          <w:rtl w:val="0"/>
+        </w:rPr>
+        <w:t xml:space="preserve">Once you pay for your Investor Shares, you will have no obligation to contribute more money to the Company, and you will not be personally obligated for any debts of the Company. However, under some circumstances you could be required by law to return some or all of a distribution you receive from the Company.</w:t>
+      </w:r>
+    </w:p>
+    <w:p>
+      <w:pPr>
+        <w:pStyle w:val="Heading4"/>
+        <w:tabs>
+          <w:tab w:val="left" w:pos="288"/>
+          <w:tab w:val="left" w:pos="288"/>
+        </w:tabs>
+        <w:spacing w:after="120" w:line="276" w:lineRule="auto"/>
+        <w:jc w:val="both"/>
+        <w:rPr>
+          <w:sz w:val="22"/>
+          <w:szCs w:val="22"/>
+        </w:rPr>
+      </w:pPr>
+      <w:bookmarkStart w:colFirst="0" w:colLast="0" w:name="_heading=h.1y810tw" w:id="21"/>
+      <w:bookmarkEnd w:id="21"/>
+      <w:r>
+        <w:rPr>
+          <w:sz w:val="22"/>
+          <w:szCs w:val="22"/>
+          <w:rtl w:val="0"/>
+        </w:rPr>
+        <w:t xml:space="preserve">No Voting Rights</w:t>
+      </w:r>
+    </w:p>
+    <w:p>
+      <w:pPr>
+        <w:spacing w:after="120" w:line="276" w:lineRule="auto"/>
+        <w:jc w:val="both"/>
+        <w:rPr/>
+      </w:pPr>
+      <w:r>
+        <w:rPr>
+          <w:rtl w:val="0"/>
+        </w:rPr>
+        <w:t xml:space="preserve">Although you will be an owner of the Company, you will generally not have the right to vote or otherwise participate in the management of the Company. Instead, the Manager will control all aspects of the Company’s business. For all practical purposes you will be a passive Investor.</w:t>
+      </w:r>
+    </w:p>
+    <w:p>
+      <w:pPr>
+        <w:pStyle w:val="Heading4"/>
+        <w:tabs>
+          <w:tab w:val="left" w:pos="288"/>
+          <w:tab w:val="left" w:pos="288"/>
+        </w:tabs>
+        <w:spacing w:after="120" w:line="276" w:lineRule="auto"/>
+        <w:jc w:val="both"/>
+        <w:rPr>
+          <w:sz w:val="22"/>
+          <w:szCs w:val="22"/>
+        </w:rPr>
+      </w:pPr>
+      <w:bookmarkStart w:colFirst="0" w:colLast="0" w:name="_heading=h.4i7ojhp" w:id="22"/>
+      <w:bookmarkEnd w:id="22"/>
+      <w:r>
+        <w:rPr>
+          <w:sz w:val="22"/>
+          <w:szCs w:val="22"/>
+          <w:rtl w:val="0"/>
+        </w:rPr>
+        <w:t xml:space="preserve">No Right to Transfer</w:t>
+      </w:r>
+    </w:p>
+    <w:p>
+      <w:pPr>
+        <w:spacing w:after="120" w:line="276" w:lineRule="auto"/>
+        <w:jc w:val="both"/>
+        <w:rPr/>
+      </w:pPr>
+      <w:r>
+        <w:rPr>
+          <w:rtl w:val="0"/>
+        </w:rPr>
+        <w:t xml:space="preserve">Investor Shares will be illiquid (meaning you might not be able to sell them) for four reasons:</w:t>
       </w:r>
     </w:p>
     <w:p>
@@ -13513,7 +14741,7 @@
           <w:vertAlign w:val="baseline"/>
           <w:rtl w:val="0"/>
         </w:rPr>
-        <w:t xml:space="preserve">Review this Form C and the business plan, and the Campaign Page;</w:t>
+        <w:t xml:space="preserve">The LLC Agreement prohibits the sale or other transfer of Investor Shares without the Manager’s consent. </w:t>
       </w:r>
       <w:r>
         <w:rPr>
@@ -13569,13 +14797,37 @@
           <w:vertAlign w:val="baseline"/>
           <w:rtl w:val="0"/>
         </w:rPr>
-        <w:t xml:space="preserve">If you decide to invest, press the </w:t>
-      </w:r>
-      <w:r>
-        <w:rPr>
-          <w:rFonts w:ascii="Calibri" w:cs="Calibri" w:eastAsia="Calibri" w:hAnsi="Calibri"/>
+        <w:t xml:space="preserve">If you want to sell your Investor Shares the Manager will have the first right of refusal to buy it, which could make it harder to find a buyer.</w:t>
+      </w:r>
+      <w:r>
+        <w:rPr>
+          <w:rtl w:val="0"/>
+        </w:rPr>
+      </w:r>
+    </w:p>
+    <w:p>
+      <w:pPr>
+        <w:keepNext w:val="0"/>
+        <w:keepLines w:val="0"/>
+        <w:widowControl w:val="1"/>
+        <w:numPr>
+          <w:ilvl w:val="0"/>
+          <w:numId w:val="12"/>
+        </w:numPr>
+        <w:pBdr>
+          <w:top w:space="0" w:sz="0" w:val="nil"/>
+          <w:left w:space="0" w:sz="0" w:val="nil"/>
+          <w:bottom w:space="0" w:sz="0" w:val="nil"/>
+          <w:right w:space="0" w:sz="0" w:val="nil"/>
+          <w:between w:space="0" w:sz="0" w:val="nil"/>
+        </w:pBdr>
+        <w:shd w:fill="auto" w:val="clear"/>
+        <w:spacing w:after="0" w:before="0" w:line="276" w:lineRule="auto"/>
+        <w:ind w:left="360" w:right="0" w:hanging="360"/>
+        <w:jc w:val="both"/>
+        <w:rPr>
           <w:b w:val="0"/>
-          <w:i w:val="1"/>
+          <w:i w:val="0"/>
           <w:smallCaps w:val="0"/>
           <w:strike w:val="0"/>
           <w:color w:val="000000"/>
@@ -13584,10 +14836,8 @@
           <w:u w:val="none"/>
           <w:shd w:fill="auto" w:val="clear"/>
           <w:vertAlign w:val="baseline"/>
-          <w:rtl w:val="0"/>
-        </w:rPr>
-        <w:t xml:space="preserve">Add Some Change</w:t>
-      </w:r>
+        </w:rPr>
+      </w:pPr>
       <w:r>
         <w:rPr>
           <w:rFonts w:ascii="Calibri" w:cs="Calibri" w:eastAsia="Calibri" w:hAnsi="Calibri"/>
@@ -13603,7 +14853,7 @@
           <w:vertAlign w:val="baseline"/>
           <w:rtl w:val="0"/>
         </w:rPr>
-        <w:t xml:space="preserve"> button </w:t>
+        <w:t xml:space="preserve">Even if a sale were permitted, there is no ready market for Investor Shares, as there would be for a publicly-traded stock. </w:t>
       </w:r>
       <w:r>
         <w:rPr>
@@ -13659,12 +14909,29 @@
           <w:vertAlign w:val="baseline"/>
           <w:rtl w:val="0"/>
         </w:rPr>
-        <w:t xml:space="preserve">Follow the instructions</w:t>
-      </w:r>
-      <w:r>
-        <w:rPr>
-          <w:rtl w:val="0"/>
-        </w:rPr>
+        <w:t xml:space="preserve">For a period of one year, you won’t be allowed to transfer the Investor Shares except (i) to the Company itself, (ii) to an “accredited” Investor, (iii) to a family or trust, or (iii) in a public offering of the Company’s shares. </w:t>
+      </w:r>
+      <w:r>
+        <w:rPr>
+          <w:rtl w:val="0"/>
+        </w:rPr>
+      </w:r>
+    </w:p>
+    <w:p>
+      <w:pPr>
+        <w:spacing w:after="120" w:line="276" w:lineRule="auto"/>
+        <w:ind w:left="360" w:firstLine="0"/>
+        <w:jc w:val="both"/>
+        <w:rPr>
+          <w:i w:val="0"/>
+        </w:rPr>
+      </w:pPr>
+      <w:r>
+        <w:rPr>
+          <w:i w:val="0"/>
+          <w:rtl w:val="0"/>
+        </w:rPr>
+        <w:t xml:space="preserve">As a result, you should plan to hold your Investor Shares until the Company is dissolved.</w:t>
       </w:r>
     </w:p>
     <w:p>
@@ -13672,34 +14939,45 @@
         <w:pStyle w:val="Heading4"/>
         <w:tabs>
           <w:tab w:val="left" w:pos="288"/>
+          <w:tab w:val="left" w:pos="288"/>
         </w:tabs>
         <w:spacing w:line="276" w:lineRule="auto"/>
         <w:jc w:val="both"/>
         <w:rPr>
-          <w:sz w:val="22"/>
-          <w:szCs w:val="22"/>
-        </w:rPr>
-      </w:pPr>
-      <w:r>
-        <w:rPr>
-          <w:sz w:val="22"/>
-          <w:szCs w:val="22"/>
-          <w:rtl w:val="0"/>
-        </w:rPr>
-        <w:t xml:space="preserve">To Cancel Your Investment</w:t>
+          <w:i w:val="0"/>
+          <w:sz w:val="22"/>
+          <w:szCs w:val="22"/>
+        </w:rPr>
+      </w:pPr>
+      <w:r>
+        <w:rPr>
+          <w:i w:val="0"/>
+          <w:sz w:val="22"/>
+          <w:szCs w:val="22"/>
+          <w:rtl w:val="0"/>
+        </w:rPr>
+        <w:t xml:space="preserve">Modification of Terms of Investor Shares</w:t>
       </w:r>
     </w:p>
     <w:p>
       <w:pPr>
         <w:spacing w:after="120" w:line="276" w:lineRule="auto"/>
         <w:jc w:val="both"/>
-        <w:rPr/>
-      </w:pPr>
-      <w:r>
-        <w:rPr>
-          <w:rtl w:val="0"/>
-        </w:rPr>
-        <w:t xml:space="preserve">Send an email to hello@smallchange.co no later than 48 hours before the Offering Deadline. In your email, include your name and the name of the Company.</w:t>
+        <w:rPr>
+          <w:i w:val="1"/>
+        </w:rPr>
+      </w:pPr>
+      <w:r>
+        <w:rPr>
+          <w:i w:val="0"/>
+          <w:rtl w:val="0"/>
+        </w:rPr>
+        <w:t xml:space="preserve">The terms of the Investor Shares may not be modified or amended.</w:t>
+      </w:r>
+      <w:r>
+        <w:rPr>
+          <w:rtl w:val="0"/>
+        </w:rPr>
       </w:r>
     </w:p>
     <w:p>
@@ -13707,6 +14985,7 @@
         <w:pStyle w:val="Heading4"/>
         <w:tabs>
           <w:tab w:val="left" w:pos="288"/>
+          <w:tab w:val="left" w:pos="288"/>
         </w:tabs>
         <w:spacing w:line="276" w:lineRule="auto"/>
         <w:jc w:val="both"/>
@@ -13721,29 +15000,46 @@
           <w:szCs w:val="22"/>
           <w:rtl w:val="0"/>
         </w:rPr>
-        <w:t xml:space="preserve">Note </w:t>
+        <w:t xml:space="preserve">Other Classes of Securities</w:t>
       </w:r>
     </w:p>
     <w:p>
       <w:pPr>
         <w:spacing w:after="120" w:line="276" w:lineRule="auto"/>
         <w:jc w:val="both"/>
-        <w:rPr>
-          <w:i w:val="1"/>
-        </w:rPr>
-      </w:pPr>
-      <w:r>
-        <w:rPr>
-          <w:rtl w:val="0"/>
-        </w:rPr>
-        <w:t xml:space="preserve">For more information about the investment and cancellation process, see the Educational Materials on the www.smallchange.co. See also the Investment Agreement attached, </w:t>
-      </w:r>
-      <w:r>
-        <w:rPr>
-          <w:i w:val="1"/>
-          <w:rtl w:val="0"/>
-        </w:rPr>
-        <w:t xml:space="preserve">Exhibit D: Reg CF Investment Agreement.</w:t>
+        <w:rPr/>
+      </w:pPr>
+      <w:r>
+        <w:rPr>
+          <w:rtl w:val="0"/>
+        </w:rPr>
+        <w:t xml:space="preserve">As of now, the Company has only two classes of securities:  Investor Shares and Sponsor Shares. The Investors in this Offering (which may include the Sponsor and its affiliates) will own all the Investor Shares, while all of the Sponsor Shares will be owned by the Manager.</w:t>
+      </w:r>
+    </w:p>
+    <w:p>
+      <w:pPr>
+        <w:spacing w:after="120" w:line="276" w:lineRule="auto"/>
+        <w:jc w:val="both"/>
+        <w:rPr/>
+      </w:pPr>
+      <w:r>
+        <w:rPr>
+          <w:rtl w:val="0"/>
+        </w:rPr>
+        <w:t xml:space="preserve">The owner of the Sponsor Shares has the right to receive the distributions described above.</w:t>
+      </w:r>
+    </w:p>
+    <w:p>
+      <w:pPr>
+        <w:spacing w:after="120" w:line="276" w:lineRule="auto"/>
+        <w:jc w:val="both"/>
+        <w:rPr/>
+      </w:pPr>
+      <w:r>
+        <w:rPr>
+          <w:rtl w:val="0"/>
+        </w:rPr>
+        <w:t xml:space="preserve">Whereas the owners of the Investor Shares have no right to vote or otherwise participate in the management of the Company, the Manager, who will own all the Sponsor Shares, has total control over all aspects of the Company and its business.</w:t>
       </w:r>
     </w:p>
     <w:p>
@@ -13751,6 +15047,7 @@
         <w:pStyle w:val="Heading4"/>
         <w:tabs>
           <w:tab w:val="left" w:pos="288"/>
+          <w:tab w:val="left" w:pos="288"/>
         </w:tabs>
         <w:spacing w:line="276" w:lineRule="auto"/>
         <w:jc w:val="both"/>
@@ -13765,7 +15062,7 @@
           <w:szCs w:val="22"/>
           <w:rtl w:val="0"/>
         </w:rPr>
-        <w:t xml:space="preserve">Required Statements</w:t>
+        <w:t xml:space="preserve">Dilution of Rights</w:t>
       </w:r>
     </w:p>
     <w:p>
@@ -13778,79 +15075,7 @@
         <w:rPr>
           <w:rtl w:val="0"/>
         </w:rPr>
-        <w:t xml:space="preserve">Investors may cancel an investment commitment until 48 hours prior to the Offering Deadline.</w:t>
-      </w:r>
-    </w:p>
-    <w:p>
-      <w:pPr>
-        <w:spacing w:after="120" w:line="276" w:lineRule="auto"/>
-        <w:jc w:val="both"/>
-        <w:rPr/>
-      </w:pPr>
-      <w:r>
-        <w:rPr>
-          <w:rtl w:val="0"/>
-        </w:rPr>
-        <w:t xml:space="preserve">Small Change will notify Investors when and if the Target Offering Amount has been raised.</w:t>
-      </w:r>
-    </w:p>
-    <w:p>
-      <w:pPr>
-        <w:spacing w:after="120" w:line="276" w:lineRule="auto"/>
-        <w:jc w:val="both"/>
-        <w:rPr/>
-      </w:pPr>
-      <w:r>
-        <w:rPr>
-          <w:rtl w:val="0"/>
-        </w:rPr>
-        <w:t xml:space="preserve">If the Company reaches the Target Offering Amount before the Offering Deadline, it may close the offering early if it provides notice about the new Offering Deadline at least five business days before such new Offering Deadline, absent a material change that would require an extension of the offering and reconfirmation of the investment commitment.</w:t>
-      </w:r>
-    </w:p>
-    <w:p>
-      <w:pPr>
-        <w:spacing w:after="120" w:line="276" w:lineRule="auto"/>
-        <w:jc w:val="both"/>
-        <w:rPr/>
-      </w:pPr>
-      <w:r>
-        <w:rPr>
-          <w:rtl w:val="0"/>
-        </w:rPr>
-        <w:t xml:space="preserve">If an Investor does not cancel an investment commitment before the 48-hour period before the Offering Deadline, the funds will be released to the Company upon closing of the offering and the Investor will receive securities in exchange for his or her investment.</w:t>
-      </w:r>
-    </w:p>
-    <w:p>
-      <w:pPr>
-        <w:spacing w:after="120" w:line="276" w:lineRule="auto"/>
-        <w:jc w:val="both"/>
-        <w:rPr/>
-      </w:pPr>
-      <w:r>
-        <w:rPr>
-          <w:rtl w:val="0"/>
-        </w:rPr>
-      </w:r>
-    </w:p>
-    <w:p>
-      <w:pPr>
-        <w:pStyle w:val="Heading3"/>
-        <w:spacing w:after="120" w:before="0" w:line="276" w:lineRule="auto"/>
-        <w:jc w:val="both"/>
-        <w:rPr>
-          <w:rFonts w:ascii="Calibri" w:cs="Calibri" w:eastAsia="Calibri" w:hAnsi="Calibri"/>
-          <w:sz w:val="22"/>
-          <w:szCs w:val="22"/>
-        </w:rPr>
-      </w:pPr>
-      <w:r>
-        <w:rPr>
-          <w:rFonts w:ascii="Calibri" w:cs="Calibri" w:eastAsia="Calibri" w:hAnsi="Calibri"/>
-          <w:sz w:val="22"/>
-          <w:szCs w:val="22"/>
-          <w:rtl w:val="0"/>
-        </w:rPr>
-        <w:t xml:space="preserve">§227.201(k) – Material Changes</w:t>
+        <w:t xml:space="preserve">Under the LLC Agreement, the Manager has the right to create additional classes of securities, including classes of securities with rights that are superior to those of the Investor Shares. For example, the Manager could create a class of securities that has the right to vote and/or the right to receive distributions before the Investor Shares.</w:t>
       </w:r>
     </w:p>
     <w:p>
@@ -13858,6 +15083,7 @@
         <w:pStyle w:val="Heading4"/>
         <w:tabs>
           <w:tab w:val="left" w:pos="288"/>
+          <w:tab w:val="left" w:pos="288"/>
         </w:tabs>
         <w:spacing w:line="276" w:lineRule="auto"/>
         <w:jc w:val="both"/>
@@ -13872,7 +15098,7 @@
           <w:szCs w:val="22"/>
           <w:rtl w:val="0"/>
         </w:rPr>
-        <w:t xml:space="preserve">Required Statement</w:t>
+        <w:t xml:space="preserve">The Person Who Controls the Company</w:t>
       </w:r>
     </w:p>
     <w:p>
@@ -13885,7 +15111,7 @@
         <w:rPr>
           <w:rtl w:val="0"/>
         </w:rPr>
-        <w:t xml:space="preserve">If an Investor does not reconfirm his or her investment commitment after a material change is made to the offering, the Investor's investment commitment will be cancelled, and the committed funds will be returned.</w:t>
+        <w:t xml:space="preserve">____________________ owns all of the interests in the Manager, and the Manager has complete control over the Company. Therefore, Mr./Ms. __________________ effectively controls the Company.</w:t>
       </w:r>
     </w:p>
     <w:p>
@@ -13893,366 +15119,6 @@
         <w:pStyle w:val="Heading4"/>
         <w:tabs>
           <w:tab w:val="left" w:pos="288"/>
-        </w:tabs>
-        <w:spacing w:line="276" w:lineRule="auto"/>
-        <w:jc w:val="both"/>
-        <w:rPr>
-          <w:sz w:val="22"/>
-          <w:szCs w:val="22"/>
-        </w:rPr>
-      </w:pPr>
-      <w:r>
-        <w:rPr>
-          <w:sz w:val="22"/>
-          <w:szCs w:val="22"/>
-          <w:rtl w:val="0"/>
-        </w:rPr>
-        <w:t xml:space="preserve">Explanation for Investors</w:t>
-      </w:r>
-    </w:p>
-    <w:p>
-      <w:pPr>
-        <w:spacing w:after="120" w:line="276.0005454545455" w:lineRule="auto"/>
-        <w:jc w:val="both"/>
-        <w:rPr/>
-      </w:pPr>
-      <w:r>
-        <w:rPr>
-          <w:rtl w:val="0"/>
-        </w:rPr>
-        <w:t xml:space="preserve">A “material change” means a change that an average, careful Investor would want to know about before making an investment decision. A material change could be good or bad. If a material change occurs after you make an investment commitment but before the Offering closes, then the Company will notify you and ask whether you want to invest anyway. If you do not affirmatively choose to invest, then your commitment will be cancelled, your funds will be returned to you, and you will not receive any securities.</w:t>
-      </w:r>
-      <w:r>
-        <w:rPr>
-          <w:rtl w:val="0"/>
-        </w:rPr>
-      </w:r>
-    </w:p>
-    <w:p>
-      <w:pPr>
-        <w:spacing w:after="120" w:line="276" w:lineRule="auto"/>
-        <w:jc w:val="both"/>
-        <w:rPr/>
-      </w:pPr>
-      <w:r>
-        <w:rPr>
-          <w:rtl w:val="0"/>
-        </w:rPr>
-      </w:r>
-    </w:p>
-    <w:p>
-      <w:pPr>
-        <w:pStyle w:val="Heading3"/>
-        <w:spacing w:after="120" w:before="0" w:line="276" w:lineRule="auto"/>
-        <w:jc w:val="both"/>
-        <w:rPr>
-          <w:rFonts w:ascii="Calibri" w:cs="Calibri" w:eastAsia="Calibri" w:hAnsi="Calibri"/>
-          <w:sz w:val="22"/>
-          <w:szCs w:val="22"/>
-        </w:rPr>
-      </w:pPr>
-      <w:r>
-        <w:rPr>
-          <w:rFonts w:ascii="Calibri" w:cs="Calibri" w:eastAsia="Calibri" w:hAnsi="Calibri"/>
-          <w:sz w:val="22"/>
-          <w:szCs w:val="22"/>
-          <w:rtl w:val="0"/>
-        </w:rPr>
-        <w:t xml:space="preserve">§227.201(l) – Price of the Securities </w:t>
-      </w:r>
-    </w:p>
-    <w:p>
-      <w:pPr>
-        <w:spacing w:after="120" w:line="276" w:lineRule="auto"/>
-        <w:jc w:val="both"/>
-        <w:rPr/>
-      </w:pPr>
-      <w:r>
-        <w:rPr>
-          <w:rtl w:val="0"/>
-        </w:rPr>
-        <w:t xml:space="preserve">The Company is offering “securities” in the form of limited liability company interests, which we refer to as “Investor Shares.” The price is $1.00 per Investor Share.</w:t>
-      </w:r>
-    </w:p>
-    <w:p>
-      <w:pPr>
-        <w:spacing w:after="120" w:line="276" w:lineRule="auto"/>
-        <w:jc w:val="both"/>
-        <w:rPr/>
-      </w:pPr>
-      <w:r>
-        <w:rPr>
-          <w:rtl w:val="0"/>
-        </w:rPr>
-        <w:t xml:space="preserve">We arrived at the price of Investor Shares as follows:</w:t>
-      </w:r>
-    </w:p>
-    <w:p>
-      <w:pPr>
-        <w:keepNext w:val="0"/>
-        <w:keepLines w:val="0"/>
-        <w:widowControl w:val="1"/>
-        <w:numPr>
-          <w:ilvl w:val="0"/>
-          <w:numId w:val="13"/>
-        </w:numPr>
-        <w:pBdr>
-          <w:top w:space="0" w:sz="0" w:val="nil"/>
-          <w:left w:space="0" w:sz="0" w:val="nil"/>
-          <w:bottom w:space="0" w:sz="0" w:val="nil"/>
-          <w:right w:space="0" w:sz="0" w:val="nil"/>
-          <w:between w:space="0" w:sz="0" w:val="nil"/>
-        </w:pBdr>
-        <w:shd w:fill="auto" w:val="clear"/>
-        <w:spacing w:after="0" w:before="0" w:line="276" w:lineRule="auto"/>
-        <w:ind w:left="360" w:right="0" w:hanging="360"/>
-        <w:jc w:val="both"/>
-        <w:rPr>
-          <w:b w:val="0"/>
-          <w:i w:val="0"/>
-          <w:smallCaps w:val="0"/>
-          <w:strike w:val="0"/>
-          <w:color w:val="000000"/>
-          <w:sz w:val="22"/>
-          <w:szCs w:val="22"/>
-          <w:u w:val="none"/>
-          <w:shd w:fill="auto" w:val="clear"/>
-          <w:vertAlign w:val="baseline"/>
-        </w:rPr>
-      </w:pPr>
-      <w:r>
-        <w:rPr>
-          <w:rFonts w:ascii="Calibri" w:cs="Calibri" w:eastAsia="Calibri" w:hAnsi="Calibri"/>
-          <w:b w:val="0"/>
-          <w:i w:val="0"/>
-          <w:smallCaps w:val="0"/>
-          <w:strike w:val="0"/>
-          <w:color w:val="000000"/>
-          <w:sz w:val="22"/>
-          <w:szCs w:val="22"/>
-          <w:u w:val="none"/>
-          <w:shd w:fill="auto" w:val="clear"/>
-          <w:vertAlign w:val="baseline"/>
-          <w:rtl w:val="0"/>
-        </w:rPr>
-        <w:t xml:space="preserve">We estimated how much money we need to complete the project.</w:t>
-      </w:r>
-      <w:r>
-        <w:rPr>
-          <w:rtl w:val="0"/>
-        </w:rPr>
-      </w:r>
-    </w:p>
-    <w:p>
-      <w:pPr>
-        <w:keepNext w:val="0"/>
-        <w:keepLines w:val="0"/>
-        <w:widowControl w:val="1"/>
-        <w:numPr>
-          <w:ilvl w:val="0"/>
-          <w:numId w:val="13"/>
-        </w:numPr>
-        <w:pBdr>
-          <w:top w:space="0" w:sz="0" w:val="nil"/>
-          <w:left w:space="0" w:sz="0" w:val="nil"/>
-          <w:bottom w:space="0" w:sz="0" w:val="nil"/>
-          <w:right w:space="0" w:sz="0" w:val="nil"/>
-          <w:between w:space="0" w:sz="0" w:val="nil"/>
-        </w:pBdr>
-        <w:shd w:fill="auto" w:val="clear"/>
-        <w:spacing w:after="0" w:before="0" w:line="276" w:lineRule="auto"/>
-        <w:ind w:left="360" w:right="0" w:hanging="360"/>
-        <w:jc w:val="both"/>
-        <w:rPr>
-          <w:b w:val="0"/>
-          <w:i w:val="0"/>
-          <w:smallCaps w:val="0"/>
-          <w:strike w:val="0"/>
-          <w:color w:val="000000"/>
-          <w:sz w:val="22"/>
-          <w:szCs w:val="22"/>
-          <w:u w:val="none"/>
-          <w:shd w:fill="auto" w:val="clear"/>
-          <w:vertAlign w:val="baseline"/>
-        </w:rPr>
-      </w:pPr>
-      <w:r>
-        <w:rPr>
-          <w:rFonts w:ascii="Calibri" w:cs="Calibri" w:eastAsia="Calibri" w:hAnsi="Calibri"/>
-          <w:b w:val="0"/>
-          <w:i w:val="0"/>
-          <w:smallCaps w:val="0"/>
-          <w:strike w:val="0"/>
-          <w:color w:val="000000"/>
-          <w:sz w:val="22"/>
-          <w:szCs w:val="22"/>
-          <w:u w:val="none"/>
-          <w:shd w:fill="auto" w:val="clear"/>
-          <w:vertAlign w:val="baseline"/>
-          <w:rtl w:val="0"/>
-        </w:rPr>
-        <w:t xml:space="preserve">We estimated the value of the project when it’s completed. </w:t>
-      </w:r>
-      <w:r>
-        <w:rPr>
-          <w:rtl w:val="0"/>
-        </w:rPr>
-      </w:r>
-    </w:p>
-    <w:p>
-      <w:pPr>
-        <w:keepNext w:val="0"/>
-        <w:keepLines w:val="0"/>
-        <w:widowControl w:val="1"/>
-        <w:numPr>
-          <w:ilvl w:val="0"/>
-          <w:numId w:val="13"/>
-        </w:numPr>
-        <w:pBdr>
-          <w:top w:space="0" w:sz="0" w:val="nil"/>
-          <w:left w:space="0" w:sz="0" w:val="nil"/>
-          <w:bottom w:space="0" w:sz="0" w:val="nil"/>
-          <w:right w:space="0" w:sz="0" w:val="nil"/>
-          <w:between w:space="0" w:sz="0" w:val="nil"/>
-        </w:pBdr>
-        <w:shd w:fill="auto" w:val="clear"/>
-        <w:spacing w:after="0" w:before="0" w:line="276" w:lineRule="auto"/>
-        <w:ind w:left="360" w:right="0" w:hanging="360"/>
-        <w:jc w:val="both"/>
-        <w:rPr>
-          <w:b w:val="0"/>
-          <w:i w:val="0"/>
-          <w:smallCaps w:val="0"/>
-          <w:strike w:val="0"/>
-          <w:color w:val="000000"/>
-          <w:sz w:val="22"/>
-          <w:szCs w:val="22"/>
-          <w:u w:val="none"/>
-          <w:shd w:fill="auto" w:val="clear"/>
-          <w:vertAlign w:val="baseline"/>
-        </w:rPr>
-      </w:pPr>
-      <w:r>
-        <w:rPr>
-          <w:rFonts w:ascii="Calibri" w:cs="Calibri" w:eastAsia="Calibri" w:hAnsi="Calibri"/>
-          <w:b w:val="0"/>
-          <w:i w:val="0"/>
-          <w:smallCaps w:val="0"/>
-          <w:strike w:val="0"/>
-          <w:color w:val="000000"/>
-          <w:sz w:val="22"/>
-          <w:szCs w:val="22"/>
-          <w:u w:val="none"/>
-          <w:shd w:fill="auto" w:val="clear"/>
-          <w:vertAlign w:val="baseline"/>
-          <w:rtl w:val="0"/>
-        </w:rPr>
-        <w:t xml:space="preserve">We estimated what we believe is a fair return to Investors.</w:t>
-      </w:r>
-      <w:r>
-        <w:rPr>
-          <w:rtl w:val="0"/>
-        </w:rPr>
-      </w:r>
-    </w:p>
-    <w:p>
-      <w:pPr>
-        <w:keepNext w:val="0"/>
-        <w:keepLines w:val="0"/>
-        <w:widowControl w:val="1"/>
-        <w:numPr>
-          <w:ilvl w:val="0"/>
-          <w:numId w:val="13"/>
-        </w:numPr>
-        <w:pBdr>
-          <w:top w:space="0" w:sz="0" w:val="nil"/>
-          <w:left w:space="0" w:sz="0" w:val="nil"/>
-          <w:bottom w:space="0" w:sz="0" w:val="nil"/>
-          <w:right w:space="0" w:sz="0" w:val="nil"/>
-          <w:between w:space="0" w:sz="0" w:val="nil"/>
-        </w:pBdr>
-        <w:shd w:fill="auto" w:val="clear"/>
-        <w:spacing w:after="120" w:before="0" w:line="276" w:lineRule="auto"/>
-        <w:ind w:left="360" w:right="0" w:hanging="360"/>
-        <w:jc w:val="both"/>
-        <w:rPr>
-          <w:b w:val="0"/>
-          <w:i w:val="0"/>
-          <w:smallCaps w:val="0"/>
-          <w:strike w:val="0"/>
-          <w:color w:val="000000"/>
-          <w:sz w:val="22"/>
-          <w:szCs w:val="22"/>
-          <w:u w:val="none"/>
-          <w:shd w:fill="auto" w:val="clear"/>
-          <w:vertAlign w:val="baseline"/>
-        </w:rPr>
-      </w:pPr>
-      <w:r>
-        <w:rPr>
-          <w:rFonts w:ascii="Calibri" w:cs="Calibri" w:eastAsia="Calibri" w:hAnsi="Calibri"/>
-          <w:b w:val="0"/>
-          <w:i w:val="0"/>
-          <w:smallCaps w:val="0"/>
-          <w:strike w:val="0"/>
-          <w:color w:val="000000"/>
-          <w:sz w:val="22"/>
-          <w:szCs w:val="22"/>
-          <w:u w:val="none"/>
-          <w:shd w:fill="auto" w:val="clear"/>
-          <w:vertAlign w:val="baseline"/>
-          <w:rtl w:val="0"/>
-        </w:rPr>
-        <w:t xml:space="preserve">Based on those estimates, we established the manner for sharing profits in our LLC Agreement.</w:t>
-      </w:r>
-      <w:r>
-        <w:rPr>
-          <w:rtl w:val="0"/>
-        </w:rPr>
-      </w:r>
-    </w:p>
-    <w:p>
-      <w:pPr>
-        <w:pStyle w:val="Heading3"/>
-        <w:spacing w:after="120" w:before="0" w:line="276" w:lineRule="auto"/>
-        <w:jc w:val="both"/>
-        <w:rPr>
-          <w:rFonts w:ascii="Calibri" w:cs="Calibri" w:eastAsia="Calibri" w:hAnsi="Calibri"/>
-          <w:sz w:val="22"/>
-          <w:szCs w:val="22"/>
-        </w:rPr>
-      </w:pPr>
-      <w:r>
-        <w:rPr>
-          <w:rtl w:val="0"/>
-        </w:rPr>
-      </w:r>
-    </w:p>
-    <w:p>
-      <w:pPr>
-        <w:pStyle w:val="Heading3"/>
-        <w:spacing w:after="120" w:before="0" w:line="276" w:lineRule="auto"/>
-        <w:jc w:val="both"/>
-        <w:rPr>
-          <w:rFonts w:ascii="Calibri" w:cs="Calibri" w:eastAsia="Calibri" w:hAnsi="Calibri"/>
-          <w:sz w:val="22"/>
-          <w:szCs w:val="22"/>
-        </w:rPr>
-      </w:pPr>
-      <w:r>
-        <w:rPr>
-          <w:rFonts w:ascii="Calibri" w:cs="Calibri" w:eastAsia="Calibri" w:hAnsi="Calibri"/>
-          <w:sz w:val="22"/>
-          <w:szCs w:val="22"/>
-          <w:rtl w:val="0"/>
-        </w:rPr>
-        <w:t xml:space="preserve">§227.201(m) – Terms of the Securities</w:t>
-      </w:r>
-    </w:p>
-    <w:p>
-      <w:pPr>
-        <w:pStyle w:val="Heading4"/>
-        <w:tabs>
           <w:tab w:val="left" w:pos="288"/>
         </w:tabs>
         <w:spacing w:line="276" w:lineRule="auto"/>
@@ -14268,69 +15134,7 @@
           <w:szCs w:val="22"/>
           <w:rtl w:val="0"/>
         </w:rPr>
-        <w:t xml:space="preserve">Overview</w:t>
-      </w:r>
-    </w:p>
-    <w:p>
-      <w:pPr>
-        <w:spacing w:after="120" w:line="276" w:lineRule="auto"/>
-        <w:jc w:val="both"/>
-        <w:rPr/>
-      </w:pPr>
-      <w:r>
-        <w:rPr>
-          <w:rtl w:val="0"/>
-        </w:rPr>
-        <w:t xml:space="preserve">The Company is offering “securities” in the form of limited liability company interests, which we refer to as “Investor Shares.” When you purchase an Investor Share, you will become an owner of the Company, which is a Delaware limited liability company. Your ownership will be governed by the limited liability company Agreement of the Company dated _____________ and any amendments to that agreement (whether adopted now or in the future), which are together referred to as the “LLC Agreement.” A copy of the LLC Agreement is attached as </w:t>
-      </w:r>
-      <w:r>
-        <w:rPr>
-          <w:i w:val="1"/>
-          <w:rtl w:val="0"/>
-        </w:rPr>
-        <w:t xml:space="preserve">Exhibit F: LLC Agreement.</w:t>
-      </w:r>
-      <w:r>
-        <w:rPr>
-          <w:rtl w:val="0"/>
-        </w:rPr>
-      </w:r>
-    </w:p>
-    <w:p>
-      <w:pPr>
-        <w:pStyle w:val="Heading4"/>
-        <w:tabs>
-          <w:tab w:val="left" w:pos="288"/>
-        </w:tabs>
-        <w:spacing w:after="120" w:line="276" w:lineRule="auto"/>
-        <w:jc w:val="both"/>
-        <w:rPr>
-          <w:sz w:val="22"/>
-          <w:szCs w:val="22"/>
-        </w:rPr>
-      </w:pPr>
-      <w:bookmarkStart w:colFirst="0" w:colLast="0" w:name="_2jxsxqh" w:id="18"/>
-      <w:bookmarkEnd w:id="18"/>
-      <w:r>
-        <w:rPr>
-          <w:sz w:val="22"/>
-          <w:szCs w:val="22"/>
-          <w:rtl w:val="0"/>
-        </w:rPr>
-        <w:t xml:space="preserve">Your Right to Distributions</w:t>
-      </w:r>
-    </w:p>
-    <w:p>
-      <w:pPr>
-        <w:spacing w:after="120" w:line="276" w:lineRule="auto"/>
-        <w:jc w:val="both"/>
-        <w:rPr/>
-      </w:pPr>
-      <w:r>
-        <w:rPr>
-          <w:rtl w:val="0"/>
-        </w:rPr>
-        <w:t xml:space="preserve">If the Company is profitable, it will make distributions to its owners from time to time. Under the LLC Agreement, the source of the distribution is immaterial. Instead, all distributions will be made in the following order of priority:</w:t>
+        <w:t xml:space="preserve">How the Manager’s Exercise of Rights Could Affect You</w:t>
       </w:r>
     </w:p>
     <w:p>
@@ -14381,7 +15185,7 @@
           <w:vertAlign w:val="baseline"/>
           <w:rtl w:val="0"/>
         </w:rPr>
-        <w:t xml:space="preserve">First, we will distribute available cash to the owners of the Investor Shares until they have received a cumulative, compounding return of 8% on their investment the through the date of the distribution;</w:t>
+        <w:t xml:space="preserve">The Manager has full control over the Company and the actions of the Manager could affect you in a number of different ways, including these:</w:t>
       </w:r>
       <w:r>
         <w:rPr>
@@ -14437,7 +15241,287 @@
           <w:vertAlign w:val="baseline"/>
           <w:rtl w:val="0"/>
         </w:rPr>
-        <w:t xml:space="preserve">Second, any remaining cash available will be distributed to the owners of the Investor Shares until they have received a full return of their capital; and </w:t>
+        <w:t xml:space="preserve">The Manager decides whether and when to sell the project, which affects when (if ever) you will get your money back. If the Manager sells the project “too soon,” you could miss out on the opportunity for greater appreciation. If the Manager sells the project “too late,” you could miss out on a favorable market.</w:t>
+      </w:r>
+      <w:r>
+        <w:rPr>
+          <w:rtl w:val="0"/>
+        </w:rPr>
+      </w:r>
+    </w:p>
+    <w:p>
+      <w:pPr>
+        <w:keepNext w:val="0"/>
+        <w:keepLines w:val="0"/>
+        <w:widowControl w:val="1"/>
+        <w:numPr>
+          <w:ilvl w:val="0"/>
+          <w:numId w:val="14"/>
+        </w:numPr>
+        <w:pBdr>
+          <w:top w:space="0" w:sz="0" w:val="nil"/>
+          <w:left w:space="0" w:sz="0" w:val="nil"/>
+          <w:bottom w:space="0" w:sz="0" w:val="nil"/>
+          <w:right w:space="0" w:sz="0" w:val="nil"/>
+          <w:between w:space="0" w:sz="0" w:val="nil"/>
+        </w:pBdr>
+        <w:shd w:fill="auto" w:val="clear"/>
+        <w:spacing w:after="0" w:before="0" w:line="276" w:lineRule="auto"/>
+        <w:ind w:left="360" w:right="0" w:hanging="360"/>
+        <w:jc w:val="both"/>
+        <w:rPr>
+          <w:b w:val="0"/>
+          <w:i w:val="0"/>
+          <w:smallCaps w:val="0"/>
+          <w:strike w:val="0"/>
+          <w:color w:val="000000"/>
+          <w:sz w:val="22"/>
+          <w:szCs w:val="22"/>
+          <w:u w:val="none"/>
+          <w:shd w:fill="auto" w:val="clear"/>
+          <w:vertAlign w:val="baseline"/>
+        </w:rPr>
+      </w:pPr>
+      <w:r>
+        <w:rPr>
+          <w:rFonts w:ascii="Calibri" w:cs="Calibri" w:eastAsia="Calibri" w:hAnsi="Calibri"/>
+          <w:b w:val="0"/>
+          <w:i w:val="0"/>
+          <w:smallCaps w:val="0"/>
+          <w:strike w:val="0"/>
+          <w:color w:val="000000"/>
+          <w:sz w:val="22"/>
+          <w:szCs w:val="22"/>
+          <w:u w:val="none"/>
+          <w:shd w:fill="auto" w:val="clear"/>
+          <w:vertAlign w:val="baseline"/>
+          <w:rtl w:val="0"/>
+        </w:rPr>
+        <w:t xml:space="preserve">The Manager decides when to make distributions, and how much. You might want the Manager to distribute more money, but the Manager might decide to keep the money in reserve or invest it into the project.</w:t>
+      </w:r>
+      <w:r>
+        <w:rPr>
+          <w:rtl w:val="0"/>
+        </w:rPr>
+      </w:r>
+    </w:p>
+    <w:p>
+      <w:pPr>
+        <w:keepNext w:val="0"/>
+        <w:keepLines w:val="0"/>
+        <w:widowControl w:val="1"/>
+        <w:numPr>
+          <w:ilvl w:val="0"/>
+          <w:numId w:val="14"/>
+        </w:numPr>
+        <w:pBdr>
+          <w:top w:space="0" w:sz="0" w:val="nil"/>
+          <w:left w:space="0" w:sz="0" w:val="nil"/>
+          <w:bottom w:space="0" w:sz="0" w:val="nil"/>
+          <w:right w:space="0" w:sz="0" w:val="nil"/>
+          <w:between w:space="0" w:sz="0" w:val="nil"/>
+        </w:pBdr>
+        <w:shd w:fill="auto" w:val="clear"/>
+        <w:spacing w:after="0" w:before="0" w:line="276" w:lineRule="auto"/>
+        <w:ind w:left="360" w:right="0" w:hanging="360"/>
+        <w:jc w:val="both"/>
+        <w:rPr>
+          <w:b w:val="0"/>
+          <w:i w:val="0"/>
+          <w:smallCaps w:val="0"/>
+          <w:strike w:val="0"/>
+          <w:color w:val="000000"/>
+          <w:sz w:val="22"/>
+          <w:szCs w:val="22"/>
+          <w:u w:val="none"/>
+          <w:shd w:fill="auto" w:val="clear"/>
+          <w:vertAlign w:val="baseline"/>
+        </w:rPr>
+      </w:pPr>
+      <w:r>
+        <w:rPr>
+          <w:rFonts w:ascii="Calibri" w:cs="Calibri" w:eastAsia="Calibri" w:hAnsi="Calibri"/>
+          <w:b w:val="0"/>
+          <w:i w:val="0"/>
+          <w:smallCaps w:val="0"/>
+          <w:strike w:val="0"/>
+          <w:color w:val="000000"/>
+          <w:sz w:val="22"/>
+          <w:szCs w:val="22"/>
+          <w:u w:val="none"/>
+          <w:shd w:fill="auto" w:val="clear"/>
+          <w:vertAlign w:val="baseline"/>
+          <w:rtl w:val="0"/>
+        </w:rPr>
+        <w:t xml:space="preserve">The Manager could decide to hire himself or his relatives to perform services for the Company and establish rates of compensation higher than fair market value.</w:t>
+      </w:r>
+      <w:r>
+        <w:rPr>
+          <w:rtl w:val="0"/>
+        </w:rPr>
+      </w:r>
+    </w:p>
+    <w:p>
+      <w:pPr>
+        <w:keepNext w:val="0"/>
+        <w:keepLines w:val="0"/>
+        <w:widowControl w:val="1"/>
+        <w:numPr>
+          <w:ilvl w:val="0"/>
+          <w:numId w:val="14"/>
+        </w:numPr>
+        <w:pBdr>
+          <w:top w:space="0" w:sz="0" w:val="nil"/>
+          <w:left w:space="0" w:sz="0" w:val="nil"/>
+          <w:bottom w:space="0" w:sz="0" w:val="nil"/>
+          <w:right w:space="0" w:sz="0" w:val="nil"/>
+          <w:between w:space="0" w:sz="0" w:val="nil"/>
+        </w:pBdr>
+        <w:shd w:fill="auto" w:val="clear"/>
+        <w:spacing w:after="0" w:before="0" w:line="276" w:lineRule="auto"/>
+        <w:ind w:left="360" w:right="0" w:hanging="360"/>
+        <w:jc w:val="both"/>
+        <w:rPr>
+          <w:b w:val="0"/>
+          <w:i w:val="0"/>
+          <w:smallCaps w:val="0"/>
+          <w:strike w:val="0"/>
+          <w:color w:val="000000"/>
+          <w:sz w:val="22"/>
+          <w:szCs w:val="22"/>
+          <w:u w:val="none"/>
+          <w:shd w:fill="auto" w:val="clear"/>
+          <w:vertAlign w:val="baseline"/>
+        </w:rPr>
+      </w:pPr>
+      <w:r>
+        <w:rPr>
+          <w:rFonts w:ascii="Calibri" w:cs="Calibri" w:eastAsia="Calibri" w:hAnsi="Calibri"/>
+          <w:b w:val="0"/>
+          <w:i w:val="0"/>
+          <w:smallCaps w:val="0"/>
+          <w:strike w:val="0"/>
+          <w:color w:val="000000"/>
+          <w:sz w:val="22"/>
+          <w:szCs w:val="22"/>
+          <w:u w:val="none"/>
+          <w:shd w:fill="auto" w:val="clear"/>
+          <w:vertAlign w:val="baseline"/>
+          <w:rtl w:val="0"/>
+        </w:rPr>
+        <w:t xml:space="preserve">The Manager could decide to refinance the project. A refinancing could raise money to distribute, but it could also add risk to the project.</w:t>
+      </w:r>
+      <w:r>
+        <w:rPr>
+          <w:rtl w:val="0"/>
+        </w:rPr>
+      </w:r>
+    </w:p>
+    <w:p>
+      <w:pPr>
+        <w:keepNext w:val="0"/>
+        <w:keepLines w:val="0"/>
+        <w:widowControl w:val="1"/>
+        <w:numPr>
+          <w:ilvl w:val="0"/>
+          <w:numId w:val="14"/>
+        </w:numPr>
+        <w:pBdr>
+          <w:top w:space="0" w:sz="0" w:val="nil"/>
+          <w:left w:space="0" w:sz="0" w:val="nil"/>
+          <w:bottom w:space="0" w:sz="0" w:val="nil"/>
+          <w:right w:space="0" w:sz="0" w:val="nil"/>
+          <w:between w:space="0" w:sz="0" w:val="nil"/>
+        </w:pBdr>
+        <w:shd w:fill="auto" w:val="clear"/>
+        <w:spacing w:after="0" w:before="0" w:line="276" w:lineRule="auto"/>
+        <w:ind w:left="360" w:right="0" w:hanging="360"/>
+        <w:jc w:val="both"/>
+        <w:rPr>
+          <w:b w:val="0"/>
+          <w:i w:val="0"/>
+          <w:smallCaps w:val="0"/>
+          <w:strike w:val="0"/>
+          <w:color w:val="000000"/>
+          <w:sz w:val="22"/>
+          <w:szCs w:val="22"/>
+          <w:u w:val="none"/>
+          <w:shd w:fill="auto" w:val="clear"/>
+          <w:vertAlign w:val="baseline"/>
+        </w:rPr>
+      </w:pPr>
+      <w:r>
+        <w:rPr>
+          <w:rFonts w:ascii="Calibri" w:cs="Calibri" w:eastAsia="Calibri" w:hAnsi="Calibri"/>
+          <w:b w:val="0"/>
+          <w:i w:val="0"/>
+          <w:smallCaps w:val="0"/>
+          <w:strike w:val="0"/>
+          <w:color w:val="000000"/>
+          <w:sz w:val="22"/>
+          <w:szCs w:val="22"/>
+          <w:u w:val="none"/>
+          <w:shd w:fill="auto" w:val="clear"/>
+          <w:vertAlign w:val="baseline"/>
+          <w:rtl w:val="0"/>
+        </w:rPr>
+        <w:t xml:space="preserve">The Manager decides on renting the project, including the terms of any lease.</w:t>
+      </w:r>
+      <w:r>
+        <w:rPr>
+          <w:rtl w:val="0"/>
+        </w:rPr>
+      </w:r>
+    </w:p>
+    <w:p>
+      <w:pPr>
+        <w:keepNext w:val="0"/>
+        <w:keepLines w:val="0"/>
+        <w:widowControl w:val="1"/>
+        <w:numPr>
+          <w:ilvl w:val="0"/>
+          <w:numId w:val="14"/>
+        </w:numPr>
+        <w:pBdr>
+          <w:top w:space="0" w:sz="0" w:val="nil"/>
+          <w:left w:space="0" w:sz="0" w:val="nil"/>
+          <w:bottom w:space="0" w:sz="0" w:val="nil"/>
+          <w:right w:space="0" w:sz="0" w:val="nil"/>
+          <w:between w:space="0" w:sz="0" w:val="nil"/>
+        </w:pBdr>
+        <w:shd w:fill="auto" w:val="clear"/>
+        <w:spacing w:after="0" w:before="0" w:line="276" w:lineRule="auto"/>
+        <w:ind w:left="360" w:right="0" w:hanging="360"/>
+        <w:jc w:val="both"/>
+        <w:rPr>
+          <w:b w:val="0"/>
+          <w:i w:val="0"/>
+          <w:smallCaps w:val="0"/>
+          <w:strike w:val="0"/>
+          <w:color w:val="000000"/>
+          <w:sz w:val="22"/>
+          <w:szCs w:val="22"/>
+          <w:u w:val="none"/>
+          <w:shd w:fill="auto" w:val="clear"/>
+          <w:vertAlign w:val="baseline"/>
+        </w:rPr>
+      </w:pPr>
+      <w:r>
+        <w:rPr>
+          <w:rFonts w:ascii="Calibri" w:cs="Calibri" w:eastAsia="Calibri" w:hAnsi="Calibri"/>
+          <w:b w:val="0"/>
+          <w:i w:val="0"/>
+          <w:smallCaps w:val="0"/>
+          <w:strike w:val="0"/>
+          <w:color w:val="000000"/>
+          <w:sz w:val="22"/>
+          <w:szCs w:val="22"/>
+          <w:u w:val="none"/>
+          <w:shd w:fill="auto" w:val="clear"/>
+          <w:vertAlign w:val="baseline"/>
+          <w:rtl w:val="0"/>
+        </w:rPr>
+        <w:t xml:space="preserve">The Manager decides how much of its own time to invest in the project.</w:t>
       </w:r>
       <w:r>
         <w:rPr>
@@ -14493,25 +15577,12 @@
           <w:vertAlign w:val="baseline"/>
           <w:rtl w:val="0"/>
         </w:rPr>
-        <w:t xml:space="preserve">Third, any remaining cash available will be distributed in the proportion of 75% to the owners of the Investor Shares (pro rata relative to their invested capital), and 25% to the owner of the Sponsor Shares as a “promoted interest.”</w:t>
-      </w:r>
-      <w:r>
-        <w:rPr>
-          <w:rtl w:val="0"/>
-        </w:rPr>
-      </w:r>
-    </w:p>
-    <w:p>
-      <w:pPr>
-        <w:spacing w:after="120" w:line="276" w:lineRule="auto"/>
-        <w:jc w:val="both"/>
-        <w:rPr/>
-      </w:pPr>
-      <w:r>
-        <w:rPr>
-          <w:rtl w:val="0"/>
-        </w:rPr>
-        <w:t xml:space="preserve">For any year that the Company realizes a taxable profit or gain, the Company will try to distribute at least enough money to you to pay any associated Federal and State income tax liabilities.</w:t>
+        <w:t xml:space="preserve">The Manager could decide to raise more money from other Investors and could decide to give those Investors a better deal.</w:t>
+      </w:r>
+      <w:r>
+        <w:rPr>
+          <w:rtl w:val="0"/>
+        </w:rPr>
       </w:r>
     </w:p>
     <w:p>
@@ -14519,23 +15590,35 @@
         <w:pStyle w:val="Heading4"/>
         <w:tabs>
           <w:tab w:val="left" w:pos="288"/>
+          <w:tab w:val="left" w:pos="288"/>
         </w:tabs>
+        <w:spacing w:line="276" w:lineRule="auto"/>
+        <w:jc w:val="both"/>
+        <w:rPr>
+          <w:sz w:val="22"/>
+          <w:szCs w:val="22"/>
+        </w:rPr>
+      </w:pPr>
+      <w:r>
+        <w:rPr>
+          <w:sz w:val="22"/>
+          <w:szCs w:val="22"/>
+          <w:rtl w:val="0"/>
+        </w:rPr>
+        <w:t xml:space="preserve">How the Securities are Being Valued</w:t>
+      </w:r>
+    </w:p>
+    <w:p>
+      <w:pPr>
         <w:spacing w:after="120" w:line="276" w:lineRule="auto"/>
         <w:jc w:val="both"/>
-        <w:rPr>
-          <w:sz w:val="22"/>
-          <w:szCs w:val="22"/>
-        </w:rPr>
-      </w:pPr>
-      <w:bookmarkStart w:colFirst="0" w:colLast="0" w:name="_z337ya" w:id="19"/>
-      <w:bookmarkEnd w:id="19"/>
-      <w:r>
-        <w:rPr>
-          <w:sz w:val="22"/>
-          <w:szCs w:val="22"/>
-          <w:rtl w:val="0"/>
-        </w:rPr>
-        <w:t xml:space="preserve">Obligation to Contribute Capital</w:t>
+        <w:rPr/>
+      </w:pPr>
+      <w:r>
+        <w:rPr>
+          <w:rtl w:val="0"/>
+        </w:rPr>
+        <w:t xml:space="preserve">The price of the Investor Shares was determined by the Manager based on the Manager’s opinion about the value of the project.</w:t>
       </w:r>
     </w:p>
     <w:p>
@@ -14548,7 +15631,7 @@
         <w:rPr>
           <w:rtl w:val="0"/>
         </w:rPr>
-        <w:t xml:space="preserve">Once you pay for your Investor Shares, you will have no obligation to contribute more money to the Company, and you will not be personally obligated for any debts of the Company. However, under some circumstances you could be required by law to return some or all of a distribution you receive from the Company.</w:t>
+        <w:t xml:space="preserve">The Manager doesn’t expect there to be any reason to place a value on the Investor Shares in the future. If we had to place a value on the Investor Shares, it would be based on the amount of money the owners of the Investor Shares would receive if the project were sold.</w:t>
       </w:r>
     </w:p>
     <w:p>
@@ -14556,73 +15639,35 @@
         <w:pStyle w:val="Heading4"/>
         <w:tabs>
           <w:tab w:val="left" w:pos="288"/>
-        </w:tabs>
-        <w:spacing w:after="120" w:line="276" w:lineRule="auto"/>
-        <w:jc w:val="both"/>
-        <w:rPr>
-          <w:sz w:val="22"/>
-          <w:szCs w:val="22"/>
-        </w:rPr>
-      </w:pPr>
-      <w:bookmarkStart w:colFirst="0" w:colLast="0" w:name="_3j2qqm3" w:id="20"/>
-      <w:bookmarkEnd w:id="20"/>
-      <w:r>
-        <w:rPr>
-          <w:sz w:val="22"/>
-          <w:szCs w:val="22"/>
-          <w:rtl w:val="0"/>
-        </w:rPr>
-        <w:t xml:space="preserve">No Voting Rights</w:t>
-      </w:r>
-    </w:p>
-    <w:p>
-      <w:pPr>
-        <w:spacing w:after="120" w:line="276" w:lineRule="auto"/>
-        <w:jc w:val="both"/>
-        <w:rPr/>
-      </w:pPr>
-      <w:r>
-        <w:rPr>
-          <w:rtl w:val="0"/>
-        </w:rPr>
-        <w:t xml:space="preserve">Although you will be an owner of the Company, you will generally not have the right to vote or otherwise participate in the management of the Company. Instead, the Manager will control all aspects of the Company’s business. For all practical purposes you will be a passive Investor.</w:t>
-      </w:r>
-    </w:p>
-    <w:p>
-      <w:pPr>
-        <w:pStyle w:val="Heading4"/>
-        <w:tabs>
           <w:tab w:val="left" w:pos="288"/>
         </w:tabs>
+        <w:spacing w:line="276" w:lineRule="auto"/>
+        <w:jc w:val="both"/>
+        <w:rPr>
+          <w:sz w:val="22"/>
+          <w:szCs w:val="22"/>
+        </w:rPr>
+      </w:pPr>
+      <w:r>
+        <w:rPr>
+          <w:sz w:val="22"/>
+          <w:szCs w:val="22"/>
+          <w:rtl w:val="0"/>
+        </w:rPr>
+        <w:t xml:space="preserve">Risks Associated with Minority Ownership</w:t>
+      </w:r>
+    </w:p>
+    <w:p>
+      <w:pPr>
         <w:spacing w:after="120" w:line="276" w:lineRule="auto"/>
         <w:jc w:val="both"/>
-        <w:rPr>
-          <w:sz w:val="22"/>
-          <w:szCs w:val="22"/>
-        </w:rPr>
-      </w:pPr>
-      <w:bookmarkStart w:colFirst="0" w:colLast="0" w:name="_1y810tw" w:id="21"/>
-      <w:bookmarkEnd w:id="21"/>
-      <w:r>
-        <w:rPr>
-          <w:sz w:val="22"/>
-          <w:szCs w:val="22"/>
-          <w:rtl w:val="0"/>
-        </w:rPr>
-        <w:t xml:space="preserve">No Right to Transfer</w:t>
-      </w:r>
-    </w:p>
-    <w:p>
-      <w:pPr>
-        <w:spacing w:after="120" w:line="276" w:lineRule="auto"/>
-        <w:jc w:val="both"/>
         <w:rPr/>
       </w:pPr>
       <w:r>
         <w:rPr>
           <w:rtl w:val="0"/>
         </w:rPr>
-        <w:t xml:space="preserve">Investor Shares will be illiquid (meaning you might not be able to sell them) for four reasons:</w:t>
+        <w:t xml:space="preserve">Owning a minority interest in a Company comes with risks, including these:</w:t>
       </w:r>
     </w:p>
     <w:p>
@@ -14632,7 +15677,7 @@
         <w:widowControl w:val="1"/>
         <w:numPr>
           <w:ilvl w:val="0"/>
-          <w:numId w:val="1"/>
+          <w:numId w:val="7"/>
         </w:numPr>
         <w:pBdr>
           <w:top w:space="0" w:sz="0" w:val="nil"/>
@@ -14673,7 +15718,7 @@
           <w:vertAlign w:val="baseline"/>
           <w:rtl w:val="0"/>
         </w:rPr>
-        <w:t xml:space="preserve">The LLC Agreement prohibits the sale or other transfer of Investor Shares without the Manager’s consent. </w:t>
+        <w:t xml:space="preserve">The risk that the person running the Company will do a bad job.</w:t>
       </w:r>
       <w:r>
         <w:rPr>
@@ -14688,7 +15733,7 @@
         <w:widowControl w:val="1"/>
         <w:numPr>
           <w:ilvl w:val="0"/>
-          <w:numId w:val="1"/>
+          <w:numId w:val="7"/>
         </w:numPr>
         <w:pBdr>
           <w:top w:space="0" w:sz="0" w:val="nil"/>
@@ -14729,7 +15774,7 @@
           <w:vertAlign w:val="baseline"/>
           <w:rtl w:val="0"/>
         </w:rPr>
-        <w:t xml:space="preserve">If you want to sell your Investor Shares the Manager will have the first right of refusal to buy it, which could make it harder to find a buyer.</w:t>
+        <w:t xml:space="preserve">The risk that the person running the Company will die, become ill, or just quit, leaving the Company in limbo.</w:t>
       </w:r>
       <w:r>
         <w:rPr>
@@ -14744,7 +15789,7 @@
         <w:widowControl w:val="1"/>
         <w:numPr>
           <w:ilvl w:val="0"/>
-          <w:numId w:val="1"/>
+          <w:numId w:val="7"/>
         </w:numPr>
         <w:pBdr>
           <w:top w:space="0" w:sz="0" w:val="nil"/>
@@ -14785,7 +15830,7 @@
           <w:vertAlign w:val="baseline"/>
           <w:rtl w:val="0"/>
         </w:rPr>
-        <w:t xml:space="preserve">Even if a sale were permitted, there is no ready market for Investor Shares, as there would be for a publicly-traded stock. </w:t>
+        <w:t xml:space="preserve">The risk that your interests and the interests of the person running the Company aren’t really aligned.</w:t>
       </w:r>
       <w:r>
         <w:rPr>
@@ -14800,278 +15845,7 @@
         <w:widowControl w:val="1"/>
         <w:numPr>
           <w:ilvl w:val="0"/>
-          <w:numId w:val="1"/>
-        </w:numPr>
-        <w:pBdr>
-          <w:top w:space="0" w:sz="0" w:val="nil"/>
-          <w:left w:space="0" w:sz="0" w:val="nil"/>
-          <w:bottom w:space="0" w:sz="0" w:val="nil"/>
-          <w:right w:space="0" w:sz="0" w:val="nil"/>
-          <w:between w:space="0" w:sz="0" w:val="nil"/>
-        </w:pBdr>
-        <w:shd w:fill="auto" w:val="clear"/>
-        <w:spacing w:after="120" w:before="0" w:line="276" w:lineRule="auto"/>
-        <w:ind w:left="360" w:right="0" w:hanging="360"/>
-        <w:jc w:val="both"/>
-        <w:rPr>
-          <w:b w:val="0"/>
-          <w:i w:val="0"/>
-          <w:smallCaps w:val="0"/>
-          <w:strike w:val="0"/>
-          <w:color w:val="000000"/>
-          <w:sz w:val="22"/>
-          <w:szCs w:val="22"/>
-          <w:u w:val="none"/>
-          <w:shd w:fill="auto" w:val="clear"/>
-          <w:vertAlign w:val="baseline"/>
-        </w:rPr>
-      </w:pPr>
-      <w:r>
-        <w:rPr>
-          <w:rFonts w:ascii="Calibri" w:cs="Calibri" w:eastAsia="Calibri" w:hAnsi="Calibri"/>
-          <w:b w:val="0"/>
-          <w:i w:val="0"/>
-          <w:smallCaps w:val="0"/>
-          <w:strike w:val="0"/>
-          <w:color w:val="000000"/>
-          <w:sz w:val="22"/>
-          <w:szCs w:val="22"/>
-          <w:u w:val="none"/>
-          <w:shd w:fill="auto" w:val="clear"/>
-          <w:vertAlign w:val="baseline"/>
-          <w:rtl w:val="0"/>
-        </w:rPr>
-        <w:t xml:space="preserve">For a period of one year, you won’t be allowed to transfer the Investor Shares except (i) to the Company itself, (ii) to an “accredited” Investor, (iii) to a family or trust, or (iii) in a public offering of the Company’s shares. </w:t>
-      </w:r>
-      <w:r>
-        <w:rPr>
-          <w:rtl w:val="0"/>
-        </w:rPr>
-      </w:r>
-    </w:p>
-    <w:p>
-      <w:pPr>
-        <w:spacing w:after="120" w:line="276" w:lineRule="auto"/>
-        <w:ind w:left="360"/>
-        <w:jc w:val="both"/>
-        <w:rPr>
-          <w:i w:val="0"/>
-        </w:rPr>
-      </w:pPr>
-      <w:r>
-        <w:rPr>
-          <w:i w:val="0"/>
-          <w:rtl w:val="0"/>
-        </w:rPr>
-        <w:t xml:space="preserve">As a result, you should plan to hold your Investor Shares until the Company is dissolved.</w:t>
-      </w:r>
-    </w:p>
-    <w:p>
-      <w:pPr>
-        <w:pStyle w:val="Heading4"/>
-        <w:tabs>
-          <w:tab w:val="left" w:pos="288"/>
-        </w:tabs>
-        <w:spacing w:line="276" w:lineRule="auto"/>
-        <w:jc w:val="both"/>
-        <w:rPr>
-          <w:i w:val="0"/>
-          <w:sz w:val="22"/>
-          <w:szCs w:val="22"/>
-        </w:rPr>
-      </w:pPr>
-      <w:r>
-        <w:rPr>
-          <w:i w:val="0"/>
-          <w:sz w:val="22"/>
-          <w:szCs w:val="22"/>
-          <w:rtl w:val="0"/>
-        </w:rPr>
-        <w:t xml:space="preserve">Modification of Terms of Investor Shares</w:t>
-      </w:r>
-    </w:p>
-    <w:p>
-      <w:pPr>
-        <w:spacing w:after="120" w:line="276" w:lineRule="auto"/>
-        <w:jc w:val="both"/>
-        <w:rPr>
-          <w:i w:val="1"/>
-        </w:rPr>
-      </w:pPr>
-      <w:r>
-        <w:rPr>
-          <w:i w:val="0"/>
-          <w:rtl w:val="0"/>
-        </w:rPr>
-        <w:t xml:space="preserve">The terms of the Investor Shares may not be modified or amended.</w:t>
-      </w:r>
-      <w:r>
-        <w:rPr>
-          <w:rtl w:val="0"/>
-        </w:rPr>
-      </w:r>
-    </w:p>
-    <w:p>
-      <w:pPr>
-        <w:pStyle w:val="Heading4"/>
-        <w:tabs>
-          <w:tab w:val="left" w:pos="288"/>
-        </w:tabs>
-        <w:spacing w:line="276" w:lineRule="auto"/>
-        <w:jc w:val="both"/>
-        <w:rPr>
-          <w:sz w:val="22"/>
-          <w:szCs w:val="22"/>
-        </w:rPr>
-      </w:pPr>
-      <w:r>
-        <w:rPr>
-          <w:sz w:val="22"/>
-          <w:szCs w:val="22"/>
-          <w:rtl w:val="0"/>
-        </w:rPr>
-        <w:t xml:space="preserve">Other Classes of Securities</w:t>
-      </w:r>
-    </w:p>
-    <w:p>
-      <w:pPr>
-        <w:spacing w:after="120" w:line="276" w:lineRule="auto"/>
-        <w:jc w:val="both"/>
-        <w:rPr/>
-      </w:pPr>
-      <w:r>
-        <w:rPr>
-          <w:rtl w:val="0"/>
-        </w:rPr>
-        <w:t xml:space="preserve">As of now, the Company has only two classes of securities:  Investor Shares and Sponsor Shares. The Investors in this Offering (which may include the Sponsor and its affiliates) will own all the Investor Shares, while all of the Sponsor Shares will be owned by the Manager.</w:t>
-      </w:r>
-    </w:p>
-    <w:p>
-      <w:pPr>
-        <w:spacing w:after="120" w:line="276" w:lineRule="auto"/>
-        <w:jc w:val="both"/>
-        <w:rPr/>
-      </w:pPr>
-      <w:r>
-        <w:rPr>
-          <w:rtl w:val="0"/>
-        </w:rPr>
-        <w:t xml:space="preserve">The owner of the Sponsor Shares has the right to receive the distributions described above.</w:t>
-      </w:r>
-    </w:p>
-    <w:p>
-      <w:pPr>
-        <w:spacing w:after="120" w:line="276" w:lineRule="auto"/>
-        <w:jc w:val="both"/>
-        <w:rPr/>
-      </w:pPr>
-      <w:r>
-        <w:rPr>
-          <w:rtl w:val="0"/>
-        </w:rPr>
-        <w:t xml:space="preserve">Whereas the owners of the Investor Shares have no right to vote or otherwise participate in the management of the Company, the Manager, who will own all the Sponsor Shares, has total control over all aspects of the Company and its business.</w:t>
-      </w:r>
-    </w:p>
-    <w:p>
-      <w:pPr>
-        <w:pStyle w:val="Heading4"/>
-        <w:tabs>
-          <w:tab w:val="left" w:pos="288"/>
-        </w:tabs>
-        <w:spacing w:line="276" w:lineRule="auto"/>
-        <w:jc w:val="both"/>
-        <w:rPr>
-          <w:sz w:val="22"/>
-          <w:szCs w:val="22"/>
-        </w:rPr>
-      </w:pPr>
-      <w:r>
-        <w:rPr>
-          <w:sz w:val="22"/>
-          <w:szCs w:val="22"/>
-          <w:rtl w:val="0"/>
-        </w:rPr>
-        <w:t xml:space="preserve">Dilution of Rights</w:t>
-      </w:r>
-    </w:p>
-    <w:p>
-      <w:pPr>
-        <w:spacing w:after="120" w:line="276" w:lineRule="auto"/>
-        <w:jc w:val="both"/>
-        <w:rPr/>
-      </w:pPr>
-      <w:r>
-        <w:rPr>
-          <w:rtl w:val="0"/>
-        </w:rPr>
-        <w:t xml:space="preserve">Under the LLC Agreement, the Manager has the right to create additional classes of securities, including classes of securities with rights that are superior to those of the Investor Shares. For example, the Manager could create a class of securities that has the right to vote and/or the right to receive distributions before the Investor Shares.</w:t>
-      </w:r>
-    </w:p>
-    <w:p>
-      <w:pPr>
-        <w:pStyle w:val="Heading4"/>
-        <w:tabs>
-          <w:tab w:val="left" w:pos="288"/>
-        </w:tabs>
-        <w:spacing w:line="276" w:lineRule="auto"/>
-        <w:jc w:val="both"/>
-        <w:rPr>
-          <w:sz w:val="22"/>
-          <w:szCs w:val="22"/>
-        </w:rPr>
-      </w:pPr>
-      <w:r>
-        <w:rPr>
-          <w:sz w:val="22"/>
-          <w:szCs w:val="22"/>
-          <w:rtl w:val="0"/>
-        </w:rPr>
-        <w:t xml:space="preserve">The Person Who Controls the Company</w:t>
-      </w:r>
-    </w:p>
-    <w:p>
-      <w:pPr>
-        <w:spacing w:after="120" w:line="276" w:lineRule="auto"/>
-        <w:jc w:val="both"/>
-        <w:rPr/>
-      </w:pPr>
-      <w:r>
-        <w:rPr>
-          <w:rtl w:val="0"/>
-        </w:rPr>
-        <w:t xml:space="preserve">____________________ owns all of the interests in the Manager, and the Manager has complete control over the Company. Therefore, Mr./Ms. __________________ effectively controls the Company.</w:t>
-      </w:r>
-    </w:p>
-    <w:p>
-      <w:pPr>
-        <w:pStyle w:val="Heading4"/>
-        <w:tabs>
-          <w:tab w:val="left" w:pos="288"/>
-        </w:tabs>
-        <w:spacing w:line="276" w:lineRule="auto"/>
-        <w:jc w:val="both"/>
-        <w:rPr>
-          <w:sz w:val="22"/>
-          <w:szCs w:val="22"/>
-        </w:rPr>
-      </w:pPr>
-      <w:r>
-        <w:rPr>
-          <w:sz w:val="22"/>
-          <w:szCs w:val="22"/>
-          <w:rtl w:val="0"/>
-        </w:rPr>
-        <w:t xml:space="preserve">How the Manager’s Exercise of Rights Could Affect You</w:t>
-      </w:r>
-    </w:p>
-    <w:p>
-      <w:pPr>
-        <w:keepNext w:val="0"/>
-        <w:keepLines w:val="0"/>
-        <w:widowControl w:val="1"/>
-        <w:numPr>
-          <w:ilvl w:val="0"/>
-          <w:numId w:val="3"/>
+          <w:numId w:val="7"/>
         </w:numPr>
         <w:pBdr>
           <w:top w:space="0" w:sz="0" w:val="nil"/>
@@ -15112,7 +15886,7 @@
           <w:vertAlign w:val="baseline"/>
           <w:rtl w:val="0"/>
         </w:rPr>
-        <w:t xml:space="preserve">The Manager has full control over the Company and the actions of the Manager could affect you in a number of different ways, including these:</w:t>
+        <w:t xml:space="preserve">The risk that you’ll be “stuck” in the Company forever.</w:t>
       </w:r>
       <w:r>
         <w:rPr>
@@ -15127,706 +15901,7 @@
         <w:widowControl w:val="1"/>
         <w:numPr>
           <w:ilvl w:val="0"/>
-          <w:numId w:val="3"/>
-        </w:numPr>
-        <w:pBdr>
-          <w:top w:space="0" w:sz="0" w:val="nil"/>
-          <w:left w:space="0" w:sz="0" w:val="nil"/>
-          <w:bottom w:space="0" w:sz="0" w:val="nil"/>
-          <w:right w:space="0" w:sz="0" w:val="nil"/>
-          <w:between w:space="0" w:sz="0" w:val="nil"/>
-        </w:pBdr>
-        <w:shd w:fill="auto" w:val="clear"/>
-        <w:spacing w:after="0" w:before="0" w:line="276" w:lineRule="auto"/>
-        <w:ind w:left="360" w:right="0" w:hanging="360"/>
-        <w:jc w:val="both"/>
-        <w:rPr>
-          <w:b w:val="0"/>
-          <w:i w:val="0"/>
-          <w:smallCaps w:val="0"/>
-          <w:strike w:val="0"/>
-          <w:color w:val="000000"/>
-          <w:sz w:val="22"/>
-          <w:szCs w:val="22"/>
-          <w:u w:val="none"/>
-          <w:shd w:fill="auto" w:val="clear"/>
-          <w:vertAlign w:val="baseline"/>
-        </w:rPr>
-      </w:pPr>
-      <w:r>
-        <w:rPr>
-          <w:rFonts w:ascii="Calibri" w:cs="Calibri" w:eastAsia="Calibri" w:hAnsi="Calibri"/>
-          <w:b w:val="0"/>
-          <w:i w:val="0"/>
-          <w:smallCaps w:val="0"/>
-          <w:strike w:val="0"/>
-          <w:color w:val="000000"/>
-          <w:sz w:val="22"/>
-          <w:szCs w:val="22"/>
-          <w:u w:val="none"/>
-          <w:shd w:fill="auto" w:val="clear"/>
-          <w:vertAlign w:val="baseline"/>
-          <w:rtl w:val="0"/>
-        </w:rPr>
-        <w:t xml:space="preserve">The Manager decides whether and when to sell the project, which affects when (if ever) you will get your money back. If the Manager sells the project “too soon,” you could miss out on the opportunity for greater appreciation. If the Manager sells the project “too late,” you could miss out on a favorable market.</w:t>
-      </w:r>
-      <w:r>
-        <w:rPr>
-          <w:rtl w:val="0"/>
-        </w:rPr>
-      </w:r>
-    </w:p>
-    <w:p>
-      <w:pPr>
-        <w:keepNext w:val="0"/>
-        <w:keepLines w:val="0"/>
-        <w:widowControl w:val="1"/>
-        <w:numPr>
-          <w:ilvl w:val="0"/>
-          <w:numId w:val="3"/>
-        </w:numPr>
-        <w:pBdr>
-          <w:top w:space="0" w:sz="0" w:val="nil"/>
-          <w:left w:space="0" w:sz="0" w:val="nil"/>
-          <w:bottom w:space="0" w:sz="0" w:val="nil"/>
-          <w:right w:space="0" w:sz="0" w:val="nil"/>
-          <w:between w:space="0" w:sz="0" w:val="nil"/>
-        </w:pBdr>
-        <w:shd w:fill="auto" w:val="clear"/>
-        <w:spacing w:after="0" w:before="0" w:line="276" w:lineRule="auto"/>
-        <w:ind w:left="360" w:right="0" w:hanging="360"/>
-        <w:jc w:val="both"/>
-        <w:rPr>
-          <w:b w:val="0"/>
-          <w:i w:val="0"/>
-          <w:smallCaps w:val="0"/>
-          <w:strike w:val="0"/>
-          <w:color w:val="000000"/>
-          <w:sz w:val="22"/>
-          <w:szCs w:val="22"/>
-          <w:u w:val="none"/>
-          <w:shd w:fill="auto" w:val="clear"/>
-          <w:vertAlign w:val="baseline"/>
-        </w:rPr>
-      </w:pPr>
-      <w:r>
-        <w:rPr>
-          <w:rFonts w:ascii="Calibri" w:cs="Calibri" w:eastAsia="Calibri" w:hAnsi="Calibri"/>
-          <w:b w:val="0"/>
-          <w:i w:val="0"/>
-          <w:smallCaps w:val="0"/>
-          <w:strike w:val="0"/>
-          <w:color w:val="000000"/>
-          <w:sz w:val="22"/>
-          <w:szCs w:val="22"/>
-          <w:u w:val="none"/>
-          <w:shd w:fill="auto" w:val="clear"/>
-          <w:vertAlign w:val="baseline"/>
-          <w:rtl w:val="0"/>
-        </w:rPr>
-        <w:t xml:space="preserve">The Manager decides when to make distributions, and how much. You might want the Manager to distribute more money, but the Manager might decide to keep the money in reserve or invest it into the project.</w:t>
-      </w:r>
-      <w:r>
-        <w:rPr>
-          <w:rtl w:val="0"/>
-        </w:rPr>
-      </w:r>
-    </w:p>
-    <w:p>
-      <w:pPr>
-        <w:keepNext w:val="0"/>
-        <w:keepLines w:val="0"/>
-        <w:widowControl w:val="1"/>
-        <w:numPr>
-          <w:ilvl w:val="0"/>
-          <w:numId w:val="3"/>
-        </w:numPr>
-        <w:pBdr>
-          <w:top w:space="0" w:sz="0" w:val="nil"/>
-          <w:left w:space="0" w:sz="0" w:val="nil"/>
-          <w:bottom w:space="0" w:sz="0" w:val="nil"/>
-          <w:right w:space="0" w:sz="0" w:val="nil"/>
-          <w:between w:space="0" w:sz="0" w:val="nil"/>
-        </w:pBdr>
-        <w:shd w:fill="auto" w:val="clear"/>
-        <w:spacing w:after="0" w:before="0" w:line="276" w:lineRule="auto"/>
-        <w:ind w:left="360" w:right="0" w:hanging="360"/>
-        <w:jc w:val="both"/>
-        <w:rPr>
-          <w:b w:val="0"/>
-          <w:i w:val="0"/>
-          <w:smallCaps w:val="0"/>
-          <w:strike w:val="0"/>
-          <w:color w:val="000000"/>
-          <w:sz w:val="22"/>
-          <w:szCs w:val="22"/>
-          <w:u w:val="none"/>
-          <w:shd w:fill="auto" w:val="clear"/>
-          <w:vertAlign w:val="baseline"/>
-        </w:rPr>
-      </w:pPr>
-      <w:r>
-        <w:rPr>
-          <w:rFonts w:ascii="Calibri" w:cs="Calibri" w:eastAsia="Calibri" w:hAnsi="Calibri"/>
-          <w:b w:val="0"/>
-          <w:i w:val="0"/>
-          <w:smallCaps w:val="0"/>
-          <w:strike w:val="0"/>
-          <w:color w:val="000000"/>
-          <w:sz w:val="22"/>
-          <w:szCs w:val="22"/>
-          <w:u w:val="none"/>
-          <w:shd w:fill="auto" w:val="clear"/>
-          <w:vertAlign w:val="baseline"/>
-          <w:rtl w:val="0"/>
-        </w:rPr>
-        <w:t xml:space="preserve">The Manager could decide to hire himself or his relatives to perform services for the Company and establish rates of compensation higher than fair market value.</w:t>
-      </w:r>
-      <w:r>
-        <w:rPr>
-          <w:rtl w:val="0"/>
-        </w:rPr>
-      </w:r>
-    </w:p>
-    <w:p>
-      <w:pPr>
-        <w:keepNext w:val="0"/>
-        <w:keepLines w:val="0"/>
-        <w:widowControl w:val="1"/>
-        <w:numPr>
-          <w:ilvl w:val="0"/>
-          <w:numId w:val="3"/>
-        </w:numPr>
-        <w:pBdr>
-          <w:top w:space="0" w:sz="0" w:val="nil"/>
-          <w:left w:space="0" w:sz="0" w:val="nil"/>
-          <w:bottom w:space="0" w:sz="0" w:val="nil"/>
-          <w:right w:space="0" w:sz="0" w:val="nil"/>
-          <w:between w:space="0" w:sz="0" w:val="nil"/>
-        </w:pBdr>
-        <w:shd w:fill="auto" w:val="clear"/>
-        <w:spacing w:after="0" w:before="0" w:line="276" w:lineRule="auto"/>
-        <w:ind w:left="360" w:right="0" w:hanging="360"/>
-        <w:jc w:val="both"/>
-        <w:rPr>
-          <w:b w:val="0"/>
-          <w:i w:val="0"/>
-          <w:smallCaps w:val="0"/>
-          <w:strike w:val="0"/>
-          <w:color w:val="000000"/>
-          <w:sz w:val="22"/>
-          <w:szCs w:val="22"/>
-          <w:u w:val="none"/>
-          <w:shd w:fill="auto" w:val="clear"/>
-          <w:vertAlign w:val="baseline"/>
-        </w:rPr>
-      </w:pPr>
-      <w:r>
-        <w:rPr>
-          <w:rFonts w:ascii="Calibri" w:cs="Calibri" w:eastAsia="Calibri" w:hAnsi="Calibri"/>
-          <w:b w:val="0"/>
-          <w:i w:val="0"/>
-          <w:smallCaps w:val="0"/>
-          <w:strike w:val="0"/>
-          <w:color w:val="000000"/>
-          <w:sz w:val="22"/>
-          <w:szCs w:val="22"/>
-          <w:u w:val="none"/>
-          <w:shd w:fill="auto" w:val="clear"/>
-          <w:vertAlign w:val="baseline"/>
-          <w:rtl w:val="0"/>
-        </w:rPr>
-        <w:t xml:space="preserve">The Manager could decide to refinance the project. A refinancing could raise money to distribute, but it could also add risk to the project.</w:t>
-      </w:r>
-      <w:r>
-        <w:rPr>
-          <w:rtl w:val="0"/>
-        </w:rPr>
-      </w:r>
-    </w:p>
-    <w:p>
-      <w:pPr>
-        <w:keepNext w:val="0"/>
-        <w:keepLines w:val="0"/>
-        <w:widowControl w:val="1"/>
-        <w:numPr>
-          <w:ilvl w:val="0"/>
-          <w:numId w:val="3"/>
-        </w:numPr>
-        <w:pBdr>
-          <w:top w:space="0" w:sz="0" w:val="nil"/>
-          <w:left w:space="0" w:sz="0" w:val="nil"/>
-          <w:bottom w:space="0" w:sz="0" w:val="nil"/>
-          <w:right w:space="0" w:sz="0" w:val="nil"/>
-          <w:between w:space="0" w:sz="0" w:val="nil"/>
-        </w:pBdr>
-        <w:shd w:fill="auto" w:val="clear"/>
-        <w:spacing w:after="0" w:before="0" w:line="276" w:lineRule="auto"/>
-        <w:ind w:left="360" w:right="0" w:hanging="360"/>
-        <w:jc w:val="both"/>
-        <w:rPr>
-          <w:b w:val="0"/>
-          <w:i w:val="0"/>
-          <w:smallCaps w:val="0"/>
-          <w:strike w:val="0"/>
-          <w:color w:val="000000"/>
-          <w:sz w:val="22"/>
-          <w:szCs w:val="22"/>
-          <w:u w:val="none"/>
-          <w:shd w:fill="auto" w:val="clear"/>
-          <w:vertAlign w:val="baseline"/>
-        </w:rPr>
-      </w:pPr>
-      <w:r>
-        <w:rPr>
-          <w:rFonts w:ascii="Calibri" w:cs="Calibri" w:eastAsia="Calibri" w:hAnsi="Calibri"/>
-          <w:b w:val="0"/>
-          <w:i w:val="0"/>
-          <w:smallCaps w:val="0"/>
-          <w:strike w:val="0"/>
-          <w:color w:val="000000"/>
-          <w:sz w:val="22"/>
-          <w:szCs w:val="22"/>
-          <w:u w:val="none"/>
-          <w:shd w:fill="auto" w:val="clear"/>
-          <w:vertAlign w:val="baseline"/>
-          <w:rtl w:val="0"/>
-        </w:rPr>
-        <w:t xml:space="preserve">The Manager decides on renting the project, including the terms of any lease.</w:t>
-      </w:r>
-      <w:r>
-        <w:rPr>
-          <w:rtl w:val="0"/>
-        </w:rPr>
-      </w:r>
-    </w:p>
-    <w:p>
-      <w:pPr>
-        <w:keepNext w:val="0"/>
-        <w:keepLines w:val="0"/>
-        <w:widowControl w:val="1"/>
-        <w:numPr>
-          <w:ilvl w:val="0"/>
-          <w:numId w:val="3"/>
-        </w:numPr>
-        <w:pBdr>
-          <w:top w:space="0" w:sz="0" w:val="nil"/>
-          <w:left w:space="0" w:sz="0" w:val="nil"/>
-          <w:bottom w:space="0" w:sz="0" w:val="nil"/>
-          <w:right w:space="0" w:sz="0" w:val="nil"/>
-          <w:between w:space="0" w:sz="0" w:val="nil"/>
-        </w:pBdr>
-        <w:shd w:fill="auto" w:val="clear"/>
-        <w:spacing w:after="0" w:before="0" w:line="276" w:lineRule="auto"/>
-        <w:ind w:left="360" w:right="0" w:hanging="360"/>
-        <w:jc w:val="both"/>
-        <w:rPr>
-          <w:b w:val="0"/>
-          <w:i w:val="0"/>
-          <w:smallCaps w:val="0"/>
-          <w:strike w:val="0"/>
-          <w:color w:val="000000"/>
-          <w:sz w:val="22"/>
-          <w:szCs w:val="22"/>
-          <w:u w:val="none"/>
-          <w:shd w:fill="auto" w:val="clear"/>
-          <w:vertAlign w:val="baseline"/>
-        </w:rPr>
-      </w:pPr>
-      <w:r>
-        <w:rPr>
-          <w:rFonts w:ascii="Calibri" w:cs="Calibri" w:eastAsia="Calibri" w:hAnsi="Calibri"/>
-          <w:b w:val="0"/>
-          <w:i w:val="0"/>
-          <w:smallCaps w:val="0"/>
-          <w:strike w:val="0"/>
-          <w:color w:val="000000"/>
-          <w:sz w:val="22"/>
-          <w:szCs w:val="22"/>
-          <w:u w:val="none"/>
-          <w:shd w:fill="auto" w:val="clear"/>
-          <w:vertAlign w:val="baseline"/>
-          <w:rtl w:val="0"/>
-        </w:rPr>
-        <w:t xml:space="preserve">The Manager decides how much of its own time to invest in the project.</w:t>
-      </w:r>
-      <w:r>
-        <w:rPr>
-          <w:rtl w:val="0"/>
-        </w:rPr>
-      </w:r>
-    </w:p>
-    <w:p>
-      <w:pPr>
-        <w:keepNext w:val="0"/>
-        <w:keepLines w:val="0"/>
-        <w:widowControl w:val="1"/>
-        <w:numPr>
-          <w:ilvl w:val="0"/>
-          <w:numId w:val="3"/>
-        </w:numPr>
-        <w:pBdr>
-          <w:top w:space="0" w:sz="0" w:val="nil"/>
-          <w:left w:space="0" w:sz="0" w:val="nil"/>
-          <w:bottom w:space="0" w:sz="0" w:val="nil"/>
-          <w:right w:space="0" w:sz="0" w:val="nil"/>
-          <w:between w:space="0" w:sz="0" w:val="nil"/>
-        </w:pBdr>
-        <w:shd w:fill="auto" w:val="clear"/>
-        <w:spacing w:after="120" w:before="0" w:line="276" w:lineRule="auto"/>
-        <w:ind w:left="360" w:right="0" w:hanging="360"/>
-        <w:jc w:val="both"/>
-        <w:rPr>
-          <w:b w:val="0"/>
-          <w:i w:val="0"/>
-          <w:smallCaps w:val="0"/>
-          <w:strike w:val="0"/>
-          <w:color w:val="000000"/>
-          <w:sz w:val="22"/>
-          <w:szCs w:val="22"/>
-          <w:u w:val="none"/>
-          <w:shd w:fill="auto" w:val="clear"/>
-          <w:vertAlign w:val="baseline"/>
-        </w:rPr>
-      </w:pPr>
-      <w:r>
-        <w:rPr>
-          <w:rFonts w:ascii="Calibri" w:cs="Calibri" w:eastAsia="Calibri" w:hAnsi="Calibri"/>
-          <w:b w:val="0"/>
-          <w:i w:val="0"/>
-          <w:smallCaps w:val="0"/>
-          <w:strike w:val="0"/>
-          <w:color w:val="000000"/>
-          <w:sz w:val="22"/>
-          <w:szCs w:val="22"/>
-          <w:u w:val="none"/>
-          <w:shd w:fill="auto" w:val="clear"/>
-          <w:vertAlign w:val="baseline"/>
-          <w:rtl w:val="0"/>
-        </w:rPr>
-        <w:t xml:space="preserve">The Manager could decide to raise more money from other Investors and could decide to give those Investors a better deal.</w:t>
-      </w:r>
-      <w:r>
-        <w:rPr>
-          <w:rtl w:val="0"/>
-        </w:rPr>
-      </w:r>
-    </w:p>
-    <w:p>
-      <w:pPr>
-        <w:pStyle w:val="Heading4"/>
-        <w:tabs>
-          <w:tab w:val="left" w:pos="288"/>
-        </w:tabs>
-        <w:spacing w:line="276" w:lineRule="auto"/>
-        <w:jc w:val="both"/>
-        <w:rPr>
-          <w:sz w:val="22"/>
-          <w:szCs w:val="22"/>
-        </w:rPr>
-      </w:pPr>
-      <w:r>
-        <w:rPr>
-          <w:sz w:val="22"/>
-          <w:szCs w:val="22"/>
-          <w:rtl w:val="0"/>
-        </w:rPr>
-        <w:t xml:space="preserve">How the Securities are Being Valued</w:t>
-      </w:r>
-    </w:p>
-    <w:p>
-      <w:pPr>
-        <w:spacing w:after="120" w:line="276" w:lineRule="auto"/>
-        <w:jc w:val="both"/>
-        <w:rPr/>
-      </w:pPr>
-      <w:r>
-        <w:rPr>
-          <w:rtl w:val="0"/>
-        </w:rPr>
-        <w:t xml:space="preserve">The price of the Investor Shares was determined by the Manager based on the Manager’s opinion about the value of the project.</w:t>
-      </w:r>
-    </w:p>
-    <w:p>
-      <w:pPr>
-        <w:spacing w:after="120" w:line="276" w:lineRule="auto"/>
-        <w:jc w:val="both"/>
-        <w:rPr/>
-      </w:pPr>
-      <w:r>
-        <w:rPr>
-          <w:rtl w:val="0"/>
-        </w:rPr>
-        <w:t xml:space="preserve">The Manager doesn’t expect there to be any reason to place a value on the Investor Shares in the future. If we had to place a value on the Investor Shares, it would be based on the amount of money the owners of the Investor Shares would receive if the project were sold.</w:t>
-      </w:r>
-    </w:p>
-    <w:p>
-      <w:pPr>
-        <w:pStyle w:val="Heading4"/>
-        <w:tabs>
-          <w:tab w:val="left" w:pos="288"/>
-        </w:tabs>
-        <w:spacing w:line="276" w:lineRule="auto"/>
-        <w:jc w:val="both"/>
-        <w:rPr>
-          <w:sz w:val="22"/>
-          <w:szCs w:val="22"/>
-        </w:rPr>
-      </w:pPr>
-      <w:r>
-        <w:rPr>
-          <w:sz w:val="22"/>
-          <w:szCs w:val="22"/>
-          <w:rtl w:val="0"/>
-        </w:rPr>
-        <w:t xml:space="preserve">Risks Associated with Minority Ownership</w:t>
-      </w:r>
-    </w:p>
-    <w:p>
-      <w:pPr>
-        <w:spacing w:after="120" w:line="276" w:lineRule="auto"/>
-        <w:jc w:val="both"/>
-        <w:rPr/>
-      </w:pPr>
-      <w:r>
-        <w:rPr>
-          <w:rtl w:val="0"/>
-        </w:rPr>
-        <w:t xml:space="preserve">Owning a minority interest in a Company comes with risks, including these:</w:t>
-      </w:r>
-    </w:p>
-    <w:p>
-      <w:pPr>
-        <w:keepNext w:val="0"/>
-        <w:keepLines w:val="0"/>
-        <w:widowControl w:val="1"/>
-        <w:numPr>
-          <w:ilvl w:val="0"/>
-          <w:numId w:val="8"/>
-        </w:numPr>
-        <w:pBdr>
-          <w:top w:space="0" w:sz="0" w:val="nil"/>
-          <w:left w:space="0" w:sz="0" w:val="nil"/>
-          <w:bottom w:space="0" w:sz="0" w:val="nil"/>
-          <w:right w:space="0" w:sz="0" w:val="nil"/>
-          <w:between w:space="0" w:sz="0" w:val="nil"/>
-        </w:pBdr>
-        <w:shd w:fill="auto" w:val="clear"/>
-        <w:spacing w:after="0" w:before="0" w:line="276" w:lineRule="auto"/>
-        <w:ind w:left="360" w:right="0" w:hanging="360"/>
-        <w:jc w:val="both"/>
-        <w:rPr>
-          <w:b w:val="0"/>
-          <w:i w:val="0"/>
-          <w:smallCaps w:val="0"/>
-          <w:strike w:val="0"/>
-          <w:color w:val="000000"/>
-          <w:sz w:val="22"/>
-          <w:szCs w:val="22"/>
-          <w:u w:val="none"/>
-          <w:shd w:fill="auto" w:val="clear"/>
-          <w:vertAlign w:val="baseline"/>
-        </w:rPr>
-      </w:pPr>
-      <w:r>
-        <w:rPr>
-          <w:rFonts w:ascii="Calibri" w:cs="Calibri" w:eastAsia="Calibri" w:hAnsi="Calibri"/>
-          <w:b w:val="0"/>
-          <w:i w:val="0"/>
-          <w:smallCaps w:val="0"/>
-          <w:strike w:val="0"/>
-          <w:color w:val="000000"/>
-          <w:sz w:val="22"/>
-          <w:szCs w:val="22"/>
-          <w:u w:val="none"/>
-          <w:shd w:fill="auto" w:val="clear"/>
-          <w:vertAlign w:val="baseline"/>
-          <w:rtl w:val="0"/>
-        </w:rPr>
-        <w:t xml:space="preserve">The risk that the person running the Company will do a bad job.</w:t>
-      </w:r>
-      <w:r>
-        <w:rPr>
-          <w:rtl w:val="0"/>
-        </w:rPr>
-      </w:r>
-    </w:p>
-    <w:p>
-      <w:pPr>
-        <w:keepNext w:val="0"/>
-        <w:keepLines w:val="0"/>
-        <w:widowControl w:val="1"/>
-        <w:numPr>
-          <w:ilvl w:val="0"/>
-          <w:numId w:val="8"/>
-        </w:numPr>
-        <w:pBdr>
-          <w:top w:space="0" w:sz="0" w:val="nil"/>
-          <w:left w:space="0" w:sz="0" w:val="nil"/>
-          <w:bottom w:space="0" w:sz="0" w:val="nil"/>
-          <w:right w:space="0" w:sz="0" w:val="nil"/>
-          <w:between w:space="0" w:sz="0" w:val="nil"/>
-        </w:pBdr>
-        <w:shd w:fill="auto" w:val="clear"/>
-        <w:spacing w:after="0" w:before="0" w:line="276" w:lineRule="auto"/>
-        <w:ind w:left="360" w:right="0" w:hanging="360"/>
-        <w:jc w:val="both"/>
-        <w:rPr>
-          <w:b w:val="0"/>
-          <w:i w:val="0"/>
-          <w:smallCaps w:val="0"/>
-          <w:strike w:val="0"/>
-          <w:color w:val="000000"/>
-          <w:sz w:val="22"/>
-          <w:szCs w:val="22"/>
-          <w:u w:val="none"/>
-          <w:shd w:fill="auto" w:val="clear"/>
-          <w:vertAlign w:val="baseline"/>
-        </w:rPr>
-      </w:pPr>
-      <w:r>
-        <w:rPr>
-          <w:rFonts w:ascii="Calibri" w:cs="Calibri" w:eastAsia="Calibri" w:hAnsi="Calibri"/>
-          <w:b w:val="0"/>
-          <w:i w:val="0"/>
-          <w:smallCaps w:val="0"/>
-          <w:strike w:val="0"/>
-          <w:color w:val="000000"/>
-          <w:sz w:val="22"/>
-          <w:szCs w:val="22"/>
-          <w:u w:val="none"/>
-          <w:shd w:fill="auto" w:val="clear"/>
-          <w:vertAlign w:val="baseline"/>
-          <w:rtl w:val="0"/>
-        </w:rPr>
-        <w:t xml:space="preserve">The risk that the person running the Company will die, become ill, or just quit, leaving the Company in limbo.</w:t>
-      </w:r>
-      <w:r>
-        <w:rPr>
-          <w:rtl w:val="0"/>
-        </w:rPr>
-      </w:r>
-    </w:p>
-    <w:p>
-      <w:pPr>
-        <w:keepNext w:val="0"/>
-        <w:keepLines w:val="0"/>
-        <w:widowControl w:val="1"/>
-        <w:numPr>
-          <w:ilvl w:val="0"/>
-          <w:numId w:val="8"/>
-        </w:numPr>
-        <w:pBdr>
-          <w:top w:space="0" w:sz="0" w:val="nil"/>
-          <w:left w:space="0" w:sz="0" w:val="nil"/>
-          <w:bottom w:space="0" w:sz="0" w:val="nil"/>
-          <w:right w:space="0" w:sz="0" w:val="nil"/>
-          <w:between w:space="0" w:sz="0" w:val="nil"/>
-        </w:pBdr>
-        <w:shd w:fill="auto" w:val="clear"/>
-        <w:spacing w:after="0" w:before="0" w:line="276" w:lineRule="auto"/>
-        <w:ind w:left="360" w:right="0" w:hanging="360"/>
-        <w:jc w:val="both"/>
-        <w:rPr>
-          <w:b w:val="0"/>
-          <w:i w:val="0"/>
-          <w:smallCaps w:val="0"/>
-          <w:strike w:val="0"/>
-          <w:color w:val="000000"/>
-          <w:sz w:val="22"/>
-          <w:szCs w:val="22"/>
-          <w:u w:val="none"/>
-          <w:shd w:fill="auto" w:val="clear"/>
-          <w:vertAlign w:val="baseline"/>
-        </w:rPr>
-      </w:pPr>
-      <w:r>
-        <w:rPr>
-          <w:rFonts w:ascii="Calibri" w:cs="Calibri" w:eastAsia="Calibri" w:hAnsi="Calibri"/>
-          <w:b w:val="0"/>
-          <w:i w:val="0"/>
-          <w:smallCaps w:val="0"/>
-          <w:strike w:val="0"/>
-          <w:color w:val="000000"/>
-          <w:sz w:val="22"/>
-          <w:szCs w:val="22"/>
-          <w:u w:val="none"/>
-          <w:shd w:fill="auto" w:val="clear"/>
-          <w:vertAlign w:val="baseline"/>
-          <w:rtl w:val="0"/>
-        </w:rPr>
-        <w:t xml:space="preserve">The risk that your interests and the interests of the person running the Company aren’t really aligned.</w:t>
-      </w:r>
-      <w:r>
-        <w:rPr>
-          <w:rtl w:val="0"/>
-        </w:rPr>
-      </w:r>
-    </w:p>
-    <w:p>
-      <w:pPr>
-        <w:keepNext w:val="0"/>
-        <w:keepLines w:val="0"/>
-        <w:widowControl w:val="1"/>
-        <w:numPr>
-          <w:ilvl w:val="0"/>
-          <w:numId w:val="8"/>
-        </w:numPr>
-        <w:pBdr>
-          <w:top w:space="0" w:sz="0" w:val="nil"/>
-          <w:left w:space="0" w:sz="0" w:val="nil"/>
-          <w:bottom w:space="0" w:sz="0" w:val="nil"/>
-          <w:right w:space="0" w:sz="0" w:val="nil"/>
-          <w:between w:space="0" w:sz="0" w:val="nil"/>
-        </w:pBdr>
-        <w:shd w:fill="auto" w:val="clear"/>
-        <w:spacing w:after="0" w:before="0" w:line="276" w:lineRule="auto"/>
-        <w:ind w:left="360" w:right="0" w:hanging="360"/>
-        <w:jc w:val="both"/>
-        <w:rPr>
-          <w:b w:val="0"/>
-          <w:i w:val="0"/>
-          <w:smallCaps w:val="0"/>
-          <w:strike w:val="0"/>
-          <w:color w:val="000000"/>
-          <w:sz w:val="22"/>
-          <w:szCs w:val="22"/>
-          <w:u w:val="none"/>
-          <w:shd w:fill="auto" w:val="clear"/>
-          <w:vertAlign w:val="baseline"/>
-        </w:rPr>
-      </w:pPr>
-      <w:r>
-        <w:rPr>
-          <w:rFonts w:ascii="Calibri" w:cs="Calibri" w:eastAsia="Calibri" w:hAnsi="Calibri"/>
-          <w:b w:val="0"/>
-          <w:i w:val="0"/>
-          <w:smallCaps w:val="0"/>
-          <w:strike w:val="0"/>
-          <w:color w:val="000000"/>
-          <w:sz w:val="22"/>
-          <w:szCs w:val="22"/>
-          <w:u w:val="none"/>
-          <w:shd w:fill="auto" w:val="clear"/>
-          <w:vertAlign w:val="baseline"/>
-          <w:rtl w:val="0"/>
-        </w:rPr>
-        <w:t xml:space="preserve">The risk that you’ll be “stuck” in the Company forever.</w:t>
-      </w:r>
-      <w:r>
-        <w:rPr>
-          <w:rtl w:val="0"/>
-        </w:rPr>
-      </w:r>
-    </w:p>
-    <w:p>
-      <w:pPr>
-        <w:keepNext w:val="0"/>
-        <w:keepLines w:val="0"/>
-        <w:widowControl w:val="1"/>
-        <w:numPr>
-          <w:ilvl w:val="0"/>
-          <w:numId w:val="8"/>
+          <w:numId w:val="7"/>
         </w:numPr>
         <w:pBdr>
           <w:top w:space="0" w:sz="0" w:val="nil"/>
@@ -17166,6 +17241,7 @@
         <w:pStyle w:val="Heading4"/>
         <w:tabs>
           <w:tab w:val="left" w:pos="288"/>
+          <w:tab w:val="left" w:pos="288"/>
         </w:tabs>
         <w:spacing w:line="276" w:lineRule="auto"/>
         <w:jc w:val="both"/>
@@ -17343,7 +17419,7 @@
         <w:widowControl w:val="1"/>
         <w:numPr>
           <w:ilvl w:val="0"/>
-          <w:numId w:val="2"/>
+          <w:numId w:val="13"/>
         </w:numPr>
         <w:pBdr>
           <w:top w:space="0" w:sz="0" w:val="nil"/>
@@ -17402,7 +17478,7 @@
         <w:widowControl w:val="1"/>
         <w:numPr>
           <w:ilvl w:val="0"/>
-          <w:numId w:val="2"/>
+          <w:numId w:val="13"/>
         </w:numPr>
         <w:pBdr>
           <w:top w:space="0" w:sz="0" w:val="nil"/>
@@ -17461,7 +17537,7 @@
         <w:widowControl w:val="1"/>
         <w:numPr>
           <w:ilvl w:val="0"/>
-          <w:numId w:val="2"/>
+          <w:numId w:val="13"/>
         </w:numPr>
         <w:pBdr>
           <w:top w:space="0" w:sz="0" w:val="nil"/>
@@ -17520,7 +17596,7 @@
         <w:widowControl w:val="1"/>
         <w:numPr>
           <w:ilvl w:val="0"/>
-          <w:numId w:val="2"/>
+          <w:numId w:val="13"/>
         </w:numPr>
         <w:pBdr>
           <w:top w:space="0" w:sz="0" w:val="nil"/>
@@ -17579,7 +17655,7 @@
         <w:widowControl w:val="1"/>
         <w:numPr>
           <w:ilvl w:val="0"/>
-          <w:numId w:val="2"/>
+          <w:numId w:val="13"/>
         </w:numPr>
         <w:pBdr>
           <w:top w:space="0" w:sz="0" w:val="nil"/>
@@ -17638,7 +17714,7 @@
         <w:widowControl w:val="1"/>
         <w:numPr>
           <w:ilvl w:val="0"/>
-          <w:numId w:val="2"/>
+          <w:numId w:val="13"/>
         </w:numPr>
         <w:pBdr>
           <w:top w:space="0" w:sz="0" w:val="nil"/>
@@ -17723,7 +17799,7 @@
         <w:widowControl w:val="1"/>
         <w:numPr>
           <w:ilvl w:val="0"/>
-          <w:numId w:val="2"/>
+          <w:numId w:val="13"/>
         </w:numPr>
         <w:pBdr>
           <w:top w:space="0" w:sz="0" w:val="nil"/>
@@ -19141,7 +19217,7 @@
         <w:widowControl w:val="1"/>
         <w:numPr>
           <w:ilvl w:val="0"/>
-          <w:numId w:val="6"/>
+          <w:numId w:val="3"/>
         </w:numPr>
         <w:pBdr>
           <w:top w:space="0" w:sz="0" w:val="nil"/>
@@ -19200,7 +19276,7 @@
         <w:widowControl w:val="1"/>
         <w:numPr>
           <w:ilvl w:val="0"/>
-          <w:numId w:val="6"/>
+          <w:numId w:val="3"/>
         </w:numPr>
         <w:pBdr>
           <w:top w:space="0" w:sz="0" w:val="nil"/>
@@ -19259,7 +19335,7 @@
         <w:widowControl w:val="1"/>
         <w:numPr>
           <w:ilvl w:val="0"/>
-          <w:numId w:val="6"/>
+          <w:numId w:val="3"/>
         </w:numPr>
         <w:pBdr>
           <w:top w:space="0" w:sz="0" w:val="nil"/>
@@ -19318,7 +19394,7 @@
         <w:widowControl w:val="1"/>
         <w:numPr>
           <w:ilvl w:val="1"/>
-          <w:numId w:val="6"/>
+          <w:numId w:val="3"/>
         </w:numPr>
         <w:pBdr>
           <w:top w:space="0" w:sz="0" w:val="nil"/>
@@ -19377,7 +19453,7 @@
         <w:widowControl w:val="1"/>
         <w:numPr>
           <w:ilvl w:val="1"/>
-          <w:numId w:val="6"/>
+          <w:numId w:val="3"/>
         </w:numPr>
         <w:pBdr>
           <w:top w:space="0" w:sz="0" w:val="nil"/>
@@ -19436,7 +19512,7 @@
         <w:widowControl w:val="1"/>
         <w:numPr>
           <w:ilvl w:val="1"/>
-          <w:numId w:val="6"/>
+          <w:numId w:val="3"/>
         </w:numPr>
         <w:pBdr>
           <w:top w:space="0" w:sz="0" w:val="nil"/>
@@ -19495,7 +19571,7 @@
         <w:widowControl w:val="1"/>
         <w:numPr>
           <w:ilvl w:val="1"/>
-          <w:numId w:val="6"/>
+          <w:numId w:val="3"/>
         </w:numPr>
         <w:pBdr>
           <w:top w:space="0" w:sz="0" w:val="nil"/>
@@ -19554,7 +19630,7 @@
         <w:widowControl w:val="1"/>
         <w:numPr>
           <w:ilvl w:val="1"/>
-          <w:numId w:val="6"/>
+          <w:numId w:val="3"/>
         </w:numPr>
         <w:pBdr>
           <w:top w:space="0" w:sz="0" w:val="nil"/>
@@ -20587,6 +20663,7 @@
         <w:pStyle w:val="Heading4"/>
         <w:tabs>
           <w:tab w:val="left" w:pos="288"/>
+          <w:tab w:val="left" w:pos="288"/>
         </w:tabs>
         <w:spacing w:line="276" w:lineRule="auto"/>
         <w:jc w:val="both"/>
@@ -20648,6 +20725,7 @@
         <w:pStyle w:val="Heading4"/>
         <w:tabs>
           <w:tab w:val="left" w:pos="288"/>
+          <w:tab w:val="left" w:pos="288"/>
         </w:tabs>
         <w:spacing w:line="276" w:lineRule="auto"/>
         <w:jc w:val="both"/>
@@ -20696,6 +20774,7 @@
         <w:pStyle w:val="Heading4"/>
         <w:tabs>
           <w:tab w:val="left" w:pos="288"/>
+          <w:tab w:val="left" w:pos="288"/>
         </w:tabs>
         <w:spacing w:line="276" w:lineRule="auto"/>
         <w:jc w:val="both"/>
@@ -20731,6 +20810,7 @@
         <w:pStyle w:val="Heading4"/>
         <w:tabs>
           <w:tab w:val="left" w:pos="288"/>
+          <w:tab w:val="left" w:pos="288"/>
         </w:tabs>
         <w:spacing w:line="276" w:lineRule="auto"/>
         <w:jc w:val="both"/>
@@ -20775,11 +20855,6 @@
           <w:rtl w:val="0"/>
         </w:rPr>
         <w:t xml:space="preserve">[The Financial Condition of the SPV]</w:t>
-      </w:r>
-      <w:r>
-        <w:rPr>
-          <w:rtl w:val="0"/>
-        </w:rPr>
       </w:r>
     </w:p>
     <w:p>
@@ -20936,6 +21011,7 @@
         <w:pStyle w:val="Heading4"/>
         <w:tabs>
           <w:tab w:val="left" w:pos="288"/>
+          <w:tab w:val="left" w:pos="288"/>
         </w:tabs>
         <w:spacing w:line="276" w:lineRule="auto"/>
         <w:jc w:val="both"/>
@@ -21185,6 +21261,7 @@
         <w:pStyle w:val="Heading4"/>
         <w:tabs>
           <w:tab w:val="left" w:pos="288"/>
+          <w:tab w:val="left" w:pos="288"/>
         </w:tabs>
         <w:spacing w:line="276" w:lineRule="auto"/>
         <w:jc w:val="both"/>
@@ -21213,11 +21290,6 @@
           <w:rtl w:val="0"/>
         </w:rPr>
         <w:t xml:space="preserve">This item requires a Company to disclose whether it has ever failed to file the reports required by Regulation Crowdfunding.</w:t>
-      </w:r>
-      <w:r>
-        <w:rPr>
-          <w:rtl w:val="0"/>
-        </w:rPr>
       </w:r>
     </w:p>
     <w:p>
@@ -21742,8 +21814,8 @@
       </w:r>
     </w:p>
     <w:sectPr>
-      <w:footerReference r:id="rId12" w:type="default"/>
-      <w:footerReference r:id="rId13" w:type="even"/>
+      <w:footerReference r:id="rId14" w:type="default"/>
+      <w:footerReference r:id="rId15" w:type="even"/>
       <w:pgSz w:h="15840" w:w="12240"/>
       <w:pgMar w:bottom="1440" w:top="1440" w:left="1440" w:right="1440" w:header="720" w:footer="720"/>
       <w:pgNumType w:start="0"/>
@@ -21856,6 +21928,13 @@
     </w:p>
   </w:comment>
 </w:comments>
+</file>
+
+<file path=word/commentsExtended.xml><?xml version="1.0" encoding="utf-8"?>
+<w15:commentsEx xmlns:mc="http://schemas.openxmlformats.org/markup-compatibility/2006" xmlns:o="urn:schemas-microsoft-com:office:office" xmlns:r="http://schemas.openxmlformats.org/officeDocument/2006/relationships" xmlns:m="http://schemas.openxmlformats.org/officeDocument/2006/math" xmlns:v="urn:schemas-microsoft-com:vml" xmlns:wp="http://schemas.openxmlformats.org/drawingml/2006/wordprocessingDrawing" xmlns:w10="urn:schemas-microsoft-com:office:word" xmlns:w="http://schemas.openxmlformats.org/wordprocessingml/2006/main" xmlns:wne="http://schemas.microsoft.com/office/word/2006/wordml" xmlns:sl="http://schemas.openxmlformats.org/schemaLibrary/2006/main" xmlns:a="http://schemas.openxmlformats.org/drawingml/2006/main" xmlns:pic="http://schemas.openxmlformats.org/drawingml/2006/picture" xmlns:c="http://schemas.openxmlformats.org/drawingml/2006/chart" xmlns:lc="http://schemas.openxmlformats.org/drawingml/2006/lockedCanvas" xmlns:dgm="http://schemas.openxmlformats.org/drawingml/2006/diagram" xmlns:wps="http://schemas.microsoft.com/office/word/2010/wordprocessingShape" xmlns:wpg="http://schemas.microsoft.com/office/word/2010/wordprocessingGroup" xmlns:w14="http://schemas.microsoft.com/office/word/2010/wordml" xmlns:w15="http://schemas.microsoft.com/office/word/2012/wordml">
+  <w15:commentEx w15:paraId="00000315" w15:done="0"/>
+  <w15:commentEx w15:paraId="00000316" w15:done="0"/>
+</w15:commentsEx>
 </file>
 
 <file path=word/footer1.xml><?xml version="1.0" encoding="utf-8"?>
@@ -22075,7 +22154,7 @@
       <w:lvlText w:val="●"/>
       <w:lvlJc w:val="left"/>
       <w:pPr>
-        <w:ind w:left="720" w:hanging="360"/>
+        <w:ind w:left="1080" w:hanging="360"/>
       </w:pPr>
       <w:rPr>
         <w:rFonts w:ascii="Noto Sans Symbols" w:cs="Noto Sans Symbols" w:eastAsia="Noto Sans Symbols" w:hAnsi="Noto Sans Symbols"/>
@@ -22087,7 +22166,7 @@
       <w:lvlText w:val="o"/>
       <w:lvlJc w:val="left"/>
       <w:pPr>
-        <w:ind w:left="1440" w:hanging="360"/>
+        <w:ind w:left="1800" w:hanging="360"/>
       </w:pPr>
       <w:rPr>
         <w:rFonts w:ascii="Courier New" w:cs="Courier New" w:eastAsia="Courier New" w:hAnsi="Courier New"/>
@@ -22099,7 +22178,7 @@
       <w:lvlText w:val="▪"/>
       <w:lvlJc w:val="left"/>
       <w:pPr>
-        <w:ind w:left="2160" w:hanging="360"/>
+        <w:ind w:left="2520" w:hanging="360"/>
       </w:pPr>
       <w:rPr>
         <w:rFonts w:ascii="Noto Sans Symbols" w:cs="Noto Sans Symbols" w:eastAsia="Noto Sans Symbols" w:hAnsi="Noto Sans Symbols"/>
@@ -22111,7 +22190,7 @@
       <w:lvlText w:val="●"/>
       <w:lvlJc w:val="left"/>
       <w:pPr>
-        <w:ind w:left="2880" w:hanging="360"/>
+        <w:ind w:left="3240" w:hanging="360"/>
       </w:pPr>
       <w:rPr>
         <w:rFonts w:ascii="Noto Sans Symbols" w:cs="Noto Sans Symbols" w:eastAsia="Noto Sans Symbols" w:hAnsi="Noto Sans Symbols"/>
@@ -22123,7 +22202,7 @@
       <w:lvlText w:val="o"/>
       <w:lvlJc w:val="left"/>
       <w:pPr>
-        <w:ind w:left="3600" w:hanging="360"/>
+        <w:ind w:left="3960" w:hanging="360"/>
       </w:pPr>
       <w:rPr>
         <w:rFonts w:ascii="Courier New" w:cs="Courier New" w:eastAsia="Courier New" w:hAnsi="Courier New"/>
@@ -22135,7 +22214,7 @@
       <w:lvlText w:val="▪"/>
       <w:lvlJc w:val="left"/>
       <w:pPr>
-        <w:ind w:left="4320" w:hanging="360"/>
+        <w:ind w:left="4680" w:hanging="360"/>
       </w:pPr>
       <w:rPr>
         <w:rFonts w:ascii="Noto Sans Symbols" w:cs="Noto Sans Symbols" w:eastAsia="Noto Sans Symbols" w:hAnsi="Noto Sans Symbols"/>
@@ -22147,7 +22226,7 @@
       <w:lvlText w:val="●"/>
       <w:lvlJc w:val="left"/>
       <w:pPr>
-        <w:ind w:left="5040" w:hanging="360"/>
+        <w:ind w:left="5400" w:hanging="360"/>
       </w:pPr>
       <w:rPr>
         <w:rFonts w:ascii="Noto Sans Symbols" w:cs="Noto Sans Symbols" w:eastAsia="Noto Sans Symbols" w:hAnsi="Noto Sans Symbols"/>
@@ -22159,7 +22238,7 @@
       <w:lvlText w:val="o"/>
       <w:lvlJc w:val="left"/>
       <w:pPr>
-        <w:ind w:left="5760" w:hanging="360"/>
+        <w:ind w:left="6120" w:hanging="360"/>
       </w:pPr>
       <w:rPr>
         <w:rFonts w:ascii="Courier New" w:cs="Courier New" w:eastAsia="Courier New" w:hAnsi="Courier New"/>
@@ -22171,7 +22250,7 @@
       <w:lvlText w:val="▪"/>
       <w:lvlJc w:val="left"/>
       <w:pPr>
-        <w:ind w:left="6480" w:hanging="360"/>
+        <w:ind w:left="6840" w:hanging="360"/>
       </w:pPr>
       <w:rPr>
         <w:rFonts w:ascii="Noto Sans Symbols" w:cs="Noto Sans Symbols" w:eastAsia="Noto Sans Symbols" w:hAnsi="Noto Sans Symbols"/>
@@ -22185,6 +22264,116 @@
       <w:lvlText w:val="●"/>
       <w:lvlJc w:val="left"/>
       <w:pPr>
+        <w:ind w:left="720" w:hanging="360"/>
+      </w:pPr>
+      <w:rPr>
+        <w:u w:val="none"/>
+      </w:rPr>
+    </w:lvl>
+    <w:lvl w:ilvl="1">
+      <w:start w:val="1"/>
+      <w:numFmt w:val="bullet"/>
+      <w:lvlText w:val="○"/>
+      <w:lvlJc w:val="left"/>
+      <w:pPr>
+        <w:ind w:left="1440" w:hanging="360"/>
+      </w:pPr>
+      <w:rPr>
+        <w:u w:val="none"/>
+      </w:rPr>
+    </w:lvl>
+    <w:lvl w:ilvl="2">
+      <w:start w:val="1"/>
+      <w:numFmt w:val="bullet"/>
+      <w:lvlText w:val="■"/>
+      <w:lvlJc w:val="left"/>
+      <w:pPr>
+        <w:ind w:left="2160" w:hanging="360"/>
+      </w:pPr>
+      <w:rPr>
+        <w:u w:val="none"/>
+      </w:rPr>
+    </w:lvl>
+    <w:lvl w:ilvl="3">
+      <w:start w:val="1"/>
+      <w:numFmt w:val="bullet"/>
+      <w:lvlText w:val="●"/>
+      <w:lvlJc w:val="left"/>
+      <w:pPr>
+        <w:ind w:left="2880" w:hanging="360"/>
+      </w:pPr>
+      <w:rPr>
+        <w:u w:val="none"/>
+      </w:rPr>
+    </w:lvl>
+    <w:lvl w:ilvl="4">
+      <w:start w:val="1"/>
+      <w:numFmt w:val="bullet"/>
+      <w:lvlText w:val="○"/>
+      <w:lvlJc w:val="left"/>
+      <w:pPr>
+        <w:ind w:left="3600" w:hanging="360"/>
+      </w:pPr>
+      <w:rPr>
+        <w:u w:val="none"/>
+      </w:rPr>
+    </w:lvl>
+    <w:lvl w:ilvl="5">
+      <w:start w:val="1"/>
+      <w:numFmt w:val="bullet"/>
+      <w:lvlText w:val="■"/>
+      <w:lvlJc w:val="left"/>
+      <w:pPr>
+        <w:ind w:left="4320" w:hanging="360"/>
+      </w:pPr>
+      <w:rPr>
+        <w:u w:val="none"/>
+      </w:rPr>
+    </w:lvl>
+    <w:lvl w:ilvl="6">
+      <w:start w:val="1"/>
+      <w:numFmt w:val="bullet"/>
+      <w:lvlText w:val="●"/>
+      <w:lvlJc w:val="left"/>
+      <w:pPr>
+        <w:ind w:left="5040" w:hanging="360"/>
+      </w:pPr>
+      <w:rPr>
+        <w:u w:val="none"/>
+      </w:rPr>
+    </w:lvl>
+    <w:lvl w:ilvl="7">
+      <w:start w:val="1"/>
+      <w:numFmt w:val="bullet"/>
+      <w:lvlText w:val="○"/>
+      <w:lvlJc w:val="left"/>
+      <w:pPr>
+        <w:ind w:left="5760" w:hanging="360"/>
+      </w:pPr>
+      <w:rPr>
+        <w:u w:val="none"/>
+      </w:rPr>
+    </w:lvl>
+    <w:lvl w:ilvl="8">
+      <w:start w:val="1"/>
+      <w:numFmt w:val="bullet"/>
+      <w:lvlText w:val="■"/>
+      <w:lvlJc w:val="left"/>
+      <w:pPr>
+        <w:ind w:left="6480" w:hanging="360"/>
+      </w:pPr>
+      <w:rPr>
+        <w:u w:val="none"/>
+      </w:rPr>
+    </w:lvl>
+  </w:abstractNum>
+  <w:abstractNum w:abstractNumId="3">
+    <w:lvl w:ilvl="0">
+      <w:start w:val="1"/>
+      <w:numFmt w:val="bullet"/>
+      <w:lvlText w:val="●"/>
+      <w:lvlJc w:val="left"/>
+      <w:pPr>
         <w:ind w:left="360" w:hanging="360"/>
       </w:pPr>
       <w:rPr>
@@ -22282,116 +22471,6 @@
       <w:lvlJc w:val="left"/>
       <w:pPr>
         <w:ind w:left="6120" w:hanging="360"/>
-      </w:pPr>
-      <w:rPr>
-        <w:rFonts w:ascii="Noto Sans Symbols" w:cs="Noto Sans Symbols" w:eastAsia="Noto Sans Symbols" w:hAnsi="Noto Sans Symbols"/>
-      </w:rPr>
-    </w:lvl>
-  </w:abstractNum>
-  <w:abstractNum w:abstractNumId="3">
-    <w:lvl w:ilvl="0">
-      <w:start w:val="1"/>
-      <w:numFmt w:val="bullet"/>
-      <w:lvlText w:val="●"/>
-      <w:lvlJc w:val="left"/>
-      <w:pPr>
-        <w:ind w:left="720" w:hanging="360"/>
-      </w:pPr>
-      <w:rPr>
-        <w:rFonts w:ascii="Noto Sans Symbols" w:cs="Noto Sans Symbols" w:eastAsia="Noto Sans Symbols" w:hAnsi="Noto Sans Symbols"/>
-      </w:rPr>
-    </w:lvl>
-    <w:lvl w:ilvl="1">
-      <w:start w:val="1"/>
-      <w:numFmt w:val="bullet"/>
-      <w:lvlText w:val="o"/>
-      <w:lvlJc w:val="left"/>
-      <w:pPr>
-        <w:ind w:left="1440" w:hanging="360"/>
-      </w:pPr>
-      <w:rPr>
-        <w:rFonts w:ascii="Courier New" w:cs="Courier New" w:eastAsia="Courier New" w:hAnsi="Courier New"/>
-      </w:rPr>
-    </w:lvl>
-    <w:lvl w:ilvl="2">
-      <w:start w:val="1"/>
-      <w:numFmt w:val="bullet"/>
-      <w:lvlText w:val="▪"/>
-      <w:lvlJc w:val="left"/>
-      <w:pPr>
-        <w:ind w:left="2160" w:hanging="360"/>
-      </w:pPr>
-      <w:rPr>
-        <w:rFonts w:ascii="Noto Sans Symbols" w:cs="Noto Sans Symbols" w:eastAsia="Noto Sans Symbols" w:hAnsi="Noto Sans Symbols"/>
-      </w:rPr>
-    </w:lvl>
-    <w:lvl w:ilvl="3">
-      <w:start w:val="1"/>
-      <w:numFmt w:val="bullet"/>
-      <w:lvlText w:val="●"/>
-      <w:lvlJc w:val="left"/>
-      <w:pPr>
-        <w:ind w:left="2880" w:hanging="360"/>
-      </w:pPr>
-      <w:rPr>
-        <w:rFonts w:ascii="Noto Sans Symbols" w:cs="Noto Sans Symbols" w:eastAsia="Noto Sans Symbols" w:hAnsi="Noto Sans Symbols"/>
-      </w:rPr>
-    </w:lvl>
-    <w:lvl w:ilvl="4">
-      <w:start w:val="1"/>
-      <w:numFmt w:val="bullet"/>
-      <w:lvlText w:val="o"/>
-      <w:lvlJc w:val="left"/>
-      <w:pPr>
-        <w:ind w:left="3600" w:hanging="360"/>
-      </w:pPr>
-      <w:rPr>
-        <w:rFonts w:ascii="Courier New" w:cs="Courier New" w:eastAsia="Courier New" w:hAnsi="Courier New"/>
-      </w:rPr>
-    </w:lvl>
-    <w:lvl w:ilvl="5">
-      <w:start w:val="1"/>
-      <w:numFmt w:val="bullet"/>
-      <w:lvlText w:val="▪"/>
-      <w:lvlJc w:val="left"/>
-      <w:pPr>
-        <w:ind w:left="4320" w:hanging="360"/>
-      </w:pPr>
-      <w:rPr>
-        <w:rFonts w:ascii="Noto Sans Symbols" w:cs="Noto Sans Symbols" w:eastAsia="Noto Sans Symbols" w:hAnsi="Noto Sans Symbols"/>
-      </w:rPr>
-    </w:lvl>
-    <w:lvl w:ilvl="6">
-      <w:start w:val="1"/>
-      <w:numFmt w:val="bullet"/>
-      <w:lvlText w:val="●"/>
-      <w:lvlJc w:val="left"/>
-      <w:pPr>
-        <w:ind w:left="5040" w:hanging="360"/>
-      </w:pPr>
-      <w:rPr>
-        <w:rFonts w:ascii="Noto Sans Symbols" w:cs="Noto Sans Symbols" w:eastAsia="Noto Sans Symbols" w:hAnsi="Noto Sans Symbols"/>
-      </w:rPr>
-    </w:lvl>
-    <w:lvl w:ilvl="7">
-      <w:start w:val="1"/>
-      <w:numFmt w:val="bullet"/>
-      <w:lvlText w:val="o"/>
-      <w:lvlJc w:val="left"/>
-      <w:pPr>
-        <w:ind w:left="5760" w:hanging="360"/>
-      </w:pPr>
-      <w:rPr>
-        <w:rFonts w:ascii="Courier New" w:cs="Courier New" w:eastAsia="Courier New" w:hAnsi="Courier New"/>
-      </w:rPr>
-    </w:lvl>
-    <w:lvl w:ilvl="8">
-      <w:start w:val="1"/>
-      <w:numFmt w:val="bullet"/>
-      <w:lvlText w:val="▪"/>
-      <w:lvlJc w:val="left"/>
-      <w:pPr>
-        <w:ind w:left="6480" w:hanging="360"/>
       </w:pPr>
       <w:rPr>
         <w:rFonts w:ascii="Noto Sans Symbols" w:cs="Noto Sans Symbols" w:eastAsia="Noto Sans Symbols" w:hAnsi="Noto Sans Symbols"/>
@@ -22405,7 +22484,117 @@
       <w:lvlText w:val="●"/>
       <w:lvlJc w:val="left"/>
       <w:pPr>
-        <w:ind w:left="1080" w:hanging="360"/>
+        <w:ind w:left="720" w:hanging="360"/>
+      </w:pPr>
+      <w:rPr>
+        <w:u w:val="none"/>
+      </w:rPr>
+    </w:lvl>
+    <w:lvl w:ilvl="1">
+      <w:start w:val="1"/>
+      <w:numFmt w:val="bullet"/>
+      <w:lvlText w:val="○"/>
+      <w:lvlJc w:val="left"/>
+      <w:pPr>
+        <w:ind w:left="1440" w:hanging="360"/>
+      </w:pPr>
+      <w:rPr>
+        <w:u w:val="none"/>
+      </w:rPr>
+    </w:lvl>
+    <w:lvl w:ilvl="2">
+      <w:start w:val="1"/>
+      <w:numFmt w:val="bullet"/>
+      <w:lvlText w:val="■"/>
+      <w:lvlJc w:val="left"/>
+      <w:pPr>
+        <w:ind w:left="2160" w:hanging="360"/>
+      </w:pPr>
+      <w:rPr>
+        <w:u w:val="none"/>
+      </w:rPr>
+    </w:lvl>
+    <w:lvl w:ilvl="3">
+      <w:start w:val="1"/>
+      <w:numFmt w:val="bullet"/>
+      <w:lvlText w:val="●"/>
+      <w:lvlJc w:val="left"/>
+      <w:pPr>
+        <w:ind w:left="2880" w:hanging="360"/>
+      </w:pPr>
+      <w:rPr>
+        <w:u w:val="none"/>
+      </w:rPr>
+    </w:lvl>
+    <w:lvl w:ilvl="4">
+      <w:start w:val="1"/>
+      <w:numFmt w:val="bullet"/>
+      <w:lvlText w:val="○"/>
+      <w:lvlJc w:val="left"/>
+      <w:pPr>
+        <w:ind w:left="3600" w:hanging="360"/>
+      </w:pPr>
+      <w:rPr>
+        <w:u w:val="none"/>
+      </w:rPr>
+    </w:lvl>
+    <w:lvl w:ilvl="5">
+      <w:start w:val="1"/>
+      <w:numFmt w:val="bullet"/>
+      <w:lvlText w:val="■"/>
+      <w:lvlJc w:val="left"/>
+      <w:pPr>
+        <w:ind w:left="4320" w:hanging="360"/>
+      </w:pPr>
+      <w:rPr>
+        <w:u w:val="none"/>
+      </w:rPr>
+    </w:lvl>
+    <w:lvl w:ilvl="6">
+      <w:start w:val="1"/>
+      <w:numFmt w:val="bullet"/>
+      <w:lvlText w:val="●"/>
+      <w:lvlJc w:val="left"/>
+      <w:pPr>
+        <w:ind w:left="5040" w:hanging="360"/>
+      </w:pPr>
+      <w:rPr>
+        <w:u w:val="none"/>
+      </w:rPr>
+    </w:lvl>
+    <w:lvl w:ilvl="7">
+      <w:start w:val="1"/>
+      <w:numFmt w:val="bullet"/>
+      <w:lvlText w:val="○"/>
+      <w:lvlJc w:val="left"/>
+      <w:pPr>
+        <w:ind w:left="5760" w:hanging="360"/>
+      </w:pPr>
+      <w:rPr>
+        <w:u w:val="none"/>
+      </w:rPr>
+    </w:lvl>
+    <w:lvl w:ilvl="8">
+      <w:start w:val="1"/>
+      <w:numFmt w:val="bullet"/>
+      <w:lvlText w:val="■"/>
+      <w:lvlJc w:val="left"/>
+      <w:pPr>
+        <w:ind w:left="6480" w:hanging="360"/>
+      </w:pPr>
+      <w:rPr>
+        <w:u w:val="none"/>
+      </w:rPr>
+    </w:lvl>
+  </w:abstractNum>
+  <w:abstractNum w:abstractNumId="5">
+    <w:lvl w:ilvl="0">
+      <w:start w:val="1"/>
+      <w:numFmt w:val="bullet"/>
+      <w:lvlText w:val="●"/>
+      <w:lvlJc w:val="left"/>
+      <w:pPr>
+        <w:ind w:left="360" w:hanging="360"/>
       </w:pPr>
       <w:rPr>
         <w:rFonts w:ascii="Noto Sans Symbols" w:cs="Noto Sans Symbols" w:eastAsia="Noto Sans Symbols" w:hAnsi="Noto Sans Symbols"/>
@@ -22417,7 +22606,7 @@
       <w:lvlText w:val="o"/>
       <w:lvlJc w:val="left"/>
       <w:pPr>
-        <w:ind w:left="1800" w:hanging="360"/>
+        <w:ind w:left="1080" w:hanging="360"/>
       </w:pPr>
       <w:rPr>
         <w:rFonts w:ascii="Courier New" w:cs="Courier New" w:eastAsia="Courier New" w:hAnsi="Courier New"/>
@@ -22429,7 +22618,7 @@
       <w:lvlText w:val="▪"/>
       <w:lvlJc w:val="left"/>
       <w:pPr>
-        <w:ind w:left="2520" w:hanging="360"/>
+        <w:ind w:left="1800" w:hanging="360"/>
       </w:pPr>
       <w:rPr>
         <w:rFonts w:ascii="Noto Sans Symbols" w:cs="Noto Sans Symbols" w:eastAsia="Noto Sans Symbols" w:hAnsi="Noto Sans Symbols"/>
@@ -22441,7 +22630,7 @@
       <w:lvlText w:val="●"/>
       <w:lvlJc w:val="left"/>
       <w:pPr>
-        <w:ind w:left="3240" w:hanging="360"/>
+        <w:ind w:left="2520" w:hanging="360"/>
       </w:pPr>
       <w:rPr>
         <w:rFonts w:ascii="Noto Sans Symbols" w:cs="Noto Sans Symbols" w:eastAsia="Noto Sans Symbols" w:hAnsi="Noto Sans Symbols"/>
@@ -22453,7 +22642,7 @@
       <w:lvlText w:val="o"/>
       <w:lvlJc w:val="left"/>
       <w:pPr>
-        <w:ind w:left="3960" w:hanging="360"/>
+        <w:ind w:left="3240" w:hanging="360"/>
       </w:pPr>
       <w:rPr>
         <w:rFonts w:ascii="Courier New" w:cs="Courier New" w:eastAsia="Courier New" w:hAnsi="Courier New"/>
@@ -22465,7 +22654,7 @@
       <w:lvlText w:val="▪"/>
       <w:lvlJc w:val="left"/>
       <w:pPr>
-        <w:ind w:left="4680" w:hanging="360"/>
+        <w:ind w:left="3960" w:hanging="360"/>
       </w:pPr>
       <w:rPr>
         <w:rFonts w:ascii="Noto Sans Symbols" w:cs="Noto Sans Symbols" w:eastAsia="Noto Sans Symbols" w:hAnsi="Noto Sans Symbols"/>
@@ -22477,7 +22666,7 @@
       <w:lvlText w:val="●"/>
       <w:lvlJc w:val="left"/>
       <w:pPr>
-        <w:ind w:left="5400" w:hanging="360"/>
+        <w:ind w:left="4680" w:hanging="360"/>
       </w:pPr>
       <w:rPr>
         <w:rFonts w:ascii="Noto Sans Symbols" w:cs="Noto Sans Symbols" w:eastAsia="Noto Sans Symbols" w:hAnsi="Noto Sans Symbols"/>
@@ -22489,7 +22678,7 @@
       <w:lvlText w:val="o"/>
       <w:lvlJc w:val="left"/>
       <w:pPr>
-        <w:ind w:left="6120" w:hanging="360"/>
+        <w:ind w:left="5400" w:hanging="360"/>
       </w:pPr>
       <w:rPr>
         <w:rFonts w:ascii="Courier New" w:cs="Courier New" w:eastAsia="Courier New" w:hAnsi="Courier New"/>
@@ -22501,14 +22690,14 @@
       <w:lvlText w:val="▪"/>
       <w:lvlJc w:val="left"/>
       <w:pPr>
-        <w:ind w:left="6840" w:hanging="360"/>
+        <w:ind w:left="6120" w:hanging="360"/>
       </w:pPr>
       <w:rPr>
         <w:rFonts w:ascii="Noto Sans Symbols" w:cs="Noto Sans Symbols" w:eastAsia="Noto Sans Symbols" w:hAnsi="Noto Sans Symbols"/>
       </w:rPr>
     </w:lvl>
   </w:abstractNum>
-  <w:abstractNum w:abstractNumId="5">
+  <w:abstractNum w:abstractNumId="6">
     <w:lvl w:ilvl="0">
       <w:start w:val="1"/>
       <w:numFmt w:val="bullet"/>
@@ -22618,14 +22807,14 @@
       </w:rPr>
     </w:lvl>
   </w:abstractNum>
-  <w:abstractNum w:abstractNumId="6">
+  <w:abstractNum w:abstractNumId="7">
     <w:lvl w:ilvl="0">
       <w:start w:val="1"/>
       <w:numFmt w:val="bullet"/>
       <w:lvlText w:val="●"/>
       <w:lvlJc w:val="left"/>
       <w:pPr>
-        <w:ind w:left="360" w:hanging="360"/>
+        <w:ind w:left="720" w:hanging="360"/>
       </w:pPr>
       <w:rPr>
         <w:rFonts w:ascii="Noto Sans Symbols" w:cs="Noto Sans Symbols" w:eastAsia="Noto Sans Symbols" w:hAnsi="Noto Sans Symbols"/>
@@ -22637,7 +22826,7 @@
       <w:lvlText w:val="o"/>
       <w:lvlJc w:val="left"/>
       <w:pPr>
-        <w:ind w:left="1080" w:hanging="360"/>
+        <w:ind w:left="1440" w:hanging="360"/>
       </w:pPr>
       <w:rPr>
         <w:rFonts w:ascii="Courier New" w:cs="Courier New" w:eastAsia="Courier New" w:hAnsi="Courier New"/>
@@ -22649,7 +22838,7 @@
       <w:lvlText w:val="▪"/>
       <w:lvlJc w:val="left"/>
       <w:pPr>
-        <w:ind w:left="1800" w:hanging="360"/>
+        <w:ind w:left="2160" w:hanging="360"/>
       </w:pPr>
       <w:rPr>
         <w:rFonts w:ascii="Noto Sans Symbols" w:cs="Noto Sans Symbols" w:eastAsia="Noto Sans Symbols" w:hAnsi="Noto Sans Symbols"/>
@@ -22661,7 +22850,7 @@
       <w:lvlText w:val="●"/>
       <w:lvlJc w:val="left"/>
       <w:pPr>
-        <w:ind w:left="2520" w:hanging="360"/>
+        <w:ind w:left="2880" w:hanging="360"/>
       </w:pPr>
       <w:rPr>
         <w:rFonts w:ascii="Noto Sans Symbols" w:cs="Noto Sans Symbols" w:eastAsia="Noto Sans Symbols" w:hAnsi="Noto Sans Symbols"/>
@@ -22673,7 +22862,7 @@
       <w:lvlText w:val="o"/>
       <w:lvlJc w:val="left"/>
       <w:pPr>
-        <w:ind w:left="3240" w:hanging="360"/>
+        <w:ind w:left="3600" w:hanging="360"/>
       </w:pPr>
       <w:rPr>
         <w:rFonts w:ascii="Courier New" w:cs="Courier New" w:eastAsia="Courier New" w:hAnsi="Courier New"/>
@@ -22685,7 +22874,7 @@
       <w:lvlText w:val="▪"/>
       <w:lvlJc w:val="left"/>
       <w:pPr>
-        <w:ind w:left="3960" w:hanging="360"/>
+        <w:ind w:left="4320" w:hanging="360"/>
       </w:pPr>
       <w:rPr>
         <w:rFonts w:ascii="Noto Sans Symbols" w:cs="Noto Sans Symbols" w:eastAsia="Noto Sans Symbols" w:hAnsi="Noto Sans Symbols"/>
@@ -22697,7 +22886,7 @@
       <w:lvlText w:val="●"/>
       <w:lvlJc w:val="left"/>
       <w:pPr>
-        <w:ind w:left="4680" w:hanging="360"/>
+        <w:ind w:left="5040" w:hanging="360"/>
       </w:pPr>
       <w:rPr>
         <w:rFonts w:ascii="Noto Sans Symbols" w:cs="Noto Sans Symbols" w:eastAsia="Noto Sans Symbols" w:hAnsi="Noto Sans Symbols"/>
@@ -22709,7 +22898,7 @@
       <w:lvlText w:val="o"/>
       <w:lvlJc w:val="left"/>
       <w:pPr>
-        <w:ind w:left="5400" w:hanging="360"/>
+        <w:ind w:left="5760" w:hanging="360"/>
       </w:pPr>
       <w:rPr>
         <w:rFonts w:ascii="Courier New" w:cs="Courier New" w:eastAsia="Courier New" w:hAnsi="Courier New"/>
@@ -22721,117 +22910,7 @@
       <w:lvlText w:val="▪"/>
       <w:lvlJc w:val="left"/>
       <w:pPr>
-        <w:ind w:left="6120" w:hanging="360"/>
-      </w:pPr>
-      <w:rPr>
-        <w:rFonts w:ascii="Noto Sans Symbols" w:cs="Noto Sans Symbols" w:eastAsia="Noto Sans Symbols" w:hAnsi="Noto Sans Symbols"/>
-      </w:rPr>
-    </w:lvl>
-  </w:abstractNum>
-  <w:abstractNum w:abstractNumId="7">
-    <w:lvl w:ilvl="0">
-      <w:start w:val="1"/>
-      <w:numFmt w:val="bullet"/>
-      <w:lvlText w:val="●"/>
-      <w:lvlJc w:val="left"/>
-      <w:pPr>
-        <w:ind w:left="360" w:hanging="360"/>
-      </w:pPr>
-      <w:rPr>
-        <w:rFonts w:ascii="Noto Sans Symbols" w:cs="Noto Sans Symbols" w:eastAsia="Noto Sans Symbols" w:hAnsi="Noto Sans Symbols"/>
-      </w:rPr>
-    </w:lvl>
-    <w:lvl w:ilvl="1">
-      <w:start w:val="1"/>
-      <w:numFmt w:val="bullet"/>
-      <w:lvlText w:val="o"/>
-      <w:lvlJc w:val="left"/>
-      <w:pPr>
-        <w:ind w:left="1080" w:hanging="360"/>
-      </w:pPr>
-      <w:rPr>
-        <w:rFonts w:ascii="Courier New" w:cs="Courier New" w:eastAsia="Courier New" w:hAnsi="Courier New"/>
-      </w:rPr>
-    </w:lvl>
-    <w:lvl w:ilvl="2">
-      <w:start w:val="1"/>
-      <w:numFmt w:val="bullet"/>
-      <w:lvlText w:val="▪"/>
-      <w:lvlJc w:val="left"/>
-      <w:pPr>
-        <w:ind w:left="1800" w:hanging="360"/>
-      </w:pPr>
-      <w:rPr>
-        <w:rFonts w:ascii="Noto Sans Symbols" w:cs="Noto Sans Symbols" w:eastAsia="Noto Sans Symbols" w:hAnsi="Noto Sans Symbols"/>
-      </w:rPr>
-    </w:lvl>
-    <w:lvl w:ilvl="3">
-      <w:start w:val="1"/>
-      <w:numFmt w:val="bullet"/>
-      <w:lvlText w:val="●"/>
-      <w:lvlJc w:val="left"/>
-      <w:pPr>
-        <w:ind w:left="2520" w:hanging="360"/>
-      </w:pPr>
-      <w:rPr>
-        <w:rFonts w:ascii="Noto Sans Symbols" w:cs="Noto Sans Symbols" w:eastAsia="Noto Sans Symbols" w:hAnsi="Noto Sans Symbols"/>
-      </w:rPr>
-    </w:lvl>
-    <w:lvl w:ilvl="4">
-      <w:start w:val="1"/>
-      <w:numFmt w:val="bullet"/>
-      <w:lvlText w:val="o"/>
-      <w:lvlJc w:val="left"/>
-      <w:pPr>
-        <w:ind w:left="3240" w:hanging="360"/>
-      </w:pPr>
-      <w:rPr>
-        <w:rFonts w:ascii="Courier New" w:cs="Courier New" w:eastAsia="Courier New" w:hAnsi="Courier New"/>
-      </w:rPr>
-    </w:lvl>
-    <w:lvl w:ilvl="5">
-      <w:start w:val="1"/>
-      <w:numFmt w:val="bullet"/>
-      <w:lvlText w:val="▪"/>
-      <w:lvlJc w:val="left"/>
-      <w:pPr>
-        <w:ind w:left="3960" w:hanging="360"/>
-      </w:pPr>
-      <w:rPr>
-        <w:rFonts w:ascii="Noto Sans Symbols" w:cs="Noto Sans Symbols" w:eastAsia="Noto Sans Symbols" w:hAnsi="Noto Sans Symbols"/>
-      </w:rPr>
-    </w:lvl>
-    <w:lvl w:ilvl="6">
-      <w:start w:val="1"/>
-      <w:numFmt w:val="bullet"/>
-      <w:lvlText w:val="●"/>
-      <w:lvlJc w:val="left"/>
-      <w:pPr>
-        <w:ind w:left="4680" w:hanging="360"/>
-      </w:pPr>
-      <w:rPr>
-        <w:rFonts w:ascii="Noto Sans Symbols" w:cs="Noto Sans Symbols" w:eastAsia="Noto Sans Symbols" w:hAnsi="Noto Sans Symbols"/>
-      </w:rPr>
-    </w:lvl>
-    <w:lvl w:ilvl="7">
-      <w:start w:val="1"/>
-      <w:numFmt w:val="bullet"/>
-      <w:lvlText w:val="o"/>
-      <w:lvlJc w:val="left"/>
-      <w:pPr>
-        <w:ind w:left="5400" w:hanging="360"/>
-      </w:pPr>
-      <w:rPr>
-        <w:rFonts w:ascii="Courier New" w:cs="Courier New" w:eastAsia="Courier New" w:hAnsi="Courier New"/>
-      </w:rPr>
-    </w:lvl>
-    <w:lvl w:ilvl="8">
-      <w:start w:val="1"/>
-      <w:numFmt w:val="bullet"/>
-      <w:lvlText w:val="▪"/>
-      <w:lvlJc w:val="left"/>
-      <w:pPr>
-        <w:ind w:left="6120" w:hanging="360"/>
+        <w:ind w:left="6480" w:hanging="360"/>
       </w:pPr>
       <w:rPr>
         <w:rFonts w:ascii="Noto Sans Symbols" w:cs="Noto Sans Symbols" w:eastAsia="Noto Sans Symbols" w:hAnsi="Noto Sans Symbols"/>
@@ -22839,116 +22918,6 @@
     </w:lvl>
   </w:abstractNum>
   <w:abstractNum w:abstractNumId="8">
-    <w:lvl w:ilvl="0">
-      <w:start w:val="1"/>
-      <w:numFmt w:val="bullet"/>
-      <w:lvlText w:val="●"/>
-      <w:lvlJc w:val="left"/>
-      <w:pPr>
-        <w:ind w:left="720" w:hanging="360"/>
-      </w:pPr>
-      <w:rPr>
-        <w:rFonts w:ascii="Noto Sans Symbols" w:cs="Noto Sans Symbols" w:eastAsia="Noto Sans Symbols" w:hAnsi="Noto Sans Symbols"/>
-      </w:rPr>
-    </w:lvl>
-    <w:lvl w:ilvl="1">
-      <w:start w:val="1"/>
-      <w:numFmt w:val="bullet"/>
-      <w:lvlText w:val="o"/>
-      <w:lvlJc w:val="left"/>
-      <w:pPr>
-        <w:ind w:left="1440" w:hanging="360"/>
-      </w:pPr>
-      <w:rPr>
-        <w:rFonts w:ascii="Courier New" w:cs="Courier New" w:eastAsia="Courier New" w:hAnsi="Courier New"/>
-      </w:rPr>
-    </w:lvl>
-    <w:lvl w:ilvl="2">
-      <w:start w:val="1"/>
-      <w:numFmt w:val="bullet"/>
-      <w:lvlText w:val="▪"/>
-      <w:lvlJc w:val="left"/>
-      <w:pPr>
-        <w:ind w:left="2160" w:hanging="360"/>
-      </w:pPr>
-      <w:rPr>
-        <w:rFonts w:ascii="Noto Sans Symbols" w:cs="Noto Sans Symbols" w:eastAsia="Noto Sans Symbols" w:hAnsi="Noto Sans Symbols"/>
-      </w:rPr>
-    </w:lvl>
-    <w:lvl w:ilvl="3">
-      <w:start w:val="1"/>
-      <w:numFmt w:val="bullet"/>
-      <w:lvlText w:val="●"/>
-      <w:lvlJc w:val="left"/>
-      <w:pPr>
-        <w:ind w:left="2880" w:hanging="360"/>
-      </w:pPr>
-      <w:rPr>
-        <w:rFonts w:ascii="Noto Sans Symbols" w:cs="Noto Sans Symbols" w:eastAsia="Noto Sans Symbols" w:hAnsi="Noto Sans Symbols"/>
-      </w:rPr>
-    </w:lvl>
-    <w:lvl w:ilvl="4">
-      <w:start w:val="1"/>
-      <w:numFmt w:val="bullet"/>
-      <w:lvlText w:val="o"/>
-      <w:lvlJc w:val="left"/>
-      <w:pPr>
-        <w:ind w:left="3600" w:hanging="360"/>
-      </w:pPr>
-      <w:rPr>
-        <w:rFonts w:ascii="Courier New" w:cs="Courier New" w:eastAsia="Courier New" w:hAnsi="Courier New"/>
-      </w:rPr>
-    </w:lvl>
-    <w:lvl w:ilvl="5">
-      <w:start w:val="1"/>
-      <w:numFmt w:val="bullet"/>
-      <w:lvlText w:val="▪"/>
-      <w:lvlJc w:val="left"/>
-      <w:pPr>
-        <w:ind w:left="4320" w:hanging="360"/>
-      </w:pPr>
-      <w:rPr>
-        <w:rFonts w:ascii="Noto Sans Symbols" w:cs="Noto Sans Symbols" w:eastAsia="Noto Sans Symbols" w:hAnsi="Noto Sans Symbols"/>
-      </w:rPr>
-    </w:lvl>
-    <w:lvl w:ilvl="6">
-      <w:start w:val="1"/>
-      <w:numFmt w:val="bullet"/>
-      <w:lvlText w:val="●"/>
-      <w:lvlJc w:val="left"/>
-      <w:pPr>
-        <w:ind w:left="5040" w:hanging="360"/>
-      </w:pPr>
-      <w:rPr>
-        <w:rFonts w:ascii="Noto Sans Symbols" w:cs="Noto Sans Symbols" w:eastAsia="Noto Sans Symbols" w:hAnsi="Noto Sans Symbols"/>
-      </w:rPr>
-    </w:lvl>
-    <w:lvl w:ilvl="7">
-      <w:start w:val="1"/>
-      <w:numFmt w:val="bullet"/>
-      <w:lvlText w:val="o"/>
-      <w:lvlJc w:val="left"/>
-      <w:pPr>
-        <w:ind w:left="5760" w:hanging="360"/>
-      </w:pPr>
-      <w:rPr>
-        <w:rFonts w:ascii="Courier New" w:cs="Courier New" w:eastAsia="Courier New" w:hAnsi="Courier New"/>
-      </w:rPr>
-    </w:lvl>
-    <w:lvl w:ilvl="8">
-      <w:start w:val="1"/>
-      <w:numFmt w:val="bullet"/>
-      <w:lvlText w:val="▪"/>
-      <w:lvlJc w:val="left"/>
-      <w:pPr>
-        <w:ind w:left="6480" w:hanging="360"/>
-      </w:pPr>
-      <w:rPr>
-        <w:rFonts w:ascii="Noto Sans Symbols" w:cs="Noto Sans Symbols" w:eastAsia="Noto Sans Symbols" w:hAnsi="Noto Sans Symbols"/>
-      </w:rPr>
-    </w:lvl>
-  </w:abstractNum>
-  <w:abstractNum w:abstractNumId="9">
     <w:lvl w:ilvl="0">
       <w:start w:val="1"/>
       <w:numFmt w:val="decimal"/>
@@ -23064,7 +23033,7 @@
       <w:rPr/>
     </w:lvl>
   </w:abstractNum>
-  <w:abstractNum w:abstractNumId="10">
+  <w:abstractNum w:abstractNumId="9">
     <w:lvl w:ilvl="0">
       <w:start w:val="1"/>
       <w:numFmt w:val="bullet"/>
@@ -23074,7 +23043,7 @@
         <w:ind w:left="720" w:hanging="360"/>
       </w:pPr>
       <w:rPr>
-        <w:u w:val="none"/>
+        <w:rFonts w:ascii="Noto Sans Symbols" w:cs="Noto Sans Symbols" w:eastAsia="Noto Sans Symbols" w:hAnsi="Noto Sans Symbols"/>
       </w:rPr>
     </w:lvl>
     <w:lvl w:ilvl="1">
@@ -23086,7 +23055,7 @@
         <w:ind w:left="1440" w:hanging="360"/>
       </w:pPr>
       <w:rPr>
-        <w:u w:val="none"/>
+        <w:rFonts w:ascii="Courier New" w:cs="Courier New" w:eastAsia="Courier New" w:hAnsi="Courier New"/>
       </w:rPr>
     </w:lvl>
     <w:lvl w:ilvl="2">
@@ -23098,7 +23067,7 @@
         <w:ind w:left="2160" w:hanging="360"/>
       </w:pPr>
       <w:rPr>
-        <w:u w:val="none"/>
+        <w:rFonts w:ascii="Noto Sans Symbols" w:cs="Noto Sans Symbols" w:eastAsia="Noto Sans Symbols" w:hAnsi="Noto Sans Symbols"/>
       </w:rPr>
     </w:lvl>
     <w:lvl w:ilvl="3">
@@ -23110,7 +23079,7 @@
         <w:ind w:left="2880" w:hanging="360"/>
       </w:pPr>
       <w:rPr>
-        <w:u w:val="none"/>
+        <w:rFonts w:ascii="Noto Sans Symbols" w:cs="Noto Sans Symbols" w:eastAsia="Noto Sans Symbols" w:hAnsi="Noto Sans Symbols"/>
       </w:rPr>
     </w:lvl>
     <w:lvl w:ilvl="4">
@@ -23122,7 +23091,7 @@
         <w:ind w:left="3600" w:hanging="360"/>
       </w:pPr>
       <w:rPr>
-        <w:u w:val="none"/>
+        <w:rFonts w:ascii="Courier New" w:cs="Courier New" w:eastAsia="Courier New" w:hAnsi="Courier New"/>
       </w:rPr>
     </w:lvl>
     <w:lvl w:ilvl="5">
@@ -23134,7 +23103,7 @@
         <w:ind w:left="4320" w:hanging="360"/>
       </w:pPr>
       <w:rPr>
-        <w:u w:val="none"/>
+        <w:rFonts w:ascii="Noto Sans Symbols" w:cs="Noto Sans Symbols" w:eastAsia="Noto Sans Symbols" w:hAnsi="Noto Sans Symbols"/>
       </w:rPr>
     </w:lvl>
     <w:lvl w:ilvl="6">
@@ -23146,7 +23115,7 @@
         <w:ind w:left="5040" w:hanging="360"/>
       </w:pPr>
       <w:rPr>
-        <w:u w:val="none"/>
+        <w:rFonts w:ascii="Noto Sans Symbols" w:cs="Noto Sans Symbols" w:eastAsia="Noto Sans Symbols" w:hAnsi="Noto Sans Symbols"/>
       </w:rPr>
     </w:lvl>
     <w:lvl w:ilvl="7">
@@ -23158,7 +23127,7 @@
         <w:ind w:left="5760" w:hanging="360"/>
       </w:pPr>
       <w:rPr>
-        <w:u w:val="none"/>
+        <w:rFonts w:ascii="Courier New" w:cs="Courier New" w:eastAsia="Courier New" w:hAnsi="Courier New"/>
       </w:rPr>
     </w:lvl>
     <w:lvl w:ilvl="8">
@@ -23170,7 +23139,117 @@
         <w:ind w:left="6480" w:hanging="360"/>
       </w:pPr>
       <w:rPr>
-        <w:u w:val="none"/>
+        <w:rFonts w:ascii="Noto Sans Symbols" w:cs="Noto Sans Symbols" w:eastAsia="Noto Sans Symbols" w:hAnsi="Noto Sans Symbols"/>
+      </w:rPr>
+    </w:lvl>
+  </w:abstractNum>
+  <w:abstractNum w:abstractNumId="10">
+    <w:lvl w:ilvl="0">
+      <w:start w:val="1"/>
+      <w:numFmt w:val="bullet"/>
+      <w:lvlText w:val="●"/>
+      <w:lvlJc w:val="left"/>
+      <w:pPr>
+        <w:ind w:left="720" w:hanging="360"/>
+      </w:pPr>
+      <w:rPr>
+        <w:rFonts w:ascii="Noto Sans Symbols" w:cs="Noto Sans Symbols" w:eastAsia="Noto Sans Symbols" w:hAnsi="Noto Sans Symbols"/>
+      </w:rPr>
+    </w:lvl>
+    <w:lvl w:ilvl="1">
+      <w:start w:val="1"/>
+      <w:numFmt w:val="bullet"/>
+      <w:lvlText w:val="o"/>
+      <w:lvlJc w:val="left"/>
+      <w:pPr>
+        <w:ind w:left="1440" w:hanging="360"/>
+      </w:pPr>
+      <w:rPr>
+        <w:rFonts w:ascii="Courier New" w:cs="Courier New" w:eastAsia="Courier New" w:hAnsi="Courier New"/>
+      </w:rPr>
+    </w:lvl>
+    <w:lvl w:ilvl="2">
+      <w:start w:val="1"/>
+      <w:numFmt w:val="bullet"/>
+      <w:lvlText w:val="▪"/>
+      <w:lvlJc w:val="left"/>
+      <w:pPr>
+        <w:ind w:left="2160" w:hanging="360"/>
+      </w:pPr>
+      <w:rPr>
+        <w:rFonts w:ascii="Noto Sans Symbols" w:cs="Noto Sans Symbols" w:eastAsia="Noto Sans Symbols" w:hAnsi="Noto Sans Symbols"/>
+      </w:rPr>
+    </w:lvl>
+    <w:lvl w:ilvl="3">
+      <w:start w:val="1"/>
+      <w:numFmt w:val="bullet"/>
+      <w:lvlText w:val="●"/>
+      <w:lvlJc w:val="left"/>
+      <w:pPr>
+        <w:ind w:left="2880" w:hanging="360"/>
+      </w:pPr>
+      <w:rPr>
+        <w:rFonts w:ascii="Noto Sans Symbols" w:cs="Noto Sans Symbols" w:eastAsia="Noto Sans Symbols" w:hAnsi="Noto Sans Symbols"/>
+      </w:rPr>
+    </w:lvl>
+    <w:lvl w:ilvl="4">
+      <w:start w:val="1"/>
+      <w:numFmt w:val="bullet"/>
+      <w:lvlText w:val="o"/>
+      <w:lvlJc w:val="left"/>
+      <w:pPr>
+        <w:ind w:left="3600" w:hanging="360"/>
+      </w:pPr>
+      <w:rPr>
+        <w:rFonts w:ascii="Courier New" w:cs="Courier New" w:eastAsia="Courier New" w:hAnsi="Courier New"/>
+      </w:rPr>
+    </w:lvl>
+    <w:lvl w:ilvl="5">
+      <w:start w:val="1"/>
+      <w:numFmt w:val="bullet"/>
+      <w:lvlText w:val="▪"/>
+      <w:lvlJc w:val="left"/>
+      <w:pPr>
+        <w:ind w:left="4320" w:hanging="360"/>
+      </w:pPr>
+      <w:rPr>
+        <w:rFonts w:ascii="Noto Sans Symbols" w:cs="Noto Sans Symbols" w:eastAsia="Noto Sans Symbols" w:hAnsi="Noto Sans Symbols"/>
+      </w:rPr>
+    </w:lvl>
+    <w:lvl w:ilvl="6">
+      <w:start w:val="1"/>
+      <w:numFmt w:val="bullet"/>
+      <w:lvlText w:val="●"/>
+      <w:lvlJc w:val="left"/>
+      <w:pPr>
+        <w:ind w:left="5040" w:hanging="360"/>
+      </w:pPr>
+      <w:rPr>
+        <w:rFonts w:ascii="Noto Sans Symbols" w:cs="Noto Sans Symbols" w:eastAsia="Noto Sans Symbols" w:hAnsi="Noto Sans Symbols"/>
+      </w:rPr>
+    </w:lvl>
+    <w:lvl w:ilvl="7">
+      <w:start w:val="1"/>
+      <w:numFmt w:val="bullet"/>
+      <w:lvlText w:val="o"/>
+      <w:lvlJc w:val="left"/>
+      <w:pPr>
+        <w:ind w:left="5760" w:hanging="360"/>
+      </w:pPr>
+      <w:rPr>
+        <w:rFonts w:ascii="Courier New" w:cs="Courier New" w:eastAsia="Courier New" w:hAnsi="Courier New"/>
+      </w:rPr>
+    </w:lvl>
+    <w:lvl w:ilvl="8">
+      <w:start w:val="1"/>
+      <w:numFmt w:val="bullet"/>
+      <w:lvlText w:val="▪"/>
+      <w:lvlJc w:val="left"/>
+      <w:pPr>
+        <w:ind w:left="6480" w:hanging="360"/>
+      </w:pPr>
+      <w:rPr>
+        <w:rFonts w:ascii="Noto Sans Symbols" w:cs="Noto Sans Symbols" w:eastAsia="Noto Sans Symbols" w:hAnsi="Noto Sans Symbols"/>
       </w:rPr>
     </w:lvl>
   </w:abstractNum>
@@ -23181,34 +23260,34 @@
       <w:lvlText w:val="●"/>
       <w:lvlJc w:val="left"/>
       <w:pPr>
-        <w:ind w:left="720" w:hanging="360"/>
+        <w:ind w:left="1080" w:hanging="360"/>
       </w:pPr>
       <w:rPr>
-        <w:u w:val="none"/>
+        <w:rFonts w:ascii="Noto Sans Symbols" w:cs="Noto Sans Symbols" w:eastAsia="Noto Sans Symbols" w:hAnsi="Noto Sans Symbols"/>
       </w:rPr>
     </w:lvl>
     <w:lvl w:ilvl="1">
       <w:start w:val="1"/>
       <w:numFmt w:val="bullet"/>
-      <w:lvlText w:val="○"/>
+      <w:lvlText w:val="o"/>
       <w:lvlJc w:val="left"/>
       <w:pPr>
-        <w:ind w:left="1440" w:hanging="360"/>
+        <w:ind w:left="1800" w:hanging="360"/>
       </w:pPr>
       <w:rPr>
-        <w:u w:val="none"/>
+        <w:rFonts w:ascii="Courier New" w:cs="Courier New" w:eastAsia="Courier New" w:hAnsi="Courier New"/>
       </w:rPr>
     </w:lvl>
     <w:lvl w:ilvl="2">
       <w:start w:val="1"/>
       <w:numFmt w:val="bullet"/>
-      <w:lvlText w:val="■"/>
+      <w:lvlText w:val="▪"/>
       <w:lvlJc w:val="left"/>
       <w:pPr>
-        <w:ind w:left="2160" w:hanging="360"/>
+        <w:ind w:left="2520" w:hanging="360"/>
       </w:pPr>
       <w:rPr>
-        <w:u w:val="none"/>
+        <w:rFonts w:ascii="Noto Sans Symbols" w:cs="Noto Sans Symbols" w:eastAsia="Noto Sans Symbols" w:hAnsi="Noto Sans Symbols"/>
       </w:rPr>
     </w:lvl>
     <w:lvl w:ilvl="3">
@@ -23217,34 +23296,34 @@
       <w:lvlText w:val="●"/>
       <w:lvlJc w:val="left"/>
       <w:pPr>
-        <w:ind w:left="2880" w:hanging="360"/>
+        <w:ind w:left="3240" w:hanging="360"/>
       </w:pPr>
       <w:rPr>
-        <w:u w:val="none"/>
+        <w:rFonts w:ascii="Noto Sans Symbols" w:cs="Noto Sans Symbols" w:eastAsia="Noto Sans Symbols" w:hAnsi="Noto Sans Symbols"/>
       </w:rPr>
     </w:lvl>
     <w:lvl w:ilvl="4">
       <w:start w:val="1"/>
       <w:numFmt w:val="bullet"/>
-      <w:lvlText w:val="○"/>
+      <w:lvlText w:val="o"/>
       <w:lvlJc w:val="left"/>
       <w:pPr>
-        <w:ind w:left="3600" w:hanging="360"/>
+        <w:ind w:left="3960" w:hanging="360"/>
       </w:pPr>
       <w:rPr>
-        <w:u w:val="none"/>
+        <w:rFonts w:ascii="Courier New" w:cs="Courier New" w:eastAsia="Courier New" w:hAnsi="Courier New"/>
       </w:rPr>
     </w:lvl>
     <w:lvl w:ilvl="5">
       <w:start w:val="1"/>
       <w:numFmt w:val="bullet"/>
-      <w:lvlText w:val="■"/>
+      <w:lvlText w:val="▪"/>
       <w:lvlJc w:val="left"/>
       <w:pPr>
-        <w:ind w:left="4320" w:hanging="360"/>
+        <w:ind w:left="4680" w:hanging="360"/>
       </w:pPr>
       <w:rPr>
-        <w:u w:val="none"/>
+        <w:rFonts w:ascii="Noto Sans Symbols" w:cs="Noto Sans Symbols" w:eastAsia="Noto Sans Symbols" w:hAnsi="Noto Sans Symbols"/>
       </w:rPr>
     </w:lvl>
     <w:lvl w:ilvl="6">
@@ -23253,34 +23332,34 @@
       <w:lvlText w:val="●"/>
       <w:lvlJc w:val="left"/>
       <w:pPr>
-        <w:ind w:left="5040" w:hanging="360"/>
+        <w:ind w:left="5400" w:hanging="360"/>
       </w:pPr>
       <w:rPr>
-        <w:u w:val="none"/>
+        <w:rFonts w:ascii="Noto Sans Symbols" w:cs="Noto Sans Symbols" w:eastAsia="Noto Sans Symbols" w:hAnsi="Noto Sans Symbols"/>
       </w:rPr>
     </w:lvl>
     <w:lvl w:ilvl="7">
       <w:start w:val="1"/>
       <w:numFmt w:val="bullet"/>
-      <w:lvlText w:val="○"/>
+      <w:lvlText w:val="o"/>
       <w:lvlJc w:val="left"/>
       <w:pPr>
-        <w:ind w:left="5760" w:hanging="360"/>
+        <w:ind w:left="6120" w:hanging="360"/>
       </w:pPr>
       <w:rPr>
-        <w:u w:val="none"/>
+        <w:rFonts w:ascii="Courier New" w:cs="Courier New" w:eastAsia="Courier New" w:hAnsi="Courier New"/>
       </w:rPr>
     </w:lvl>
     <w:lvl w:ilvl="8">
       <w:start w:val="1"/>
       <w:numFmt w:val="bullet"/>
-      <w:lvlText w:val="■"/>
+      <w:lvlText w:val="▪"/>
       <w:lvlJc w:val="left"/>
       <w:pPr>
-        <w:ind w:left="6480" w:hanging="360"/>
+        <w:ind w:left="6840" w:hanging="360"/>
       </w:pPr>
       <w:rPr>
-        <w:u w:val="none"/>
+        <w:rFonts w:ascii="Noto Sans Symbols" w:cs="Noto Sans Symbols" w:eastAsia="Noto Sans Symbols" w:hAnsi="Noto Sans Symbols"/>
       </w:rPr>
     </w:lvl>
   </w:abstractNum>
@@ -23300,7 +23379,7 @@
     <w:lvl w:ilvl="1">
       <w:start w:val="1"/>
       <w:numFmt w:val="bullet"/>
-      <w:lvlText w:val="○"/>
+      <w:lvlText w:val="o"/>
       <w:lvlJc w:val="left"/>
       <w:pPr>
         <w:ind w:left="1440" w:hanging="360"/>
@@ -23312,7 +23391,7 @@
     <w:lvl w:ilvl="2">
       <w:start w:val="1"/>
       <w:numFmt w:val="bullet"/>
-      <w:lvlText w:val="■"/>
+      <w:lvlText w:val="▪"/>
       <w:lvlJc w:val="left"/>
       <w:pPr>
         <w:ind w:left="2160" w:hanging="360"/>
@@ -23336,7 +23415,7 @@
     <w:lvl w:ilvl="4">
       <w:start w:val="1"/>
       <w:numFmt w:val="bullet"/>
-      <w:lvlText w:val="○"/>
+      <w:lvlText w:val="o"/>
       <w:lvlJc w:val="left"/>
       <w:pPr>
         <w:ind w:left="3600" w:hanging="360"/>
@@ -23348,7 +23427,7 @@
     <w:lvl w:ilvl="5">
       <w:start w:val="1"/>
       <w:numFmt w:val="bullet"/>
-      <w:lvlText w:val="■"/>
+      <w:lvlText w:val="▪"/>
       <w:lvlJc w:val="left"/>
       <w:pPr>
         <w:ind w:left="4320" w:hanging="360"/>
@@ -23372,7 +23451,7 @@
     <w:lvl w:ilvl="7">
       <w:start w:val="1"/>
       <w:numFmt w:val="bullet"/>
-      <w:lvlText w:val="○"/>
+      <w:lvlText w:val="o"/>
       <w:lvlJc w:val="left"/>
       <w:pPr>
         <w:ind w:left="5760" w:hanging="360"/>
@@ -23384,7 +23463,7 @@
     <w:lvl w:ilvl="8">
       <w:start w:val="1"/>
       <w:numFmt w:val="bullet"/>
-      <w:lvlText w:val="■"/>
+      <w:lvlText w:val="▪"/>
       <w:lvlJc w:val="left"/>
       <w:pPr>
         <w:ind w:left="6480" w:hanging="360"/>
@@ -23401,7 +23480,7 @@
       <w:lvlText w:val="●"/>
       <w:lvlJc w:val="left"/>
       <w:pPr>
-        <w:ind w:left="720" w:hanging="360"/>
+        <w:ind w:left="360" w:hanging="360"/>
       </w:pPr>
       <w:rPr>
         <w:rFonts w:ascii="Noto Sans Symbols" w:cs="Noto Sans Symbols" w:eastAsia="Noto Sans Symbols" w:hAnsi="Noto Sans Symbols"/>
@@ -23413,7 +23492,7 @@
       <w:lvlText w:val="o"/>
       <w:lvlJc w:val="left"/>
       <w:pPr>
-        <w:ind w:left="1440" w:hanging="360"/>
+        <w:ind w:left="1080" w:hanging="360"/>
       </w:pPr>
       <w:rPr>
         <w:rFonts w:ascii="Courier New" w:cs="Courier New" w:eastAsia="Courier New" w:hAnsi="Courier New"/>
@@ -23425,7 +23504,7 @@
       <w:lvlText w:val="▪"/>
       <w:lvlJc w:val="left"/>
       <w:pPr>
-        <w:ind w:left="2160" w:hanging="360"/>
+        <w:ind w:left="1800" w:hanging="360"/>
       </w:pPr>
       <w:rPr>
         <w:rFonts w:ascii="Noto Sans Symbols" w:cs="Noto Sans Symbols" w:eastAsia="Noto Sans Symbols" w:hAnsi="Noto Sans Symbols"/>
@@ -23437,7 +23516,7 @@
       <w:lvlText w:val="●"/>
       <w:lvlJc w:val="left"/>
       <w:pPr>
-        <w:ind w:left="2880" w:hanging="360"/>
+        <w:ind w:left="2520" w:hanging="360"/>
       </w:pPr>
       <w:rPr>
         <w:rFonts w:ascii="Noto Sans Symbols" w:cs="Noto Sans Symbols" w:eastAsia="Noto Sans Symbols" w:hAnsi="Noto Sans Symbols"/>
@@ -23449,7 +23528,7 @@
       <w:lvlText w:val="o"/>
       <w:lvlJc w:val="left"/>
       <w:pPr>
-        <w:ind w:left="3600" w:hanging="360"/>
+        <w:ind w:left="3240" w:hanging="360"/>
       </w:pPr>
       <w:rPr>
         <w:rFonts w:ascii="Courier New" w:cs="Courier New" w:eastAsia="Courier New" w:hAnsi="Courier New"/>
@@ -23461,7 +23540,7 @@
       <w:lvlText w:val="▪"/>
       <w:lvlJc w:val="left"/>
       <w:pPr>
-        <w:ind w:left="4320" w:hanging="360"/>
+        <w:ind w:left="3960" w:hanging="360"/>
       </w:pPr>
       <w:rPr>
         <w:rFonts w:ascii="Noto Sans Symbols" w:cs="Noto Sans Symbols" w:eastAsia="Noto Sans Symbols" w:hAnsi="Noto Sans Symbols"/>
@@ -23473,7 +23552,7 @@
       <w:lvlText w:val="●"/>
       <w:lvlJc w:val="left"/>
       <w:pPr>
-        <w:ind w:left="5040" w:hanging="360"/>
+        <w:ind w:left="4680" w:hanging="360"/>
       </w:pPr>
       <w:rPr>
         <w:rFonts w:ascii="Noto Sans Symbols" w:cs="Noto Sans Symbols" w:eastAsia="Noto Sans Symbols" w:hAnsi="Noto Sans Symbols"/>
@@ -23485,7 +23564,7 @@
       <w:lvlText w:val="o"/>
       <w:lvlJc w:val="left"/>
       <w:pPr>
-        <w:ind w:left="5760" w:hanging="360"/>
+        <w:ind w:left="5400" w:hanging="360"/>
       </w:pPr>
       <w:rPr>
         <w:rFonts w:ascii="Courier New" w:cs="Courier New" w:eastAsia="Courier New" w:hAnsi="Courier New"/>
@@ -23497,7 +23576,7 @@
       <w:lvlText w:val="▪"/>
       <w:lvlJc w:val="left"/>
       <w:pPr>
-        <w:ind w:left="6480" w:hanging="360"/>
+        <w:ind w:left="6120" w:hanging="360"/>
       </w:pPr>
       <w:rPr>
         <w:rFonts w:ascii="Noto Sans Symbols" w:cs="Noto Sans Symbols" w:eastAsia="Noto Sans Symbols" w:hAnsi="Noto Sans Symbols"/>
@@ -23511,7 +23590,7 @@
       <w:lvlText w:val="●"/>
       <w:lvlJc w:val="left"/>
       <w:pPr>
-        <w:ind w:left="1080" w:hanging="360"/>
+        <w:ind w:left="720" w:hanging="360"/>
       </w:pPr>
       <w:rPr>
         <w:rFonts w:ascii="Noto Sans Symbols" w:cs="Noto Sans Symbols" w:eastAsia="Noto Sans Symbols" w:hAnsi="Noto Sans Symbols"/>
@@ -23523,7 +23602,7 @@
       <w:lvlText w:val="o"/>
       <w:lvlJc w:val="left"/>
       <w:pPr>
-        <w:ind w:left="1800" w:hanging="360"/>
+        <w:ind w:left="1440" w:hanging="360"/>
       </w:pPr>
       <w:rPr>
         <w:rFonts w:ascii="Courier New" w:cs="Courier New" w:eastAsia="Courier New" w:hAnsi="Courier New"/>
@@ -23535,7 +23614,7 @@
       <w:lvlText w:val="▪"/>
       <w:lvlJc w:val="left"/>
       <w:pPr>
-        <w:ind w:left="2520" w:hanging="360"/>
+        <w:ind w:left="2160" w:hanging="360"/>
       </w:pPr>
       <w:rPr>
         <w:rFonts w:ascii="Noto Sans Symbols" w:cs="Noto Sans Symbols" w:eastAsia="Noto Sans Symbols" w:hAnsi="Noto Sans Symbols"/>
@@ -23547,7 +23626,7 @@
       <w:lvlText w:val="●"/>
       <w:lvlJc w:val="left"/>
       <w:pPr>
-        <w:ind w:left="3240" w:hanging="360"/>
+        <w:ind w:left="2880" w:hanging="360"/>
       </w:pPr>
       <w:rPr>
         <w:rFonts w:ascii="Noto Sans Symbols" w:cs="Noto Sans Symbols" w:eastAsia="Noto Sans Symbols" w:hAnsi="Noto Sans Symbols"/>
@@ -23559,7 +23638,7 @@
       <w:lvlText w:val="o"/>
       <w:lvlJc w:val="left"/>
       <w:pPr>
-        <w:ind w:left="3960" w:hanging="360"/>
+        <w:ind w:left="3600" w:hanging="360"/>
       </w:pPr>
       <w:rPr>
         <w:rFonts w:ascii="Courier New" w:cs="Courier New" w:eastAsia="Courier New" w:hAnsi="Courier New"/>
@@ -23571,7 +23650,7 @@
       <w:lvlText w:val="▪"/>
       <w:lvlJc w:val="left"/>
       <w:pPr>
-        <w:ind w:left="4680" w:hanging="360"/>
+        <w:ind w:left="4320" w:hanging="360"/>
       </w:pPr>
       <w:rPr>
         <w:rFonts w:ascii="Noto Sans Symbols" w:cs="Noto Sans Symbols" w:eastAsia="Noto Sans Symbols" w:hAnsi="Noto Sans Symbols"/>
@@ -23583,7 +23662,7 @@
       <w:lvlText w:val="●"/>
       <w:lvlJc w:val="left"/>
       <w:pPr>
-        <w:ind w:left="5400" w:hanging="360"/>
+        <w:ind w:left="5040" w:hanging="360"/>
       </w:pPr>
       <w:rPr>
         <w:rFonts w:ascii="Noto Sans Symbols" w:cs="Noto Sans Symbols" w:eastAsia="Noto Sans Symbols" w:hAnsi="Noto Sans Symbols"/>
@@ -23595,7 +23674,7 @@
       <w:lvlText w:val="o"/>
       <w:lvlJc w:val="left"/>
       <w:pPr>
-        <w:ind w:left="6120" w:hanging="360"/>
+        <w:ind w:left="5760" w:hanging="360"/>
       </w:pPr>
       <w:rPr>
         <w:rFonts w:ascii="Courier New" w:cs="Courier New" w:eastAsia="Courier New" w:hAnsi="Courier New"/>
@@ -23607,7 +23686,7 @@
       <w:lvlText w:val="▪"/>
       <w:lvlJc w:val="left"/>
       <w:pPr>
-        <w:ind w:left="6840" w:hanging="360"/>
+        <w:ind w:left="6480" w:hanging="360"/>
       </w:pPr>
       <w:rPr>
         <w:rFonts w:ascii="Noto Sans Symbols" w:cs="Noto Sans Symbols" w:eastAsia="Noto Sans Symbols" w:hAnsi="Noto Sans Symbols"/>
@@ -23911,6 +23990,356 @@
       <w:sz w:val="36"/>
       <w:szCs w:val="36"/>
     </w:rPr>
+  </w:style>
+  <w:style w:type="paragraph" w:styleId="Normal" w:default="1">
+    <w:name w:val="normal"/>
+  </w:style>
+  <w:style w:type="table" w:styleId="TableNormal" w:default="1">
+    <w:name w:val="Table Normal"/>
+  </w:style>
+  <w:style w:type="paragraph" w:styleId="Heading1">
+    <w:name w:val="heading 1"/>
+    <w:basedOn w:val="Normal"/>
+    <w:next w:val="Normal"/>
+    <w:pPr>
+      <w:keepNext w:val="1"/>
+      <w:keepLines w:val="1"/>
+      <w:spacing w:before="240" w:line="360" w:lineRule="auto"/>
+      <w:jc w:val="center"/>
+    </w:pPr>
+    <w:rPr>
+      <w:rFonts w:ascii="Calibri" w:cs="Calibri" w:eastAsia="Calibri" w:hAnsi="Calibri"/>
+      <w:b w:val="1"/>
+      <w:smallCaps w:val="1"/>
+      <w:color w:val="000000"/>
+      <w:sz w:val="36"/>
+      <w:szCs w:val="36"/>
+    </w:rPr>
+  </w:style>
+  <w:style w:type="paragraph" w:styleId="Heading2">
+    <w:name w:val="heading 2"/>
+    <w:basedOn w:val="Normal"/>
+    <w:next w:val="Normal"/>
+    <w:pPr>
+      <w:keepNext w:val="1"/>
+      <w:keepLines w:val="1"/>
+      <w:spacing w:before="40" w:lineRule="auto"/>
+      <w:jc w:val="center"/>
+    </w:pPr>
+    <w:rPr>
+      <w:rFonts w:ascii="Calibri" w:cs="Calibri" w:eastAsia="Calibri" w:hAnsi="Calibri"/>
+      <w:b w:val="1"/>
+      <w:color w:val="000000"/>
+      <w:sz w:val="32"/>
+      <w:szCs w:val="32"/>
+    </w:rPr>
+  </w:style>
+  <w:style w:type="paragraph" w:styleId="Heading3">
+    <w:name w:val="heading 3"/>
+    <w:basedOn w:val="Normal"/>
+    <w:next w:val="Normal"/>
+    <w:pPr>
+      <w:keepNext w:val="1"/>
+      <w:keepLines w:val="1"/>
+      <w:spacing w:before="40" w:lineRule="auto"/>
+    </w:pPr>
+    <w:rPr>
+      <w:rFonts w:ascii="Calibri" w:cs="Calibri" w:eastAsia="Calibri" w:hAnsi="Calibri"/>
+      <w:b w:val="1"/>
+      <w:color w:val="000000"/>
+      <w:sz w:val="28"/>
+      <w:szCs w:val="28"/>
+    </w:rPr>
+  </w:style>
+  <w:style w:type="paragraph" w:styleId="Heading4">
+    <w:name w:val="heading 4"/>
+    <w:basedOn w:val="Normal"/>
+    <w:next w:val="Normal"/>
+    <w:pPr>
+      <w:keepNext w:val="1"/>
+      <w:keepLines w:val="1"/>
+      <w:tabs>
+        <w:tab w:val="left" w:pos="288"/>
+      </w:tabs>
+      <w:spacing w:after="120" w:line="276" w:lineRule="auto"/>
+    </w:pPr>
+    <w:rPr>
+      <w:b w:val="1"/>
+      <w:color w:val="000000"/>
+      <w:sz w:val="24"/>
+      <w:szCs w:val="24"/>
+    </w:rPr>
+  </w:style>
+  <w:style w:type="paragraph" w:styleId="Heading5">
+    <w:name w:val="heading 5"/>
+    <w:basedOn w:val="Normal"/>
+    <w:next w:val="Normal"/>
+    <w:pPr>
+      <w:spacing w:after="240" w:line="276" w:lineRule="auto"/>
+      <w:ind w:firstLine="3600"/>
+      <w:jc w:val="both"/>
+    </w:pPr>
+    <w:rPr>
+      <w:rFonts w:ascii="Calibri" w:cs="Calibri" w:eastAsia="Calibri" w:hAnsi="Calibri"/>
+      <w:sz w:val="20"/>
+      <w:szCs w:val="20"/>
+    </w:rPr>
+  </w:style>
+  <w:style w:type="paragraph" w:styleId="Heading6">
+    <w:name w:val="heading 6"/>
+    <w:basedOn w:val="Normal"/>
+    <w:next w:val="Normal"/>
+    <w:pPr>
+      <w:spacing w:after="240" w:line="276" w:lineRule="auto"/>
+      <w:ind w:firstLine="4320"/>
+      <w:jc w:val="both"/>
+    </w:pPr>
+    <w:rPr>
+      <w:rFonts w:ascii="Calibri" w:cs="Calibri" w:eastAsia="Calibri" w:hAnsi="Calibri"/>
+      <w:sz w:val="20"/>
+      <w:szCs w:val="20"/>
+    </w:rPr>
+  </w:style>
+  <w:style w:type="paragraph" w:styleId="Title">
+    <w:name w:val="Title"/>
+    <w:basedOn w:val="Normal"/>
+    <w:next w:val="Normal"/>
+    <w:pPr>
+      <w:widowControl w:val="0"/>
+      <w:spacing w:after="120" w:line="276" w:lineRule="auto"/>
+      <w:jc w:val="center"/>
+    </w:pPr>
+    <w:rPr>
+      <w:b w:val="1"/>
+      <w:smallCaps w:val="1"/>
+      <w:sz w:val="36"/>
+      <w:szCs w:val="36"/>
+    </w:rPr>
+  </w:style>
+  <w:style w:type="paragraph" w:styleId="Subtitle">
+    <w:name w:val="Subtitle"/>
+    <w:basedOn w:val="Normal"/>
+    <w:next w:val="Normal"/>
+    <w:pPr>
+      <w:keepNext w:val="1"/>
+      <w:keepLines w:val="1"/>
+      <w:spacing w:after="320" w:line="276" w:lineRule="auto"/>
+    </w:pPr>
+    <w:rPr>
+      <w:rFonts w:ascii="Calibri" w:cs="Calibri" w:eastAsia="Calibri" w:hAnsi="Calibri"/>
+      <w:b w:val="1"/>
+      <w:color w:val="843c0b"/>
+      <w:sz w:val="20"/>
+      <w:szCs w:val="20"/>
+    </w:rPr>
+  </w:style>
+  <w:style w:type="table" w:styleId="Table1">
+    <w:basedOn w:val="TableNormal"/>
+    <w:tblPr>
+      <w:tblStyleRowBandSize w:val="1"/>
+      <w:tblStyleColBandSize w:val="1"/>
+      <w:tblCellMar>
+        <w:top w:w="0.0" w:type="dxa"/>
+        <w:left w:w="108.0" w:type="dxa"/>
+        <w:bottom w:w="0.0" w:type="dxa"/>
+        <w:right w:w="108.0" w:type="dxa"/>
+      </w:tblCellMar>
+    </w:tblPr>
+  </w:style>
+  <w:style w:type="table" w:styleId="Table2">
+    <w:basedOn w:val="TableNormal"/>
+    <w:tblPr>
+      <w:tblStyleRowBandSize w:val="1"/>
+      <w:tblStyleColBandSize w:val="1"/>
+      <w:tblCellMar>
+        <w:top w:w="0.0" w:type="dxa"/>
+        <w:left w:w="108.0" w:type="dxa"/>
+        <w:bottom w:w="0.0" w:type="dxa"/>
+        <w:right w:w="108.0" w:type="dxa"/>
+      </w:tblCellMar>
+    </w:tblPr>
+  </w:style>
+  <w:style w:type="table" w:styleId="Table3">
+    <w:basedOn w:val="TableNormal"/>
+    <w:tblPr>
+      <w:tblStyleRowBandSize w:val="1"/>
+      <w:tblStyleColBandSize w:val="1"/>
+      <w:tblCellMar>
+        <w:top w:w="0.0" w:type="dxa"/>
+        <w:left w:w="108.0" w:type="dxa"/>
+        <w:bottom w:w="0.0" w:type="dxa"/>
+        <w:right w:w="108.0" w:type="dxa"/>
+      </w:tblCellMar>
+    </w:tblPr>
+  </w:style>
+  <w:style w:type="table" w:styleId="Table4">
+    <w:basedOn w:val="TableNormal"/>
+    <w:tblPr>
+      <w:tblStyleRowBandSize w:val="1"/>
+      <w:tblStyleColBandSize w:val="1"/>
+      <w:tblCellMar>
+        <w:top w:w="0.0" w:type="dxa"/>
+        <w:left w:w="108.0" w:type="dxa"/>
+        <w:bottom w:w="0.0" w:type="dxa"/>
+        <w:right w:w="108.0" w:type="dxa"/>
+      </w:tblCellMar>
+    </w:tblPr>
+  </w:style>
+  <w:style w:type="table" w:styleId="Table5">
+    <w:basedOn w:val="TableNormal"/>
+    <w:tblPr>
+      <w:tblStyleRowBandSize w:val="1"/>
+      <w:tblStyleColBandSize w:val="1"/>
+      <w:tblCellMar>
+        <w:top w:w="0.0" w:type="dxa"/>
+        <w:left w:w="108.0" w:type="dxa"/>
+        <w:bottom w:w="0.0" w:type="dxa"/>
+        <w:right w:w="108.0" w:type="dxa"/>
+      </w:tblCellMar>
+    </w:tblPr>
+  </w:style>
+  <w:style w:type="table" w:styleId="Table6">
+    <w:basedOn w:val="TableNormal"/>
+    <w:tblPr>
+      <w:tblStyleRowBandSize w:val="1"/>
+      <w:tblStyleColBandSize w:val="1"/>
+      <w:tblCellMar>
+        <w:top w:w="0.0" w:type="dxa"/>
+        <w:left w:w="108.0" w:type="dxa"/>
+        <w:bottom w:w="0.0" w:type="dxa"/>
+        <w:right w:w="108.0" w:type="dxa"/>
+      </w:tblCellMar>
+    </w:tblPr>
+  </w:style>
+  <w:style w:type="table" w:styleId="Table7">
+    <w:basedOn w:val="TableNormal"/>
+    <w:tblPr>
+      <w:tblStyleRowBandSize w:val="1"/>
+      <w:tblStyleColBandSize w:val="1"/>
+      <w:tblCellMar>
+        <w:top w:w="0.0" w:type="dxa"/>
+        <w:left w:w="108.0" w:type="dxa"/>
+        <w:bottom w:w="0.0" w:type="dxa"/>
+        <w:right w:w="108.0" w:type="dxa"/>
+      </w:tblCellMar>
+    </w:tblPr>
+  </w:style>
+  <w:style w:type="table" w:styleId="Table8">
+    <w:basedOn w:val="TableNormal"/>
+    <w:tblPr>
+      <w:tblStyleRowBandSize w:val="1"/>
+      <w:tblStyleColBandSize w:val="1"/>
+      <w:tblCellMar>
+        <w:top w:w="0.0" w:type="dxa"/>
+        <w:left w:w="108.0" w:type="dxa"/>
+        <w:bottom w:w="0.0" w:type="dxa"/>
+        <w:right w:w="108.0" w:type="dxa"/>
+      </w:tblCellMar>
+    </w:tblPr>
+  </w:style>
+  <w:style w:type="table" w:styleId="Table9">
+    <w:basedOn w:val="TableNormal"/>
+    <w:tblPr>
+      <w:tblStyleRowBandSize w:val="1"/>
+      <w:tblStyleColBandSize w:val="1"/>
+      <w:tblCellMar>
+        <w:top w:w="0.0" w:type="dxa"/>
+        <w:left w:w="108.0" w:type="dxa"/>
+        <w:bottom w:w="0.0" w:type="dxa"/>
+        <w:right w:w="108.0" w:type="dxa"/>
+      </w:tblCellMar>
+    </w:tblPr>
+  </w:style>
+  <w:style w:type="table" w:styleId="Table10">
+    <w:basedOn w:val="TableNormal"/>
+    <w:tblPr>
+      <w:tblStyleRowBandSize w:val="1"/>
+      <w:tblStyleColBandSize w:val="1"/>
+      <w:tblCellMar>
+        <w:top w:w="0.0" w:type="dxa"/>
+        <w:left w:w="108.0" w:type="dxa"/>
+        <w:bottom w:w="0.0" w:type="dxa"/>
+        <w:right w:w="108.0" w:type="dxa"/>
+      </w:tblCellMar>
+    </w:tblPr>
+  </w:style>
+  <w:style w:type="table" w:styleId="Table11">
+    <w:basedOn w:val="TableNormal"/>
+    <w:tblPr>
+      <w:tblStyleRowBandSize w:val="1"/>
+      <w:tblStyleColBandSize w:val="1"/>
+      <w:tblCellMar>
+        <w:top w:w="0.0" w:type="dxa"/>
+        <w:left w:w="108.0" w:type="dxa"/>
+        <w:bottom w:w="0.0" w:type="dxa"/>
+        <w:right w:w="108.0" w:type="dxa"/>
+      </w:tblCellMar>
+    </w:tblPr>
+  </w:style>
+  <w:style w:type="table" w:styleId="Table12">
+    <w:basedOn w:val="TableNormal"/>
+    <w:tblPr>
+      <w:tblStyleRowBandSize w:val="1"/>
+      <w:tblStyleColBandSize w:val="1"/>
+      <w:tblCellMar>
+        <w:top w:w="0.0" w:type="dxa"/>
+        <w:left w:w="108.0" w:type="dxa"/>
+        <w:bottom w:w="0.0" w:type="dxa"/>
+        <w:right w:w="108.0" w:type="dxa"/>
+      </w:tblCellMar>
+    </w:tblPr>
+  </w:style>
+  <w:style w:type="table" w:styleId="Table13">
+    <w:basedOn w:val="TableNormal"/>
+    <w:tblPr>
+      <w:tblStyleRowBandSize w:val="1"/>
+      <w:tblStyleColBandSize w:val="1"/>
+      <w:tblCellMar>
+        <w:top w:w="0.0" w:type="dxa"/>
+        <w:left w:w="108.0" w:type="dxa"/>
+        <w:bottom w:w="0.0" w:type="dxa"/>
+        <w:right w:w="108.0" w:type="dxa"/>
+      </w:tblCellMar>
+    </w:tblPr>
+  </w:style>
+  <w:style w:type="table" w:styleId="Table14">
+    <w:basedOn w:val="TableNormal"/>
+    <w:tblPr>
+      <w:tblStyleRowBandSize w:val="1"/>
+      <w:tblStyleColBandSize w:val="1"/>
+      <w:tblCellMar>
+        <w:top w:w="0.0" w:type="dxa"/>
+        <w:left w:w="108.0" w:type="dxa"/>
+        <w:bottom w:w="0.0" w:type="dxa"/>
+        <w:right w:w="108.0" w:type="dxa"/>
+      </w:tblCellMar>
+    </w:tblPr>
+  </w:style>
+  <w:style w:type="table" w:styleId="Table15">
+    <w:basedOn w:val="TableNormal"/>
+    <w:tblPr>
+      <w:tblStyleRowBandSize w:val="1"/>
+      <w:tblStyleColBandSize w:val="1"/>
+      <w:tblCellMar>
+        <w:top w:w="0.0" w:type="dxa"/>
+        <w:left w:w="108.0" w:type="dxa"/>
+        <w:bottom w:w="0.0" w:type="dxa"/>
+        <w:right w:w="108.0" w:type="dxa"/>
+      </w:tblCellMar>
+    </w:tblPr>
+  </w:style>
+  <w:style w:type="table" w:styleId="Table16">
+    <w:basedOn w:val="TableNormal"/>
+    <w:tblPr>
+      <w:tblStyleRowBandSize w:val="1"/>
+      <w:tblStyleColBandSize w:val="1"/>
+      <w:tblCellMar>
+        <w:top w:w="0.0" w:type="dxa"/>
+        <w:left w:w="108.0" w:type="dxa"/>
+        <w:bottom w:w="0.0" w:type="dxa"/>
+        <w:right w:w="108.0" w:type="dxa"/>
+      </w:tblCellMar>
+    </w:tblPr>
   </w:style>
   <w:style w:type="paragraph" w:styleId="Subtitle">
     <w:name w:val="Subtitle"/>
@@ -24458,4 +24887,19 @@
   </a:objectDefaults>
   <a:extraClrSchemeLst/>
 </a:theme>
+</file>
+
+<file path=customXML/item1.xml><?xml version="1.0" encoding="utf-8"?>
+<go:gDocsCustomXmlDataStorage xmlns:go="http://customooxmlschemas.google.com/" xmlns:r="http://schemas.openxmlformats.org/officeDocument/2006/relationships">
+  <go:docsCustomData xmlns:go="http://customooxmlschemas.google.com/" roundtripDataSignature="AMtx7mgFiGBFZWw156cVdYWDxTPbNgTR6A==">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</go:docsCustomData>
+</go:gDocsCustomXmlDataStorage>
+</file>
+
+<file path=customXML/itemProps1.xml><?xml version="1.0" encoding="utf-8"?>
+<ds:datastoreItem xmlns:ds="http://schemas.openxmlformats.org/officeDocument/2006/customXml" ds:itemID="{11111111-1234-1234-1234-123412341234}">
+  <ds:schemaRefs>
+    <ds:schemaRef ds:uri="http://schemas.openxmlformats.org/officeDocument/2006/relationships"/>
+    <ds:schemaRef ds:uri="http://customooxmlschemas.google.com/"/>
+  </ds:schemaRefs>
+</ds:datastoreItem>
 </file>
--- a/docassemble/tblocks/data/templates/FORM_C.docx
+++ b/docassemble/tblocks/data/templates/FORM_C.docx
@@ -41,7 +41,7 @@
         </w:rPr>
         <w:t xml:space="preserve">NAME OF OFFERING:</w:t>
         <w:tab/>
-        <w:t xml:space="preserve">{{company.name}}</w:t>
+        <w:t xml:space="preserve">{{issuer.name}}</w:t>
       </w:r>
     </w:p>
     <w:p>
@@ -101,7 +101,7 @@
           <w:b w:val="1"/>
           <w:rtl w:val="0"/>
         </w:rPr>
-        <w:t xml:space="preserve">STATEMENT:             I HAVE CAREFULLY REVIEWED THE ATTACHED FORM C AND DISCLOSURE PACKET AND HEREBY CONFIRM THAT THEY (I) ACCURATELY REFLECT ALL OF THE INFORMATION REQUIRED BY 17 CFR §227.201, (II) ACCURATELY REFLECT ALL OF THE INFORMATION WE GAVE TO SMALL CHANGE, (III) DO NOT INCLUDE ANY UNTRUE STATEMENTS OF FACT, AND (IV) DO NOT OMIT ANY FACT NECESSARY TO MAKE THE STATEMENTS MADE NOT MISLEADING.</w:t>
+        <w:t xml:space="preserve">STATEMENT:       I HAVE CAREFULLY REVIEWED THE ATTACHED FORM C AND DISCLOSURE PACKET AND HEREBY CONFIRM THAT THEY (I) ACCURATELY REFLECT ALL OF THE INFORMATION REQUIRED BY 17 CFR §227.201, (II) ACCURATELY REFLECT ALL OF THE INFORMATION WE GAVE TO SMALL CHANGE, (III) DO NOT INCLUDE ANY UNTRUE STATEMENTS OF FACT, AND (IV) DO NOT OMIT ANY FACT NECESSARY TO MAKE THE STATEMENTS MADE NOT MISLEADING.</w:t>
       </w:r>
     </w:p>
     <w:p>
@@ -186,7 +186,7 @@
         </w:rPr>
         <w:t xml:space="preserve">TITLE:            </w:t>
         <w:tab/>
-        <w:t xml:space="preserve">___President______</w:t>
+        <w:t xml:space="preserve">_________</w:t>
       </w:r>
       <w:r>
         <w:rPr>
@@ -351,7 +351,7 @@
           <w:u w:val="single"/>
           <w:rtl w:val="0"/>
         </w:rPr>
-        <w:t xml:space="preserve">__{{company.name}}</w:t>
+        <w:t xml:space="preserve">__{{issuer.name}}</w:t>
       </w:r>
       <w:r>
         <w:rPr>
@@ -489,7 +489,7 @@
           <w:u w:val="single"/>
           <w:rtl w:val="0"/>
         </w:rPr>
-        <w:t xml:space="preserve">{{company.name}}</w:t>
+        <w:t xml:space="preserve">{{issuer.name}}</w:t>
       </w:r>
       <w:r>
         <w:rPr>
@@ -518,7 +518,7 @@
           <w:szCs w:val="24"/>
           <w:rtl w:val="0"/>
         </w:rPr>
-        <w:t xml:space="preserve">{{company.address}}</w:t>
+        <w:t xml:space="preserve">{{issuer.address}}</w:t>
       </w:r>
     </w:p>
     <w:p>
@@ -1552,7 +1552,7 @@
                 <w:szCs w:val="20"/>
                 <w:rtl w:val="0"/>
               </w:rPr>
-              <w:t xml:space="preserve">{{company.name}}</w:t>
+              <w:t xml:space="preserve">{{issuer.name}}</w:t>
             </w:r>
             <w:r>
               <w:rPr>
@@ -1674,7 +1674,7 @@
                 <w:szCs w:val="20"/>
                 <w:rtl w:val="0"/>
               </w:rPr>
-              <w:t xml:space="preserve">{company.adress.state}</w:t>
+              <w:t xml:space="preserve">{{issuer.address.state}}</w:t>
             </w:r>
           </w:p>
         </w:tc>
@@ -24891,7 +24891,7 @@
 
 <file path=customXML/item1.xml><?xml version="1.0" encoding="utf-8"?>
 <go:gDocsCustomXmlDataStorage xmlns:go="http://customooxmlschemas.google.com/" xmlns:r="http://schemas.openxmlformats.org/officeDocument/2006/relationships">
-  <go:docsCustomData xmlns:go="http://customooxmlschemas.google.com/" roundtripDataSignature="AMtx7mgFiGBFZWw156cVdYWDxTPbNgTR6A==">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</go:docsCustomData>
+  <go:docsCustomData xmlns:go="http://customooxmlschemas.google.com/" roundtripDataSignature="AMtx7mgFiGBFZWw156cVdYWDxTPbNgTR6A==">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</go:docsCustomData>
 </go:gDocsCustomXmlDataStorage>
 </file>
 
